--- a/Martin_Hans_projekt_SQL_pruvodni_dokumentace.docx
+++ b/Martin_Hans_projekt_SQL_pruvodni_dokumentace.docx
@@ -51,7 +51,6 @@
       <w:r>
         <w:t xml:space="preserve"> pomocí funkce </w:t>
       </w:r>
-      <w:proofErr w:type="spellStart"/>
       <w:r>
         <w:rPr>
           <w:b/>
@@ -59,14 +58,12 @@
         </w:rPr>
         <w:t>describe</w:t>
       </w:r>
-      <w:proofErr w:type="spellEnd"/>
       <w:r>
         <w:t>.</w:t>
       </w:r>
       <w:r>
         <w:t xml:space="preserve"> Primární klíč country se nachází ve všech tabulkách kromě </w:t>
       </w:r>
-      <w:proofErr w:type="spellStart"/>
       <w:r>
         <w:rPr>
           <w:b/>
@@ -74,7 +71,6 @@
         </w:rPr>
         <w:t>weather</w:t>
       </w:r>
-      <w:proofErr w:type="spellEnd"/>
       <w:r>
         <w:t xml:space="preserve"> odkud bude potřeba na základě hlavního města převést</w:t>
       </w:r>
@@ -84,7 +80,6 @@
       <w:r>
         <w:t xml:space="preserve"> pomocí tabulek </w:t>
       </w:r>
-      <w:proofErr w:type="spellStart"/>
       <w:r>
         <w:rPr>
           <w:b/>
@@ -92,11 +87,9 @@
         </w:rPr>
         <w:t>lookup_table</w:t>
       </w:r>
-      <w:proofErr w:type="spellEnd"/>
       <w:r>
         <w:t xml:space="preserve"> a </w:t>
       </w:r>
-      <w:proofErr w:type="spellStart"/>
       <w:r>
         <w:rPr>
           <w:b/>
@@ -104,17 +97,8 @@
         </w:rPr>
         <w:t>countries</w:t>
       </w:r>
-      <w:proofErr w:type="spellEnd"/>
-      <w:r>
-        <w:t xml:space="preserve">. Druhý primární klíč </w:t>
-      </w:r>
-      <w:proofErr w:type="spellStart"/>
-      <w:r>
-        <w:t>date</w:t>
-      </w:r>
-      <w:proofErr w:type="spellEnd"/>
-      <w:r>
-        <w:t xml:space="preserve"> se pak nachází pouze v tabulkách </w:t>
+      <w:r>
+        <w:t xml:space="preserve">. Druhý primární klíč date se pak nachází pouze v tabulkách </w:t>
       </w:r>
       <w:r>
         <w:rPr>
@@ -138,51 +122,25 @@
           <w:b/>
           <w:bCs/>
         </w:rPr>
-        <w:t xml:space="preserve"> </w:t>
-      </w:r>
-      <w:proofErr w:type="spellStart"/>
-      <w:r>
-        <w:rPr>
-          <w:b/>
-          <w:bCs/>
-        </w:rPr>
-        <w:t>weather</w:t>
-      </w:r>
-      <w:proofErr w:type="spellEnd"/>
-      <w:r>
-        <w:rPr>
-          <w:b/>
-          <w:bCs/>
-        </w:rPr>
+        <w:t xml:space="preserve"> weather.</w:t>
+      </w:r>
+      <w:r>
+        <w:t xml:space="preserve"> Projekt zahájen tvorbou parciálních selectů ke každému jednotlivému bodu v zadání.</w:t>
+      </w:r>
+      <w:r>
+        <w:t xml:space="preserve"> Z parciálních selektů budou následně vytvořeny pomocné tabulky, které budu na závěr spojovat</w:t>
+      </w:r>
+      <w:r>
+        <w:t xml:space="preserve"> jedním skriptem</w:t>
+      </w:r>
+      <w:r>
+        <w:t xml:space="preserve"> ve výslednou tabulku</w:t>
+      </w:r>
+      <w:r>
+        <w:t xml:space="preserve"> s panelovými daty</w:t>
+      </w:r>
+      <w:r>
         <w:t>.</w:t>
-      </w:r>
-      <w:r>
-        <w:t xml:space="preserve"> Projekt zahájen tvorbou parciálních </w:t>
-      </w:r>
-      <w:proofErr w:type="spellStart"/>
-      <w:r>
-        <w:t>selectů</w:t>
-      </w:r>
-      <w:proofErr w:type="spellEnd"/>
-      <w:r>
-        <w:t xml:space="preserve"> ke každému jednotlivému bodu v zadání.</w:t>
-      </w:r>
-      <w:r>
-        <w:t xml:space="preserve"> Z parciálních </w:t>
-      </w:r>
-      <w:proofErr w:type="spellStart"/>
-      <w:r>
-        <w:t>selektů</w:t>
-      </w:r>
-      <w:proofErr w:type="spellEnd"/>
-      <w:r>
-        <w:t xml:space="preserve"> budou následně vytvořeny pomocné tabulky, které budu na závěr spojovat</w:t>
-      </w:r>
-      <w:r>
-        <w:t xml:space="preserve"> jedním skriptem</w:t>
-      </w:r>
-      <w:r>
-        <w:t xml:space="preserve"> ve výslednou tabulku.</w:t>
       </w:r>
     </w:p>
     <w:p>
@@ -199,25 +157,7 @@
           <w:bCs/>
           <w:u w:val="single"/>
         </w:rPr>
-        <w:t xml:space="preserve">Popis parciálních </w:t>
-      </w:r>
-      <w:proofErr w:type="spellStart"/>
-      <w:r>
-        <w:rPr>
-          <w:b/>
-          <w:bCs/>
-          <w:u w:val="single"/>
-        </w:rPr>
-        <w:t>selektů</w:t>
-      </w:r>
-      <w:proofErr w:type="spellEnd"/>
-      <w:r>
-        <w:rPr>
-          <w:b/>
-          <w:bCs/>
-          <w:u w:val="single"/>
-        </w:rPr>
-        <w:t>:</w:t>
+        <w:t>Popis parciálních selektů:</w:t>
       </w:r>
     </w:p>
     <w:p>
@@ -245,13 +185,8 @@
         <w:t>Pro situace, kdy je datum pracovní den zvoleno číslo 0 a pro víkend číslo 1</w:t>
       </w:r>
       <w:r>
-        <w:t xml:space="preserve"> přidáním pomocného </w:t>
-      </w:r>
-      <w:proofErr w:type="gramStart"/>
-      <w:r>
-        <w:t>sloupce</w:t>
-      </w:r>
-      <w:proofErr w:type="gramEnd"/>
+        <w:t xml:space="preserve"> přidáním pomocného sloupce</w:t>
+      </w:r>
       <w:r>
         <w:t xml:space="preserve"> a to za pomoci funkce </w:t>
       </w:r>
@@ -266,7 +201,13 @@
         <w:t>.</w:t>
       </w:r>
       <w:r>
-        <w:t xml:space="preserve"> Vytvořeno na základě tabulky </w:t>
+        <w:t xml:space="preserve"> Vytvořeno na základě</w:t>
+      </w:r>
+      <w:r>
+        <w:t xml:space="preserve"> dat z</w:t>
+      </w:r>
+      <w:r>
+        <w:t xml:space="preserve"> tabulky </w:t>
       </w:r>
       <w:r>
         <w:rPr>
@@ -314,6 +255,16 @@
         <w:t xml:space="preserve"> opětovně použita ke tvorbě unikátního sloupečku</w:t>
       </w:r>
       <w:r>
+        <w:t xml:space="preserve"> </w:t>
+      </w:r>
+      <w:r>
+        <w:rPr>
+          <w:b/>
+          <w:bCs/>
+        </w:rPr>
+        <w:t>weekend</w:t>
+      </w:r>
+      <w:r>
         <w:t>.</w:t>
       </w:r>
     </w:p>
@@ -341,18 +292,19 @@
       <w:r>
         <w:t xml:space="preserve">Převzatá z tabulky </w:t>
       </w:r>
-      <w:proofErr w:type="spellStart"/>
-      <w:r>
+      <w:r>
+        <w:rPr>
+          <w:b/>
+          <w:bCs/>
+        </w:rPr>
         <w:t>countries</w:t>
       </w:r>
-      <w:proofErr w:type="spellEnd"/>
       <w:r>
         <w:t xml:space="preserve"> a</w:t>
       </w:r>
       <w:r>
         <w:t xml:space="preserve"> pomocí funkce </w:t>
       </w:r>
-      <w:proofErr w:type="spellStart"/>
       <w:r>
         <w:rPr>
           <w:b/>
@@ -360,17 +312,8 @@
         </w:rPr>
         <w:t>round</w:t>
       </w:r>
-      <w:proofErr w:type="spellEnd"/>
-      <w:r>
-        <w:t xml:space="preserve"> </w:t>
-      </w:r>
-      <w:proofErr w:type="spellStart"/>
-      <w:r>
-        <w:t>zaokhrouhlená</w:t>
-      </w:r>
-      <w:proofErr w:type="spellEnd"/>
-      <w:r>
-        <w:t xml:space="preserve"> na dvě desetinná místa.</w:t>
+      <w:r>
+        <w:t xml:space="preserve"> zaokhrouhlená na dvě desetinná místa.</w:t>
       </w:r>
     </w:p>
     <w:p>
@@ -392,21 +335,11 @@
           <w:bCs/>
           <w:u w:val="single"/>
         </w:rPr>
-        <w:t xml:space="preserve">HDP na </w:t>
-      </w:r>
-      <w:proofErr w:type="gramStart"/>
-      <w:r>
-        <w:rPr>
-          <w:b/>
-          <w:bCs/>
-          <w:u w:val="single"/>
-        </w:rPr>
-        <w:t xml:space="preserve">obyvatele:  </w:t>
+        <w:t xml:space="preserve">HDP na obyvatele:  </w:t>
       </w:r>
       <w:r>
         <w:t>Vypočítáno</w:t>
       </w:r>
-      <w:proofErr w:type="gramEnd"/>
       <w:r>
         <w:t xml:space="preserve"> na základě podílu celkového HDP dané země </w:t>
       </w:r>
@@ -422,7 +355,6 @@
       <w:r>
         <w:t xml:space="preserve"> počtu obyvatel. Data získána z tabulky </w:t>
       </w:r>
-      <w:proofErr w:type="spellStart"/>
       <w:r>
         <w:rPr>
           <w:b/>
@@ -430,7 +362,6 @@
         </w:rPr>
         <w:t>economies</w:t>
       </w:r>
-      <w:proofErr w:type="spellEnd"/>
       <w:r>
         <w:t xml:space="preserve">, přičemž jsem vycházel z nejaktuálnějších dat, která byla za rok </w:t>
       </w:r>
@@ -458,51 +389,25 @@
           <w:u w:val="single"/>
         </w:rPr>
       </w:pPr>
-      <w:proofErr w:type="spellStart"/>
       <w:r>
         <w:rPr>
           <w:b/>
           <w:bCs/>
           <w:u w:val="single"/>
         </w:rPr>
-        <w:t>Gini</w:t>
-      </w:r>
-      <w:proofErr w:type="spellEnd"/>
-      <w:r>
-        <w:rPr>
-          <w:b/>
-          <w:bCs/>
-          <w:u w:val="single"/>
-        </w:rPr>
-        <w:t xml:space="preserve"> koeficient: </w:t>
+        <w:t xml:space="preserve">Gini koeficient: </w:t>
       </w:r>
       <w:r>
         <w:t xml:space="preserve">Vypočítán jako průměr </w:t>
       </w:r>
       <w:r>
-        <w:t xml:space="preserve">všech dostupných hodnot </w:t>
-      </w:r>
-      <w:proofErr w:type="spellStart"/>
-      <w:r>
-        <w:t>giniho</w:t>
-      </w:r>
-      <w:proofErr w:type="spellEnd"/>
-      <w:r>
-        <w:t xml:space="preserve"> koeficientů u dané</w:t>
+        <w:t>všech dostupných hodnot giniho koeficientů u dané</w:t>
       </w:r>
       <w:r>
         <w:t>ho státu</w:t>
       </w:r>
       <w:r>
-        <w:t xml:space="preserve">. Data za </w:t>
-      </w:r>
-      <w:proofErr w:type="spellStart"/>
-      <w:r>
-        <w:t>Giniho</w:t>
-      </w:r>
-      <w:proofErr w:type="spellEnd"/>
-      <w:r>
-        <w:t xml:space="preserve"> koeficient pro jednotlivé státy jsou totiž bohužel nekompletní, resp. v některých letech</w:t>
+        <w:t>. Data za Giniho koeficient pro jednotlivé státy jsou totiž bohužel nekompletní, resp. v některých letech</w:t>
       </w:r>
       <w:r>
         <w:t xml:space="preserve"> u některých států</w:t>
@@ -514,7 +419,13 @@
         <w:t xml:space="preserve"> a</w:t>
       </w:r>
       <w:r>
-        <w:t xml:space="preserve"> mnohdy chybí i nejaktuálnější údaje.</w:t>
+        <w:t xml:space="preserve"> mnohdy chybí i nejaktuálnější údaje</w:t>
+      </w:r>
+      <w:r>
+        <w:t xml:space="preserve"> z posledních 10 let</w:t>
+      </w:r>
+      <w:r>
+        <w:t>.</w:t>
       </w:r>
       <w:r>
         <w:t xml:space="preserve"> </w:t>
@@ -565,21 +476,13 @@
         <w:t xml:space="preserve"> </w:t>
       </w:r>
       <w:r>
-        <w:t xml:space="preserve">Ze stejných důvodů jako </w:t>
-      </w:r>
-      <w:proofErr w:type="spellStart"/>
-      <w:r>
-        <w:t>Gini</w:t>
+        <w:t>Ze stejných důvodů jako Gini</w:t>
       </w:r>
       <w:r>
         <w:t>h</w:t>
       </w:r>
       <w:r>
-        <w:t>o</w:t>
-      </w:r>
-      <w:proofErr w:type="spellEnd"/>
-      <w:r>
-        <w:t xml:space="preserve"> koeficient vypočítána</w:t>
+        <w:t>o koeficient vypočítána</w:t>
       </w:r>
       <w:r>
         <w:t xml:space="preserve"> jako průměr všech dostupných hodnot</w:t>
@@ -590,7 +493,6 @@
       <w:r>
         <w:t xml:space="preserve"> z tabulky </w:t>
       </w:r>
-      <w:proofErr w:type="spellStart"/>
       <w:r>
         <w:rPr>
           <w:b/>
@@ -598,7 +500,6 @@
         </w:rPr>
         <w:t>economies</w:t>
       </w:r>
-      <w:proofErr w:type="spellEnd"/>
       <w:r>
         <w:t>.</w:t>
       </w:r>
@@ -631,13 +532,28 @@
         <w:t xml:space="preserve"> sloupec</w:t>
       </w:r>
       <w:r>
-        <w:t xml:space="preserve"> přímo z tabulky </w:t>
-      </w:r>
-      <w:proofErr w:type="spellStart"/>
-      <w:r>
+        <w:t xml:space="preserve"> přímo z</w:t>
+      </w:r>
+      <w:r>
+        <w:t xml:space="preserve"> upravené</w:t>
+      </w:r>
+      <w:r>
+        <w:t xml:space="preserve"> tabulky </w:t>
+      </w:r>
+      <w:r>
+        <w:rPr>
+          <w:b/>
+          <w:bCs/>
+        </w:rPr>
+        <w:t>covid19_</w:t>
+      </w:r>
+      <w:r>
+        <w:rPr>
+          <w:b/>
+          <w:bCs/>
+        </w:rPr>
         <w:t>countries</w:t>
       </w:r>
-      <w:proofErr w:type="spellEnd"/>
       <w:r>
         <w:t xml:space="preserve"> bez nutnosti dalšího dopočtu.</w:t>
       </w:r>
@@ -669,11 +585,13 @@
       <w:r>
         <w:t xml:space="preserve"> to vše z dat tabulky </w:t>
       </w:r>
-      <w:proofErr w:type="spellStart"/>
-      <w:r>
+      <w:r>
+        <w:rPr>
+          <w:b/>
+          <w:bCs/>
+        </w:rPr>
         <w:t>religions</w:t>
       </w:r>
-      <w:proofErr w:type="spellEnd"/>
       <w:r>
         <w:t xml:space="preserve"> a za </w:t>
       </w:r>
@@ -735,15 +653,20 @@
         <w:t xml:space="preserve">Rozdíl mezi očekávanou dobou dožití v roce 2015 a 1965: </w:t>
       </w:r>
       <w:r>
-        <w:t xml:space="preserve">Vypočítán za pomoci tvorby dvou vnořených </w:t>
-      </w:r>
-      <w:proofErr w:type="spellStart"/>
-      <w:r>
-        <w:t>selectů</w:t>
-      </w:r>
-      <w:proofErr w:type="spellEnd"/>
-      <w:r>
-        <w:t xml:space="preserve"> s dobou dožití za roky 2015 a 1965</w:t>
+        <w:t>Vypočítán</w:t>
+      </w:r>
+      <w:r>
+        <w:t xml:space="preserve"> z dat tabulky </w:t>
+      </w:r>
+      <w:r>
+        <w:rPr>
+          <w:b/>
+          <w:bCs/>
+        </w:rPr>
+        <w:t>life_expectancy</w:t>
+      </w:r>
+      <w:r>
+        <w:t xml:space="preserve"> za pomoci tvorby dvou vnořených selectů s dobou dožití za roky 2015 a 1965</w:t>
       </w:r>
       <w:r>
         <w:t xml:space="preserve"> a</w:t>
@@ -794,11 +717,13 @@
       <w:r>
         <w:t xml:space="preserve"> v tabulce </w:t>
       </w:r>
-      <w:proofErr w:type="spellStart"/>
-      <w:r>
+      <w:r>
+        <w:rPr>
+          <w:b/>
+          <w:bCs/>
+        </w:rPr>
         <w:t>weather</w:t>
       </w:r>
-      <w:proofErr w:type="spellEnd"/>
       <w:r>
         <w:t>,</w:t>
       </w:r>
@@ -814,7 +739,6 @@
       <w:r>
         <w:t xml:space="preserve"> formátována jako text, takže nejprve bylo nutné si je převést na čísla. Což jde za pomoci kombinace funkcí </w:t>
       </w:r>
-      <w:proofErr w:type="spellStart"/>
       <w:r>
         <w:rPr>
           <w:b/>
@@ -822,11 +746,9 @@
         </w:rPr>
         <w:t>cast</w:t>
       </w:r>
-      <w:proofErr w:type="spellEnd"/>
       <w:r>
         <w:t xml:space="preserve"> a </w:t>
       </w:r>
-      <w:proofErr w:type="spellStart"/>
       <w:r>
         <w:rPr>
           <w:b/>
@@ -834,17 +756,18 @@
         </w:rPr>
         <w:t>replace</w:t>
       </w:r>
-      <w:proofErr w:type="spellEnd"/>
-      <w:r>
-        <w:t xml:space="preserve">. Nejprve funkcí </w:t>
-      </w:r>
-      <w:proofErr w:type="spellStart"/>
-      <w:r>
-        <w:t>replace</w:t>
-      </w:r>
-      <w:proofErr w:type="spellEnd"/>
-      <w:r>
-        <w:t xml:space="preserve"> oddělíme </w:t>
+      <w:r>
+        <w:t>. Nejprve funkcí</w:t>
+      </w:r>
+      <w:r>
+        <w:rPr>
+          <w:b/>
+          <w:bCs/>
+        </w:rPr>
+        <w:t xml:space="preserve"> replace </w:t>
+      </w:r>
+      <w:r>
+        <w:t xml:space="preserve">oddělíme </w:t>
       </w:r>
       <w:r>
         <w:t>°C</w:t>
@@ -855,33 +778,38 @@
       <w:r>
         <w:t xml:space="preserve">a následně pomocí funkce </w:t>
       </w:r>
-      <w:proofErr w:type="spellStart"/>
-      <w:r>
-        <w:t>cast</w:t>
-      </w:r>
-      <w:proofErr w:type="spellEnd"/>
-      <w:r>
-        <w:t xml:space="preserve"> převedeme na číslo.</w:t>
+      <w:r>
+        <w:rPr>
+          <w:b/>
+          <w:bCs/>
+        </w:rPr>
+        <w:t xml:space="preserve">cast </w:t>
+      </w:r>
+      <w:r>
+        <w:t>převedeme na číslo</w:t>
+      </w:r>
+      <w:r>
+        <w:t xml:space="preserve"> – datový typ </w:t>
+      </w:r>
+      <w:r>
+        <w:rPr>
+          <w:b/>
+          <w:bCs/>
+        </w:rPr>
+        <w:t>decimal</w:t>
+      </w:r>
+      <w:r>
+        <w:t>.</w:t>
       </w:r>
       <w:r>
         <w:t xml:space="preserve"> Tím, že se jedná o průměrnou denní teplotu tak uvažujeme pouze naměřené teploty mezi 09:00 a 18:00</w:t>
       </w:r>
       <w:r>
-        <w:t xml:space="preserve">, samotné hodnoty jsem pak spočítal pomocí </w:t>
-      </w:r>
-      <w:proofErr w:type="spellStart"/>
-      <w:r>
-        <w:t>fce</w:t>
-      </w:r>
-      <w:proofErr w:type="spellEnd"/>
-      <w:r>
-        <w:t xml:space="preserve"> AVG a </w:t>
-      </w:r>
-      <w:proofErr w:type="spellStart"/>
-      <w:r>
-        <w:t>zgrupoval</w:t>
-      </w:r>
-      <w:proofErr w:type="spellEnd"/>
+        <w:t xml:space="preserve">, samotné hodnoty jsem pak spočítal pomocí fce AVG a </w:t>
+      </w:r>
+      <w:r>
+        <w:t>zvolil GROUP BY</w:t>
+      </w:r>
       <w:r>
         <w:t xml:space="preserve"> po datech a zemích.</w:t>
       </w:r>
@@ -913,34 +841,21 @@
           <w:bCs/>
           <w:u w:val="single"/>
         </w:rPr>
-        <w:t xml:space="preserve">, kdy byly srážky </w:t>
-      </w:r>
-      <w:proofErr w:type="gramStart"/>
+        <w:t>, kdy byly srážky nenulové</w:t>
+      </w:r>
       <w:r>
         <w:rPr>
           <w:b/>
           <w:bCs/>
           <w:u w:val="single"/>
         </w:rPr>
-        <w:t>nenulové</w:t>
-      </w:r>
-      <w:r>
-        <w:rPr>
-          <w:b/>
-          <w:bCs/>
-          <w:u w:val="single"/>
-        </w:rPr>
         <w:t xml:space="preserve">: </w:t>
       </w:r>
       <w:r>
         <w:t xml:space="preserve"> </w:t>
       </w:r>
       <w:r>
-        <w:t>Nejprve</w:t>
-      </w:r>
-      <w:proofErr w:type="gramEnd"/>
-      <w:r>
-        <w:t xml:space="preserve"> si tříhodinové časové</w:t>
+        <w:t>Nejprve si tříhodinové časové</w:t>
       </w:r>
       <w:r>
         <w:t xml:space="preserve"> intervaly, které </w:t>
@@ -951,11 +866,13 @@
       <w:r>
         <w:t xml:space="preserve">součástí tabulky </w:t>
       </w:r>
-      <w:proofErr w:type="spellStart"/>
-      <w:r>
+      <w:r>
+        <w:rPr>
+          <w:b/>
+          <w:bCs/>
+        </w:rPr>
         <w:t>weather</w:t>
       </w:r>
-      <w:proofErr w:type="spellEnd"/>
       <w:r>
         <w:t xml:space="preserve"> pomocí funkce </w:t>
       </w:r>
@@ -986,15 +903,7 @@
         <w:t>celé tři hodiny pršelo</w:t>
       </w:r>
       <w:r>
-        <w:t xml:space="preserve"> – </w:t>
-      </w:r>
-      <w:proofErr w:type="spellStart"/>
-      <w:r>
-        <w:t>granularita</w:t>
-      </w:r>
-      <w:proofErr w:type="spellEnd"/>
-      <w:r>
-        <w:t xml:space="preserve"> dat však více neumožní</w:t>
+        <w:t xml:space="preserve"> – granularita dat však více neumožní</w:t>
       </w:r>
       <w:r>
         <w:t>.</w:t>
@@ -1003,21 +912,30 @@
         <w:t xml:space="preserve"> Tím si vytvoříme podpůrný sloupec pro kalkulaci, kolik hodin denně pršelo. </w:t>
       </w:r>
       <w:r>
-        <w:t xml:space="preserve">Následně tyto hodnoty </w:t>
-      </w:r>
-      <w:proofErr w:type="spellStart"/>
-      <w:r>
-        <w:t>vysčítáme</w:t>
-      </w:r>
-      <w:proofErr w:type="spellEnd"/>
-      <w:r>
-        <w:t xml:space="preserve"> a </w:t>
-      </w:r>
-      <w:proofErr w:type="spellStart"/>
-      <w:r>
-        <w:t>zgrupujeme</w:t>
-      </w:r>
-      <w:proofErr w:type="spellEnd"/>
+        <w:t>Následně tyto hodnoty vysčítáme</w:t>
+      </w:r>
+      <w:r>
+        <w:t xml:space="preserve"> pomocí </w:t>
+      </w:r>
+      <w:r>
+        <w:rPr>
+          <w:b/>
+          <w:bCs/>
+        </w:rPr>
+        <w:t>SUM</w:t>
+      </w:r>
+      <w:r>
+        <w:t xml:space="preserve"> a</w:t>
+      </w:r>
+      <w:r>
+        <w:t xml:space="preserve"> zvolíme</w:t>
+      </w:r>
+      <w:r>
+        <w:t xml:space="preserve"> </w:t>
+      </w:r>
+      <w:r>
+        <w:t>GROUP BY</w:t>
+      </w:r>
       <w:r>
         <w:t xml:space="preserve"> po jednotlivých datech a zemích.</w:t>
       </w:r>
@@ -1041,16 +959,7 @@
           <w:bCs/>
           <w:u w:val="single"/>
         </w:rPr>
-        <w:t>Maximální síla větru v </w:t>
-      </w:r>
-      <w:proofErr w:type="gramStart"/>
-      <w:r>
-        <w:rPr>
-          <w:b/>
-          <w:bCs/>
-          <w:u w:val="single"/>
-        </w:rPr>
-        <w:t>nárazech:</w:t>
+        <w:t>Maximální síla větru v nárazech:</w:t>
       </w:r>
       <w:r>
         <w:t xml:space="preserve"> </w:t>
@@ -1059,16 +968,11 @@
         <w:t xml:space="preserve"> </w:t>
       </w:r>
       <w:r>
-        <w:t>Podobně</w:t>
-      </w:r>
-      <w:proofErr w:type="gramEnd"/>
-      <w:r>
-        <w:t xml:space="preserve"> jako u teploty jsem si i u větru </w:t>
+        <w:t xml:space="preserve">Podobně jako u teploty jsem si i u větru </w:t>
       </w:r>
       <w:r>
         <w:t xml:space="preserve">za pomocí funkcí </w:t>
       </w:r>
-      <w:proofErr w:type="spellStart"/>
       <w:r>
         <w:rPr>
           <w:b/>
@@ -1076,11 +980,9 @@
         </w:rPr>
         <w:t>cast</w:t>
       </w:r>
-      <w:proofErr w:type="spellEnd"/>
       <w:r>
         <w:t xml:space="preserve"> a </w:t>
       </w:r>
-      <w:proofErr w:type="spellStart"/>
       <w:r>
         <w:rPr>
           <w:b/>
@@ -1088,9 +990,31 @@
         </w:rPr>
         <w:t>substring</w:t>
       </w:r>
-      <w:proofErr w:type="spellEnd"/>
-      <w:r>
-        <w:t xml:space="preserve"> nejprve oddělil v rámci textu číslo a následně převedl číslo ve formě textu na čísla.</w:t>
+      <w:r>
+        <w:t xml:space="preserve"> nejprve oddělil </w:t>
+      </w:r>
+      <w:r>
+        <w:t>číslo od textu</w:t>
+      </w:r>
+      <w:r>
+        <w:t xml:space="preserve"> a následně převedl číslo ve formě textu na čísl</w:t>
+      </w:r>
+      <w:r>
+        <w:t xml:space="preserve">o – datový typ </w:t>
+      </w:r>
+      <w:r>
+        <w:rPr>
+          <w:b/>
+          <w:bCs/>
+        </w:rPr>
+        <w:t>decimal</w:t>
+      </w:r>
+      <w:r>
+        <w:rPr>
+          <w:b/>
+          <w:bCs/>
+        </w:rPr>
+        <w:t>.</w:t>
       </w:r>
       <w:r>
         <w:t xml:space="preserve"> Následně už stačí pouze</w:t>
@@ -1099,13 +1023,25 @@
         <w:t xml:space="preserve"> zjistit výsledné hodnoty pomocí agregační funkce </w:t>
       </w:r>
       <w:r>
-        <w:t xml:space="preserve">MAX a </w:t>
-      </w:r>
-      <w:proofErr w:type="spellStart"/>
-      <w:r>
-        <w:t>zgrupovat</w:t>
-      </w:r>
-      <w:proofErr w:type="spellEnd"/>
+        <w:rPr>
+          <w:b/>
+          <w:bCs/>
+        </w:rPr>
+        <w:t>MAX</w:t>
+      </w:r>
+      <w:r>
+        <w:t xml:space="preserve"> a </w:t>
+      </w:r>
+      <w:r>
+        <w:t xml:space="preserve">zvolit </w:t>
+      </w:r>
+      <w:r>
+        <w:rPr>
+          <w:b/>
+          <w:bCs/>
+        </w:rPr>
+        <w:t>GROUP BY</w:t>
+      </w:r>
       <w:r>
         <w:t xml:space="preserve"> dle dat a zemí.</w:t>
       </w:r>
@@ -1124,110 +1060,28 @@
           <w:bCs/>
           <w:u w:val="single"/>
         </w:rPr>
-        <w:t xml:space="preserve">V tabulce </w:t>
-      </w:r>
-      <w:proofErr w:type="spellStart"/>
+        <w:t xml:space="preserve">Popis </w:t>
+      </w:r>
       <w:r>
         <w:rPr>
           <w:b/>
           <w:bCs/>
           <w:u w:val="single"/>
         </w:rPr>
-        <w:t>weather</w:t>
-      </w:r>
-      <w:proofErr w:type="spellEnd"/>
+        <w:t>tvorby parciálních tabulek</w:t>
+      </w:r>
       <w:r>
         <w:rPr>
           <w:b/>
           <w:bCs/>
           <w:u w:val="single"/>
         </w:rPr>
-        <w:t xml:space="preserve">, ze které získáváme průměrnou denní teplotu, počet hodin v daném dni se srážkami a maximální sílu větru v nárazech však není dostupný žádný z primárních klíčů, proto musíme za pomocí tabulek </w:t>
-      </w:r>
-      <w:proofErr w:type="spellStart"/>
-      <w:r>
-        <w:rPr>
-          <w:b/>
-          <w:bCs/>
-          <w:u w:val="single"/>
-        </w:rPr>
-        <w:t>countries</w:t>
-      </w:r>
-      <w:proofErr w:type="spellEnd"/>
-      <w:r>
-        <w:rPr>
-          <w:b/>
-          <w:bCs/>
-          <w:u w:val="single"/>
-        </w:rPr>
-        <w:t xml:space="preserve"> a </w:t>
-      </w:r>
-      <w:proofErr w:type="spellStart"/>
-      <w:r>
-        <w:rPr>
-          <w:b/>
-          <w:bCs/>
-          <w:u w:val="single"/>
-        </w:rPr>
-        <w:t>lookup_table</w:t>
-      </w:r>
-      <w:proofErr w:type="spellEnd"/>
-      <w:r>
-        <w:rPr>
-          <w:b/>
-          <w:bCs/>
-          <w:u w:val="single"/>
-        </w:rPr>
-        <w:t xml:space="preserve">, které spojíme na základě primárního klíče </w:t>
-      </w:r>
-      <w:proofErr w:type="spellStart"/>
-      <w:r>
-        <w:rPr>
-          <w:b/>
-          <w:bCs/>
-          <w:u w:val="single"/>
-        </w:rPr>
-        <w:t>iso</w:t>
-      </w:r>
-      <w:proofErr w:type="spellEnd"/>
-      <w:r>
-        <w:rPr>
-          <w:b/>
-          <w:bCs/>
-          <w:u w:val="single"/>
-        </w:rPr>
-        <w:t xml:space="preserve"> 3 převést hlavní města z tabulky </w:t>
-      </w:r>
-      <w:proofErr w:type="spellStart"/>
-      <w:r>
-        <w:rPr>
-          <w:b/>
-          <w:bCs/>
-          <w:u w:val="single"/>
-        </w:rPr>
-        <w:t>weather</w:t>
-      </w:r>
-      <w:proofErr w:type="spellEnd"/>
-      <w:r>
-        <w:rPr>
-          <w:b/>
-          <w:bCs/>
-          <w:u w:val="single"/>
-        </w:rPr>
-        <w:t xml:space="preserve"> na jednotlivé státy.</w:t>
+        <w:t>:</w:t>
       </w:r>
     </w:p>
     <w:p>
       <w:r>
-        <w:t xml:space="preserve">Následně jsem z parciálních </w:t>
-      </w:r>
-      <w:proofErr w:type="spellStart"/>
-      <w:r>
-        <w:t>selektů</w:t>
-      </w:r>
-      <w:proofErr w:type="spellEnd"/>
-      <w:r>
-        <w:t xml:space="preserve"> vytvořil parciální (pomocné) tabulky, které jsem na závěr spojil v jednu. </w:t>
+        <w:t xml:space="preserve">Následně jsem z parciálních selektů vytvořil parciální (pomocné) tabulky, které jsem na závěr spojil v jednu. </w:t>
       </w:r>
       <w:r>
         <w:t xml:space="preserve">Všechny tabulky jsem tvořil tak, aby obsahovaly primární klíč </w:t>
@@ -1245,7 +1099,6 @@
       <w:r>
         <w:t xml:space="preserve">primární klíč </w:t>
       </w:r>
-      <w:proofErr w:type="spellStart"/>
       <w:r>
         <w:rPr>
           <w:b/>
@@ -1253,12 +1106,45 @@
         </w:rPr>
         <w:t>date</w:t>
       </w:r>
-      <w:proofErr w:type="spellEnd"/>
       <w:r>
         <w:t>.</w:t>
       </w:r>
       <w:r>
-        <w:t xml:space="preserve"> Některé z pomocných tabulek jsou součástí finálního skriptu, některé jsou pak pomocnými tabulkami pro pomocné tabulky.</w:t>
+        <w:t xml:space="preserve"> Některé z pomocných tabulek jsou součástí finálního skriptu, některé jsou pak pomocnými tabulkami pro </w:t>
+      </w:r>
+      <w:r>
+        <w:t xml:space="preserve">tyto </w:t>
+      </w:r>
+      <w:r>
+        <w:t>pomocné tabulky.</w:t>
+      </w:r>
+    </w:p>
+    <w:p>
+      <w:r>
+        <w:t>Vzhledem k tomu, že jsem si zvolil covid19_basic_differences jako hlavní tabulku, na kterou pomocí left join v rámci finálního skriptu páruji ostatní pomocné tabulky</w:t>
+      </w:r>
+      <w:r>
+        <w:t>,</w:t>
+      </w:r>
+      <w:r>
+        <w:t xml:space="preserve"> </w:t>
+      </w:r>
+      <w:r>
+        <w:t xml:space="preserve">řešil jsem také, aby </w:t>
+      </w:r>
+      <w:r>
+        <w:t>finální výstup byl, co nejvíce granulární. Proto jsem si původní tabulky countries a covid19_tests převedl přes klíče ISO a</w:t>
+      </w:r>
+      <w:r>
+        <w:t xml:space="preserve"> tabulku</w:t>
+      </w:r>
+      <w:r>
+        <w:t xml:space="preserve"> lookup_table.</w:t>
+      </w:r>
+    </w:p>
+    <w:p>
+      <w:r>
+        <w:t>V tabulce weather, ze které získáváme průměrnou denní teplotu, počet hodin v daném dni se srážkami a maximální sílu větru v nárazech však není dostupný žádný z primárních klíčů, proto musíme za pomocí tabulek countries a lookup_table, které spojíme na základě primárního klíče iso 3 převést hlavní města z tabulky weather na jednotlivé státy.</w:t>
       </w:r>
     </w:p>
     <w:p>
@@ -1472,6 +1358,13 @@
           <w:b/>
           <w:bCs/>
         </w:rPr>
+        <w:t xml:space="preserve">covid19_tests_final (pomocná), </w:t>
+      </w:r>
+      <w:r>
+        <w:rPr>
+          <w:b/>
+          <w:bCs/>
+        </w:rPr>
         <w:t>covid19_temp_final</w:t>
       </w:r>
       <w:r>
@@ -1532,12 +1425,121 @@
           <w:u w:val="single"/>
         </w:rPr>
       </w:pPr>
-      <w:r>
+    </w:p>
+    <w:p>
+      <w:pPr>
         <w:rPr>
           <w:b/>
           <w:bCs/>
           <w:u w:val="single"/>
         </w:rPr>
+      </w:pPr>
+    </w:p>
+    <w:p>
+      <w:pPr>
+        <w:rPr>
+          <w:b/>
+          <w:bCs/>
+          <w:u w:val="single"/>
+        </w:rPr>
+      </w:pPr>
+    </w:p>
+    <w:p>
+      <w:pPr>
+        <w:rPr>
+          <w:b/>
+          <w:bCs/>
+          <w:u w:val="single"/>
+        </w:rPr>
+      </w:pPr>
+    </w:p>
+    <w:p>
+      <w:pPr>
+        <w:rPr>
+          <w:b/>
+          <w:bCs/>
+          <w:u w:val="single"/>
+        </w:rPr>
+      </w:pPr>
+    </w:p>
+    <w:p>
+      <w:pPr>
+        <w:rPr>
+          <w:b/>
+          <w:bCs/>
+          <w:u w:val="single"/>
+        </w:rPr>
+      </w:pPr>
+    </w:p>
+    <w:p>
+      <w:pPr>
+        <w:rPr>
+          <w:b/>
+          <w:bCs/>
+          <w:u w:val="single"/>
+        </w:rPr>
+      </w:pPr>
+    </w:p>
+    <w:p>
+      <w:pPr>
+        <w:rPr>
+          <w:b/>
+          <w:bCs/>
+          <w:u w:val="single"/>
+        </w:rPr>
+      </w:pPr>
+    </w:p>
+    <w:p>
+      <w:pPr>
+        <w:rPr>
+          <w:b/>
+          <w:bCs/>
+          <w:u w:val="single"/>
+        </w:rPr>
+      </w:pPr>
+    </w:p>
+    <w:p>
+      <w:pPr>
+        <w:rPr>
+          <w:b/>
+          <w:bCs/>
+          <w:u w:val="single"/>
+        </w:rPr>
+      </w:pPr>
+    </w:p>
+    <w:p>
+      <w:pPr>
+        <w:rPr>
+          <w:b/>
+          <w:bCs/>
+          <w:u w:val="single"/>
+        </w:rPr>
+      </w:pPr>
+    </w:p>
+    <w:p>
+      <w:pPr>
+        <w:rPr>
+          <w:b/>
+          <w:bCs/>
+          <w:u w:val="single"/>
+        </w:rPr>
+      </w:pPr>
+    </w:p>
+    <w:p>
+      <w:pPr>
+        <w:rPr>
+          <w:b/>
+          <w:bCs/>
+          <w:u w:val="single"/>
+        </w:rPr>
+      </w:pPr>
+      <w:r>
+        <w:rPr>
+          <w:b/>
+          <w:bCs/>
+          <w:u w:val="single"/>
+        </w:rPr>
+        <w:lastRenderedPageBreak/>
         <w:t>Vztahy mezi tabulkami:</w:t>
       </w:r>
       <w:r>
@@ -1606,7 +1608,6 @@
     </w:p>
     <w:p>
       <w:r>
-        <w:lastRenderedPageBreak/>
         <w:t>ERD</w:t>
       </w:r>
       <w:r>
@@ -1651,7 +1652,6 @@
       <w:r>
         <w:t xml:space="preserve">Ve sloupci </w:t>
       </w:r>
-      <w:proofErr w:type="spellStart"/>
       <w:r>
         <w:rPr>
           <w:b/>
@@ -1659,7 +1659,6 @@
         </w:rPr>
         <w:t>confirmed</w:t>
       </w:r>
-      <w:proofErr w:type="spellEnd"/>
       <w:r>
         <w:t xml:space="preserve"> je to způsobeno tím, že u některých datumů a zemí z</w:t>
       </w:r>
@@ -1685,7 +1684,6 @@
       <w:r>
         <w:t xml:space="preserve"> chybí údaje o počtu potvrzených případů, podobně je na tom i sloupec </w:t>
       </w:r>
-      <w:proofErr w:type="spellStart"/>
       <w:r>
         <w:rPr>
           <w:b/>
@@ -1693,7 +1691,6 @@
         </w:rPr>
         <w:t>tests_perfmored</w:t>
       </w:r>
-      <w:proofErr w:type="spellEnd"/>
       <w:r>
         <w:rPr>
           <w:b/>
@@ -1713,6 +1710,31 @@
       </w:r>
       <w:r>
         <w:t>.</w:t>
+      </w:r>
+    </w:p>
+    <w:p>
+      <w:r>
+        <w:t xml:space="preserve">Naopak ve sloupcích </w:t>
+      </w:r>
+      <w:r>
+        <w:rPr>
+          <w:b/>
+          <w:bCs/>
+        </w:rPr>
+        <w:t>weekend</w:t>
+      </w:r>
+      <w:r>
+        <w:t xml:space="preserve"> a </w:t>
+      </w:r>
+      <w:r>
+        <w:rPr>
+          <w:b/>
+          <w:bCs/>
+        </w:rPr>
+        <w:t>period</w:t>
+      </w:r>
+      <w:r>
+        <w:t xml:space="preserve"> máme doplněna všechna data, protože tato byla dopočítána na základě datumů. </w:t>
       </w:r>
     </w:p>
     <w:p>
@@ -1723,34 +1745,20 @@
         </w:rPr>
       </w:pPr>
       <w:r>
-        <w:t xml:space="preserve">Naopak ve sloupcích </w:t>
-      </w:r>
-      <w:proofErr w:type="spellStart"/>
-      <w:r>
-        <w:rPr>
-          <w:b/>
-          <w:bCs/>
-        </w:rPr>
-        <w:t>weekend</w:t>
-      </w:r>
-      <w:proofErr w:type="spellEnd"/>
-      <w:r>
-        <w:t xml:space="preserve"> a </w:t>
-      </w:r>
-      <w:r>
-        <w:rPr>
-          <w:b/>
-          <w:bCs/>
-        </w:rPr>
-        <w:t>period</w:t>
-      </w:r>
-      <w:r>
-        <w:t xml:space="preserve"> máme doplněna všechna data, protože tato byla dopočítána na základě datumů.  </w:t>
-      </w:r>
-      <w:r>
-        <w:t xml:space="preserve">Podobně jsou na tom také geograficko-ekonomické údaje hustota zalidnění </w:t>
-      </w:r>
-      <w:proofErr w:type="spellStart"/>
+        <w:t xml:space="preserve"> </w:t>
+      </w:r>
+      <w:r>
+        <w:t>U</w:t>
+      </w:r>
+      <w:r>
+        <w:t xml:space="preserve"> geograficko-ekonomické</w:t>
+      </w:r>
+      <w:r>
+        <w:t>ho</w:t>
+      </w:r>
+      <w:r>
+        <w:t xml:space="preserve"> údaje hustota zalidnění </w:t>
+      </w:r>
       <w:r>
         <w:rPr>
           <w:b/>
@@ -1758,25 +1766,133 @@
         </w:rPr>
         <w:t>population_density</w:t>
       </w:r>
-      <w:proofErr w:type="spellEnd"/>
-      <w:r>
-        <w:rPr>
-          <w:b/>
-          <w:bCs/>
-        </w:rPr>
-        <w:t xml:space="preserve">, </w:t>
-      </w:r>
-      <w:r>
-        <w:t>která</w:t>
-      </w:r>
-      <w:r>
-        <w:t xml:space="preserve"> u žádné ze zemí nechybí</w:t>
-      </w:r>
-      <w:r>
-        <w:t xml:space="preserve"> či</w:t>
-      </w:r>
-      <w:r>
-        <w:t xml:space="preserve"> u mediánu věku obyvatel </w:t>
+      <w:r>
+        <w:rPr>
+          <w:b/>
+          <w:bCs/>
+        </w:rPr>
+        <w:t xml:space="preserve"> </w:t>
+      </w:r>
+      <w:r>
+        <w:t xml:space="preserve">pak chybí údaje za následující země </w:t>
+      </w:r>
+      <w:r>
+        <w:rPr>
+          <w:b/>
+          <w:bCs/>
+        </w:rPr>
+        <w:t>Diamond Princess</w:t>
+      </w:r>
+      <w:r>
+        <w:rPr>
+          <w:b/>
+          <w:bCs/>
+        </w:rPr>
+        <w:t xml:space="preserve"> (loď), </w:t>
+      </w:r>
+      <w:r>
+        <w:rPr>
+          <w:b/>
+          <w:bCs/>
+        </w:rPr>
+        <w:t>Kosovo</w:t>
+      </w:r>
+      <w:r>
+        <w:rPr>
+          <w:b/>
+          <w:bCs/>
+        </w:rPr>
+        <w:t xml:space="preserve">, </w:t>
+      </w:r>
+      <w:r>
+        <w:rPr>
+          <w:b/>
+          <w:bCs/>
+        </w:rPr>
+        <w:t>Montenegro</w:t>
+      </w:r>
+      <w:r>
+        <w:rPr>
+          <w:b/>
+          <w:bCs/>
+        </w:rPr>
+        <w:t xml:space="preserve">, </w:t>
+      </w:r>
+      <w:r>
+        <w:rPr>
+          <w:b/>
+          <w:bCs/>
+        </w:rPr>
+        <w:t>MS Zaandam</w:t>
+      </w:r>
+      <w:r>
+        <w:rPr>
+          <w:b/>
+          <w:bCs/>
+        </w:rPr>
+        <w:t xml:space="preserve"> (loď), </w:t>
+      </w:r>
+      <w:r>
+        <w:rPr>
+          <w:b/>
+          <w:bCs/>
+        </w:rPr>
+        <w:t>Namibia</w:t>
+      </w:r>
+      <w:r>
+        <w:rPr>
+          <w:b/>
+          <w:bCs/>
+        </w:rPr>
+        <w:t xml:space="preserve">, </w:t>
+      </w:r>
+      <w:r>
+        <w:rPr>
+          <w:b/>
+          <w:bCs/>
+        </w:rPr>
+        <w:t>Taiwan*</w:t>
+      </w:r>
+      <w:r>
+        <w:rPr>
+          <w:b/>
+          <w:bCs/>
+        </w:rPr>
+        <w:t xml:space="preserve">, </w:t>
+      </w:r>
+      <w:r>
+        <w:rPr>
+          <w:b/>
+          <w:bCs/>
+        </w:rPr>
+        <w:t>Timor-Leste</w:t>
+      </w:r>
+      <w:r>
+        <w:rPr>
+          <w:b/>
+          <w:bCs/>
+        </w:rPr>
+        <w:t xml:space="preserve">, </w:t>
+      </w:r>
+      <w:r>
+        <w:rPr>
+          <w:b/>
+          <w:bCs/>
+        </w:rPr>
+        <w:t>West Bank and Gaza</w:t>
+      </w:r>
+      <w:r>
+        <w:rPr>
+          <w:b/>
+          <w:bCs/>
+        </w:rPr>
+        <w:t xml:space="preserve">. </w:t>
+      </w:r>
+      <w:r>
+        <w:t>U</w:t>
+      </w:r>
+      <w:r>
+        <w:t xml:space="preserve"> mediánu věku obyvatel </w:t>
       </w:r>
       <w:r>
         <w:rPr>
@@ -1784,6 +1900,236 @@
           <w:bCs/>
         </w:rPr>
         <w:t>median_age_2018</w:t>
+      </w:r>
+      <w:r>
+        <w:rPr>
+          <w:b/>
+          <w:bCs/>
+        </w:rPr>
+        <w:t xml:space="preserve"> </w:t>
+      </w:r>
+      <w:r>
+        <w:t>pak chybí</w:t>
+      </w:r>
+      <w:r>
+        <w:t xml:space="preserve"> země</w:t>
+      </w:r>
+      <w:r>
+        <w:rPr>
+          <w:b/>
+          <w:bCs/>
+        </w:rPr>
+        <w:t xml:space="preserve"> </w:t>
+      </w:r>
+      <w:r>
+        <w:rPr>
+          <w:b/>
+          <w:bCs/>
+        </w:rPr>
+        <w:t>Bahamas</w:t>
+      </w:r>
+      <w:r>
+        <w:rPr>
+          <w:b/>
+          <w:bCs/>
+        </w:rPr>
+        <w:t xml:space="preserve">, </w:t>
+      </w:r>
+      <w:r>
+        <w:rPr>
+          <w:b/>
+          <w:bCs/>
+        </w:rPr>
+        <w:t>Cabo Verde</w:t>
+      </w:r>
+      <w:r>
+        <w:rPr>
+          <w:b/>
+          <w:bCs/>
+        </w:rPr>
+        <w:t xml:space="preserve">, </w:t>
+      </w:r>
+      <w:r>
+        <w:rPr>
+          <w:b/>
+          <w:bCs/>
+        </w:rPr>
+        <w:t>Diamond Princess</w:t>
+      </w:r>
+      <w:r>
+        <w:rPr>
+          <w:b/>
+          <w:bCs/>
+        </w:rPr>
+        <w:t xml:space="preserve"> (loď)</w:t>
+      </w:r>
+      <w:r>
+        <w:rPr>
+          <w:b/>
+          <w:bCs/>
+        </w:rPr>
+        <w:t xml:space="preserve">, </w:t>
+      </w:r>
+      <w:r>
+        <w:rPr>
+          <w:b/>
+          <w:bCs/>
+        </w:rPr>
+        <w:t>Fiji</w:t>
+      </w:r>
+      <w:r>
+        <w:rPr>
+          <w:b/>
+          <w:bCs/>
+        </w:rPr>
+        <w:t xml:space="preserve">, </w:t>
+      </w:r>
+      <w:r>
+        <w:rPr>
+          <w:b/>
+          <w:bCs/>
+        </w:rPr>
+        <w:t>Holy See</w:t>
+      </w:r>
+      <w:r>
+        <w:rPr>
+          <w:b/>
+          <w:bCs/>
+        </w:rPr>
+        <w:t xml:space="preserve"> (chrám)</w:t>
+      </w:r>
+      <w:r>
+        <w:rPr>
+          <w:b/>
+          <w:bCs/>
+        </w:rPr>
+        <w:t xml:space="preserve">, </w:t>
+      </w:r>
+      <w:r>
+        <w:rPr>
+          <w:b/>
+          <w:bCs/>
+        </w:rPr>
+        <w:t>Kosovo</w:t>
+      </w:r>
+      <w:r>
+        <w:rPr>
+          <w:b/>
+          <w:bCs/>
+        </w:rPr>
+        <w:t xml:space="preserve">, </w:t>
+      </w:r>
+      <w:r>
+        <w:rPr>
+          <w:b/>
+          <w:bCs/>
+        </w:rPr>
+        <w:t>Libya</w:t>
+      </w:r>
+      <w:r>
+        <w:rPr>
+          <w:b/>
+          <w:bCs/>
+        </w:rPr>
+        <w:t xml:space="preserve">, </w:t>
+      </w:r>
+      <w:r>
+        <w:rPr>
+          <w:b/>
+          <w:bCs/>
+        </w:rPr>
+        <w:t>Micronesia</w:t>
+      </w:r>
+      <w:r>
+        <w:rPr>
+          <w:b/>
+          <w:bCs/>
+        </w:rPr>
+        <w:t xml:space="preserve">, </w:t>
+      </w:r>
+      <w:r>
+        <w:rPr>
+          <w:b/>
+          <w:bCs/>
+        </w:rPr>
+        <w:t>MS Zaandam</w:t>
+      </w:r>
+      <w:r>
+        <w:rPr>
+          <w:b/>
+          <w:bCs/>
+        </w:rPr>
+        <w:t xml:space="preserve"> (loď)</w:t>
+      </w:r>
+      <w:r>
+        <w:rPr>
+          <w:b/>
+          <w:bCs/>
+        </w:rPr>
+        <w:t xml:space="preserve">, </w:t>
+      </w:r>
+      <w:r>
+        <w:rPr>
+          <w:b/>
+          <w:bCs/>
+        </w:rPr>
+        <w:t>Namibia</w:t>
+      </w:r>
+      <w:r>
+        <w:rPr>
+          <w:b/>
+          <w:bCs/>
+        </w:rPr>
+        <w:t xml:space="preserve">, </w:t>
+      </w:r>
+      <w:r>
+        <w:rPr>
+          <w:b/>
+          <w:bCs/>
+        </w:rPr>
+        <w:t>Taiwan*</w:t>
+      </w:r>
+      <w:r>
+        <w:rPr>
+          <w:b/>
+          <w:bCs/>
+        </w:rPr>
+        <w:t xml:space="preserve">, </w:t>
+      </w:r>
+      <w:r>
+        <w:rPr>
+          <w:b/>
+          <w:bCs/>
+        </w:rPr>
+        <w:t>Timor-Leste</w:t>
+      </w:r>
+      <w:r>
+        <w:rPr>
+          <w:b/>
+          <w:bCs/>
+        </w:rPr>
+        <w:t xml:space="preserve">, </w:t>
+      </w:r>
+      <w:r>
+        <w:rPr>
+          <w:b/>
+          <w:bCs/>
+        </w:rPr>
+        <w:t>West Bank and Gaza</w:t>
+      </w:r>
+      <w:r>
+        <w:rPr>
+          <w:b/>
+          <w:bCs/>
+        </w:rPr>
+        <w:t xml:space="preserve">, </w:t>
+      </w:r>
+      <w:r>
+        <w:rPr>
+          <w:b/>
+          <w:bCs/>
+        </w:rPr>
+        <w:t>Yemen</w:t>
       </w:r>
       <w:r>
         <w:rPr>
@@ -1797,7 +2143,6 @@
       <w:r>
         <w:t xml:space="preserve">U HDP na obyvatele </w:t>
       </w:r>
-      <w:proofErr w:type="spellStart"/>
       <w:r>
         <w:rPr>
           <w:b/>
@@ -1805,7 +2150,6 @@
         </w:rPr>
         <w:t>gdp_per_capita</w:t>
       </w:r>
-      <w:proofErr w:type="spellEnd"/>
       <w:r>
         <w:rPr>
           <w:b/>
@@ -1814,46 +2158,530 @@
         <w:t xml:space="preserve"> </w:t>
       </w:r>
       <w:r>
-        <w:t xml:space="preserve">chybí pouze údaje u následujících pěti zemí </w:t>
-      </w:r>
-      <w:r>
-        <w:t xml:space="preserve">United Arab </w:t>
-      </w:r>
-      <w:proofErr w:type="spellStart"/>
-      <w:r>
-        <w:t>Emirates</w:t>
-      </w:r>
-      <w:proofErr w:type="spellEnd"/>
-      <w:r>
-        <w:t xml:space="preserve">, </w:t>
-      </w:r>
-      <w:r>
+        <w:t>chybí údaje u následujících</w:t>
+      </w:r>
+      <w:r>
+        <w:t xml:space="preserve"> </w:t>
+      </w:r>
+      <w:r>
+        <w:t xml:space="preserve">zemí </w:t>
+      </w:r>
+      <w:r>
+        <w:rPr>
+          <w:b/>
+          <w:bCs/>
+        </w:rPr>
+        <w:t>Bahamas</w:t>
+      </w:r>
+      <w:r>
+        <w:rPr>
+          <w:b/>
+          <w:bCs/>
+        </w:rPr>
+        <w:t xml:space="preserve">, </w:t>
+      </w:r>
+      <w:r>
+        <w:rPr>
+          <w:b/>
+          <w:bCs/>
+        </w:rPr>
+        <w:t>Brunei</w:t>
+      </w:r>
+      <w:r>
+        <w:rPr>
+          <w:b/>
+          <w:bCs/>
+        </w:rPr>
+        <w:t xml:space="preserve">, </w:t>
+      </w:r>
+      <w:r>
+        <w:rPr>
+          <w:b/>
+          <w:bCs/>
+        </w:rPr>
+        <w:t>Burma</w:t>
+      </w:r>
+      <w:r>
+        <w:rPr>
+          <w:b/>
+          <w:bCs/>
+        </w:rPr>
+        <w:t xml:space="preserve">, </w:t>
+      </w:r>
+      <w:r>
+        <w:rPr>
+          <w:b/>
+          <w:bCs/>
+        </w:rPr>
+        <w:t>Congo (Brazzaville)</w:t>
+      </w:r>
+      <w:r>
+        <w:rPr>
+          <w:b/>
+          <w:bCs/>
+        </w:rPr>
+        <w:t xml:space="preserve">, </w:t>
+      </w:r>
+      <w:r>
+        <w:rPr>
+          <w:b/>
+          <w:bCs/>
+        </w:rPr>
+        <w:t>Congo (Kinshasa)</w:t>
+      </w:r>
+      <w:r>
+        <w:rPr>
+          <w:b/>
+          <w:bCs/>
+        </w:rPr>
+        <w:t xml:space="preserve">, </w:t>
+      </w:r>
+      <w:r>
+        <w:rPr>
+          <w:b/>
+          <w:bCs/>
+        </w:rPr>
+        <w:t>Cote d'Ivoire</w:t>
+      </w:r>
+      <w:r>
+        <w:rPr>
+          <w:b/>
+          <w:bCs/>
+        </w:rPr>
+        <w:t xml:space="preserve">, </w:t>
+      </w:r>
+      <w:r>
+        <w:rPr>
+          <w:b/>
+          <w:bCs/>
+        </w:rPr>
+        <w:t>Cuba</w:t>
+      </w:r>
+      <w:r>
+        <w:rPr>
+          <w:b/>
+          <w:bCs/>
+        </w:rPr>
+        <w:t xml:space="preserve">, </w:t>
+      </w:r>
+      <w:r>
+        <w:rPr>
+          <w:b/>
+          <w:bCs/>
+        </w:rPr>
+        <w:t>Czechia</w:t>
+      </w:r>
+      <w:r>
+        <w:rPr>
+          <w:b/>
+          <w:bCs/>
+        </w:rPr>
+        <w:t xml:space="preserve">, </w:t>
+      </w:r>
+      <w:r>
+        <w:rPr>
+          <w:b/>
+          <w:bCs/>
+        </w:rPr>
+        <w:t>Diamond Princess</w:t>
+      </w:r>
+      <w:r>
+        <w:rPr>
+          <w:b/>
+          <w:bCs/>
+        </w:rPr>
+        <w:t xml:space="preserve">, </w:t>
+      </w:r>
+      <w:r>
+        <w:rPr>
+          <w:b/>
+          <w:bCs/>
+        </w:rPr>
+        <w:t>Djibouti</w:t>
+      </w:r>
+      <w:r>
+        <w:rPr>
+          <w:b/>
+          <w:bCs/>
+        </w:rPr>
+        <w:t xml:space="preserve">, </w:t>
+      </w:r>
+      <w:r>
+        <w:rPr>
+          <w:b/>
+          <w:bCs/>
+        </w:rPr>
+        <w:t>Eritrea</w:t>
+      </w:r>
+      <w:r>
+        <w:rPr>
+          <w:b/>
+          <w:bCs/>
+        </w:rPr>
+        <w:t xml:space="preserve">, </w:t>
+      </w:r>
+      <w:r>
+        <w:rPr>
+          <w:b/>
+          <w:bCs/>
+        </w:rPr>
+        <w:t>Eswatini</w:t>
+      </w:r>
+      <w:r>
+        <w:rPr>
+          <w:b/>
+          <w:bCs/>
+        </w:rPr>
+        <w:t xml:space="preserve">, </w:t>
+      </w:r>
+      <w:r>
+        <w:rPr>
+          <w:b/>
+          <w:bCs/>
+        </w:rPr>
+        <w:t>Holy See</w:t>
+      </w:r>
+      <w:r>
+        <w:rPr>
+          <w:b/>
+          <w:bCs/>
+        </w:rPr>
+        <w:t xml:space="preserve">, </w:t>
+      </w:r>
+      <w:r>
+        <w:rPr>
+          <w:b/>
+          <w:bCs/>
+        </w:rPr>
         <w:t>Japan</w:t>
       </w:r>
       <w:r>
-        <w:t xml:space="preserve">, </w:t>
-      </w:r>
-      <w:proofErr w:type="spellStart"/>
-      <w:r>
-        <w:t>Cuba</w:t>
-      </w:r>
-      <w:proofErr w:type="spellEnd"/>
-      <w:r>
-        <w:t xml:space="preserve">, </w:t>
-      </w:r>
-      <w:proofErr w:type="spellStart"/>
-      <w:r>
+        <w:rPr>
+          <w:b/>
+          <w:bCs/>
+        </w:rPr>
+        <w:t xml:space="preserve">, </w:t>
+      </w:r>
+      <w:r>
+        <w:rPr>
+          <w:b/>
+          <w:bCs/>
+        </w:rPr>
+        <w:t>Korea</w:t>
+      </w:r>
+      <w:r>
+        <w:rPr>
+          <w:b/>
+          <w:bCs/>
+        </w:rPr>
+        <w:t xml:space="preserve"> </w:t>
+      </w:r>
+      <w:r>
+        <w:rPr>
+          <w:b/>
+          <w:bCs/>
+        </w:rPr>
+        <w:t>South</w:t>
+      </w:r>
+      <w:r>
+        <w:rPr>
+          <w:b/>
+          <w:bCs/>
+        </w:rPr>
+        <w:t xml:space="preserve">, </w:t>
+      </w:r>
+      <w:r>
+        <w:rPr>
+          <w:b/>
+          <w:bCs/>
+        </w:rPr>
         <w:t>Kuwait</w:t>
       </w:r>
-      <w:proofErr w:type="spellEnd"/>
-      <w:r>
-        <w:t xml:space="preserve">, </w:t>
-      </w:r>
-      <w:r>
+      <w:r>
+        <w:rPr>
+          <w:b/>
+          <w:bCs/>
+        </w:rPr>
+        <w:t>, L</w:t>
+      </w:r>
+      <w:r>
+        <w:rPr>
+          <w:b/>
+          <w:bCs/>
+        </w:rPr>
+        <w:t>iechtenstein</w:t>
+      </w:r>
+      <w:r>
+        <w:rPr>
+          <w:b/>
+          <w:bCs/>
+        </w:rPr>
+        <w:t xml:space="preserve">, </w:t>
+      </w:r>
+      <w:r>
+        <w:rPr>
+          <w:b/>
+          <w:bCs/>
+        </w:rPr>
+        <w:t>Marshall Islands</w:t>
+      </w:r>
+      <w:r>
+        <w:rPr>
+          <w:b/>
+          <w:bCs/>
+        </w:rPr>
+        <w:t xml:space="preserve">, </w:t>
+      </w:r>
+      <w:r>
+        <w:rPr>
+          <w:b/>
+          <w:bCs/>
+        </w:rPr>
+        <w:t>Micronesia</w:t>
+      </w:r>
+      <w:r>
+        <w:rPr>
+          <w:b/>
+          <w:bCs/>
+        </w:rPr>
+        <w:t xml:space="preserve">, </w:t>
+      </w:r>
+      <w:r>
+        <w:rPr>
+          <w:b/>
+          <w:bCs/>
+        </w:rPr>
+        <w:t>Monaco</w:t>
+      </w:r>
+      <w:r>
+        <w:rPr>
+          <w:b/>
+          <w:bCs/>
+        </w:rPr>
+        <w:t xml:space="preserve">, </w:t>
+      </w:r>
+      <w:r>
+        <w:rPr>
+          <w:b/>
+          <w:bCs/>
+        </w:rPr>
+        <w:t>MS Zaandam</w:t>
+      </w:r>
+      <w:r>
+        <w:rPr>
+          <w:b/>
+          <w:bCs/>
+        </w:rPr>
+        <w:t xml:space="preserve">, </w:t>
+      </w:r>
+      <w:r>
+        <w:rPr>
+          <w:b/>
+          <w:bCs/>
+        </w:rPr>
         <w:t>Oman</w:t>
       </w:r>
       <w:r>
-        <w:t>, protože v</w:t>
+        <w:rPr>
+          <w:b/>
+          <w:bCs/>
+        </w:rPr>
+        <w:t xml:space="preserve">, </w:t>
+      </w:r>
+      <w:r>
+        <w:rPr>
+          <w:b/>
+          <w:bCs/>
+        </w:rPr>
+        <w:t>Russia</w:t>
+      </w:r>
+      <w:r>
+        <w:rPr>
+          <w:b/>
+          <w:bCs/>
+        </w:rPr>
+        <w:t xml:space="preserve">, </w:t>
+      </w:r>
+      <w:r>
+        <w:rPr>
+          <w:b/>
+          <w:bCs/>
+        </w:rPr>
+        <w:t>Saint Kitts and Nevis</w:t>
+      </w:r>
+      <w:r>
+        <w:rPr>
+          <w:b/>
+          <w:bCs/>
+        </w:rPr>
+        <w:t xml:space="preserve">, </w:t>
+      </w:r>
+      <w:r>
+        <w:rPr>
+          <w:b/>
+          <w:bCs/>
+        </w:rPr>
+        <w:t>Saint Lucia</w:t>
+      </w:r>
+      <w:r>
+        <w:rPr>
+          <w:b/>
+          <w:bCs/>
+        </w:rPr>
+        <w:t xml:space="preserve">, </w:t>
+      </w:r>
+      <w:r>
+        <w:rPr>
+          <w:b/>
+          <w:bCs/>
+        </w:rPr>
+        <w:t>Saint Vincent and the Grenadines</w:t>
+      </w:r>
+      <w:r>
+        <w:rPr>
+          <w:b/>
+          <w:bCs/>
+        </w:rPr>
+        <w:t xml:space="preserve">, </w:t>
+      </w:r>
+      <w:r>
+        <w:rPr>
+          <w:b/>
+          <w:bCs/>
+        </w:rPr>
+        <w:t>San Marino</w:t>
+      </w:r>
+      <w:r>
+        <w:rPr>
+          <w:b/>
+          <w:bCs/>
+        </w:rPr>
+        <w:t xml:space="preserve">, </w:t>
+      </w:r>
+      <w:r>
+        <w:rPr>
+          <w:b/>
+          <w:bCs/>
+        </w:rPr>
+        <w:t>Somalia</w:t>
+      </w:r>
+      <w:r>
+        <w:rPr>
+          <w:b/>
+          <w:bCs/>
+        </w:rPr>
+        <w:t xml:space="preserve">, </w:t>
+      </w:r>
+      <w:r>
+        <w:rPr>
+          <w:b/>
+          <w:bCs/>
+        </w:rPr>
+        <w:t>South Sudan</w:t>
+      </w:r>
+      <w:r>
+        <w:rPr>
+          <w:b/>
+          <w:bCs/>
+        </w:rPr>
+        <w:t xml:space="preserve">, </w:t>
+      </w:r>
+      <w:r>
+        <w:rPr>
+          <w:b/>
+          <w:bCs/>
+        </w:rPr>
+        <w:t>Syria</w:t>
+      </w:r>
+      <w:r>
+        <w:rPr>
+          <w:b/>
+          <w:bCs/>
+        </w:rPr>
+        <w:t xml:space="preserve">, </w:t>
+      </w:r>
+      <w:r>
+        <w:rPr>
+          <w:b/>
+          <w:bCs/>
+        </w:rPr>
+        <w:t>Taiwan*</w:t>
+      </w:r>
+      <w:r>
+        <w:rPr>
+          <w:b/>
+          <w:bCs/>
+        </w:rPr>
+        <w:t xml:space="preserve">, </w:t>
+      </w:r>
+      <w:r>
+        <w:rPr>
+          <w:b/>
+          <w:bCs/>
+        </w:rPr>
+        <w:t>United Arab Emirates</w:t>
+      </w:r>
+      <w:r>
+        <w:rPr>
+          <w:b/>
+          <w:bCs/>
+        </w:rPr>
+        <w:t xml:space="preserve">, </w:t>
+      </w:r>
+      <w:r>
+        <w:rPr>
+          <w:b/>
+          <w:bCs/>
+        </w:rPr>
+        <w:t>US</w:t>
+      </w:r>
+      <w:r>
+        <w:rPr>
+          <w:b/>
+          <w:bCs/>
+        </w:rPr>
+        <w:t xml:space="preserve">, </w:t>
+      </w:r>
+      <w:r>
+        <w:rPr>
+          <w:b/>
+          <w:bCs/>
+        </w:rPr>
+        <w:t>Venezuela</w:t>
+      </w:r>
+      <w:r>
+        <w:rPr>
+          <w:b/>
+          <w:bCs/>
+        </w:rPr>
+        <w:t xml:space="preserve">, </w:t>
+      </w:r>
+      <w:r>
+        <w:rPr>
+          <w:b/>
+          <w:bCs/>
+        </w:rPr>
+        <w:t>West Bank and Gaza</w:t>
+      </w:r>
+      <w:r>
+        <w:rPr>
+          <w:b/>
+          <w:bCs/>
+        </w:rPr>
+        <w:t xml:space="preserve">, </w:t>
+      </w:r>
+      <w:r>
+        <w:rPr>
+          <w:b/>
+          <w:bCs/>
+        </w:rPr>
+        <w:t>Yemen</w:t>
+      </w:r>
+      <w:r>
+        <w:t xml:space="preserve">, </w:t>
+      </w:r>
+      <w:r>
+        <w:t>protože v</w:t>
       </w:r>
       <w:r>
         <w:t>e zdrojové</w:t>
@@ -1884,109 +2712,6 @@
       </w:r>
       <w:r>
         <w:t>.</w:t>
-      </w:r>
-      <w:r>
-        <w:t xml:space="preserve"> Podobně i u </w:t>
-      </w:r>
-      <w:proofErr w:type="spellStart"/>
-      <w:r>
-        <w:t>giniho</w:t>
-      </w:r>
-      <w:proofErr w:type="spellEnd"/>
-      <w:r>
-        <w:t xml:space="preserve"> koeficientu</w:t>
-      </w:r>
-      <w:r>
-        <w:t xml:space="preserve"> </w:t>
-      </w:r>
-      <w:proofErr w:type="spellStart"/>
-      <w:r>
-        <w:rPr>
-          <w:b/>
-          <w:bCs/>
-        </w:rPr>
-        <w:t>gini_coeficient</w:t>
-      </w:r>
-      <w:proofErr w:type="spellEnd"/>
-      <w:r>
-        <w:t xml:space="preserve"> </w:t>
-      </w:r>
-      <w:r>
-        <w:t xml:space="preserve">chybí u některých zemí v databázi hodnoty, z naší výsledné databáze se to konkrétně týká zemí </w:t>
-      </w:r>
-      <w:r>
-        <w:t xml:space="preserve">New </w:t>
-      </w:r>
-      <w:proofErr w:type="spellStart"/>
-      <w:r>
-        <w:t>Zealand</w:t>
-      </w:r>
-      <w:proofErr w:type="spellEnd"/>
-      <w:r>
-        <w:t xml:space="preserve">, </w:t>
-      </w:r>
-      <w:proofErr w:type="spellStart"/>
-      <w:r>
-        <w:t>Saudi</w:t>
-      </w:r>
-      <w:proofErr w:type="spellEnd"/>
-      <w:r>
-        <w:t xml:space="preserve"> </w:t>
-      </w:r>
-      <w:proofErr w:type="spellStart"/>
-      <w:r>
-        <w:t>Arabia</w:t>
-      </w:r>
-      <w:proofErr w:type="spellEnd"/>
-      <w:r>
-        <w:t xml:space="preserve">, </w:t>
-      </w:r>
-      <w:proofErr w:type="spellStart"/>
-      <w:r>
-        <w:t>Bahrain</w:t>
-      </w:r>
-      <w:proofErr w:type="spellEnd"/>
-      <w:r>
-        <w:t xml:space="preserve">, </w:t>
-      </w:r>
-      <w:proofErr w:type="spellStart"/>
-      <w:r>
-        <w:t>Qatar</w:t>
-      </w:r>
-      <w:proofErr w:type="spellEnd"/>
-      <w:r>
-        <w:t xml:space="preserve">, </w:t>
-      </w:r>
-      <w:proofErr w:type="spellStart"/>
-      <w:r>
-        <w:t>Cuba</w:t>
-      </w:r>
-      <w:proofErr w:type="spellEnd"/>
-      <w:r>
-        <w:t xml:space="preserve">, </w:t>
-      </w:r>
-      <w:r>
-        <w:t>Singapore</w:t>
-      </w:r>
-      <w:r>
-        <w:t xml:space="preserve">, </w:t>
-      </w:r>
-      <w:proofErr w:type="spellStart"/>
-      <w:r>
-        <w:t>Kuwait</w:t>
-      </w:r>
-      <w:proofErr w:type="spellEnd"/>
-      <w:r>
-        <w:t xml:space="preserve">, </w:t>
-      </w:r>
-      <w:r>
-        <w:t>Oman</w:t>
-      </w:r>
-      <w:r>
-        <w:t>.</w:t>
-      </w:r>
-      <w:r>
-        <w:t xml:space="preserve"> Je to z toho důvodu, že u těchto zemí v databázi nejsou žádné údaje.</w:t>
       </w:r>
       <w:r>
         <w:t xml:space="preserve"> </w:t>
@@ -1994,79 +2719,1541 @@
     </w:p>
     <w:p>
       <w:r>
-        <w:t xml:space="preserve">Dětská úmrtnost </w:t>
-      </w:r>
-      <w:proofErr w:type="spellStart"/>
-      <w:r>
-        <w:rPr>
-          <w:b/>
-          <w:bCs/>
-        </w:rPr>
-        <w:t>child_mortality</w:t>
-      </w:r>
-      <w:proofErr w:type="spellEnd"/>
-      <w:r>
-        <w:rPr>
-          <w:b/>
-          <w:bCs/>
-        </w:rPr>
+        <w:lastRenderedPageBreak/>
+        <w:t>Podobně i u giniho koeficientu</w:t>
+      </w:r>
+      <w:r>
         <w:t xml:space="preserve"> </w:t>
       </w:r>
       <w:r>
-        <w:t xml:space="preserve">naopak v naší výsledné databázi </w:t>
-      </w:r>
-      <w:r>
-        <w:t>u žádné ze zemí</w:t>
-      </w:r>
-      <w:r>
-        <w:t xml:space="preserve"> nechybí.</w:t>
+        <w:rPr>
+          <w:b/>
+          <w:bCs/>
+        </w:rPr>
+        <w:t>gini_coeficient</w:t>
       </w:r>
       <w:r>
         <w:t xml:space="preserve"> </w:t>
       </w:r>
       <w:r>
-        <w:t xml:space="preserve">Podobně i u procentuálních podílů jednotlivých </w:t>
-      </w:r>
-      <w:r>
-        <w:rPr>
-          <w:b/>
-          <w:bCs/>
-        </w:rPr>
-        <w:t>náboženství</w:t>
-      </w:r>
-      <w:r>
-        <w:rPr>
-          <w:b/>
-          <w:bCs/>
-        </w:rPr>
+        <w:t xml:space="preserve">chybí u některých zemí v databázi hodnoty, z naší výsledné databáze se to konkrétně týká </w:t>
+      </w:r>
+      <w:r>
+        <w:rPr>
+          <w:b/>
+          <w:bCs/>
+        </w:rPr>
+        <w:t xml:space="preserve">zemí </w:t>
+      </w:r>
+      <w:r>
+        <w:rPr>
+          <w:b/>
+          <w:bCs/>
+        </w:rPr>
+        <w:t>Afghanistan</w:t>
+      </w:r>
+      <w:r>
+        <w:rPr>
+          <w:b/>
+          <w:bCs/>
+        </w:rPr>
+        <w:t xml:space="preserve">, </w:t>
+      </w:r>
+      <w:r>
+        <w:rPr>
+          <w:b/>
+          <w:bCs/>
+        </w:rPr>
+        <w:t>Andorra</w:t>
+      </w:r>
+      <w:r>
+        <w:rPr>
+          <w:b/>
+          <w:bCs/>
+        </w:rPr>
+        <w:t xml:space="preserve">, </w:t>
+      </w:r>
+      <w:r>
+        <w:rPr>
+          <w:b/>
+          <w:bCs/>
+        </w:rPr>
+        <w:t>Antigua and Barbuda</w:t>
+      </w:r>
+      <w:r>
+        <w:rPr>
+          <w:b/>
+          <w:bCs/>
+        </w:rPr>
+        <w:t xml:space="preserve">, </w:t>
+      </w:r>
+      <w:r>
+        <w:rPr>
+          <w:b/>
+          <w:bCs/>
+        </w:rPr>
+        <w:t>Bahamas</w:t>
+      </w:r>
+      <w:r>
+        <w:rPr>
+          <w:b/>
+          <w:bCs/>
+        </w:rPr>
+        <w:t xml:space="preserve">, </w:t>
+      </w:r>
+      <w:r>
+        <w:rPr>
+          <w:b/>
+          <w:bCs/>
+        </w:rPr>
+        <w:t>Bahrain</w:t>
+      </w:r>
+      <w:r>
+        <w:rPr>
+          <w:b/>
+          <w:bCs/>
+        </w:rPr>
+        <w:t xml:space="preserve">, </w:t>
+      </w:r>
+      <w:r>
+        <w:rPr>
+          <w:b/>
+          <w:bCs/>
+        </w:rPr>
+        <w:t>Barbados</w:t>
+      </w:r>
+      <w:r>
+        <w:rPr>
+          <w:b/>
+          <w:bCs/>
+        </w:rPr>
+        <w:t xml:space="preserve">, </w:t>
+      </w:r>
+      <w:r>
+        <w:rPr>
+          <w:b/>
+          <w:bCs/>
+        </w:rPr>
+        <w:t>Brunei</w:t>
+      </w:r>
+      <w:r>
+        <w:rPr>
+          <w:b/>
+          <w:bCs/>
+        </w:rPr>
+        <w:t xml:space="preserve">, </w:t>
+      </w:r>
+      <w:r>
+        <w:rPr>
+          <w:b/>
+          <w:bCs/>
+        </w:rPr>
+        <w:t>Burma</w:t>
+      </w:r>
+      <w:r>
+        <w:rPr>
+          <w:b/>
+          <w:bCs/>
+        </w:rPr>
+        <w:t xml:space="preserve">, </w:t>
+      </w:r>
+      <w:r>
+        <w:rPr>
+          <w:b/>
+          <w:bCs/>
+        </w:rPr>
+        <w:t>Cambodia</w:t>
+      </w:r>
+      <w:r>
+        <w:rPr>
+          <w:b/>
+          <w:bCs/>
+        </w:rPr>
+        <w:t xml:space="preserve">, </w:t>
+      </w:r>
+      <w:r>
+        <w:rPr>
+          <w:b/>
+          <w:bCs/>
+        </w:rPr>
+        <w:t>Congo (Brazzaville)</w:t>
+      </w:r>
+      <w:r>
+        <w:rPr>
+          <w:b/>
+          <w:bCs/>
+        </w:rPr>
+        <w:t xml:space="preserve">, </w:t>
+      </w:r>
+      <w:r>
+        <w:rPr>
+          <w:b/>
+          <w:bCs/>
+        </w:rPr>
+        <w:t>Congo (Kinshasa)</w:t>
+      </w:r>
+      <w:r>
+        <w:rPr>
+          <w:b/>
+          <w:bCs/>
+        </w:rPr>
+        <w:t xml:space="preserve">, </w:t>
+      </w:r>
+      <w:r>
+        <w:rPr>
+          <w:b/>
+          <w:bCs/>
+        </w:rPr>
+        <w:t>Cote d'Ivoire</w:t>
+      </w:r>
+      <w:r>
+        <w:rPr>
+          <w:b/>
+          <w:bCs/>
+        </w:rPr>
+        <w:t xml:space="preserve">, </w:t>
+      </w:r>
+      <w:r>
+        <w:rPr>
+          <w:b/>
+          <w:bCs/>
+        </w:rPr>
+        <w:t>Cuba</w:t>
+      </w:r>
+      <w:r>
+        <w:rPr>
+          <w:b/>
+          <w:bCs/>
+        </w:rPr>
+        <w:t xml:space="preserve">, </w:t>
+      </w:r>
+      <w:r>
+        <w:rPr>
+          <w:b/>
+          <w:bCs/>
+        </w:rPr>
+        <w:t>Czechia</w:t>
+      </w:r>
+      <w:r>
+        <w:rPr>
+          <w:b/>
+          <w:bCs/>
+        </w:rPr>
+        <w:t xml:space="preserve">, </w:t>
+      </w:r>
+      <w:r>
+        <w:rPr>
+          <w:b/>
+          <w:bCs/>
+        </w:rPr>
+        <w:t>Diamond Princess</w:t>
+      </w:r>
+      <w:r>
+        <w:rPr>
+          <w:b/>
+          <w:bCs/>
+        </w:rPr>
+        <w:t xml:space="preserve">, </w:t>
+      </w:r>
+      <w:r>
+        <w:rPr>
+          <w:b/>
+          <w:bCs/>
+        </w:rPr>
+        <w:t>Dominica</w:t>
+      </w:r>
+      <w:r>
+        <w:rPr>
+          <w:b/>
+          <w:bCs/>
+        </w:rPr>
+        <w:t xml:space="preserve">, </w:t>
+      </w:r>
+      <w:r>
+        <w:rPr>
+          <w:b/>
+          <w:bCs/>
+        </w:rPr>
+        <w:t>Equatorial Guinea</w:t>
+      </w:r>
+      <w:r>
+        <w:rPr>
+          <w:b/>
+          <w:bCs/>
+        </w:rPr>
+        <w:t xml:space="preserve">, </w:t>
+      </w:r>
+      <w:r>
+        <w:rPr>
+          <w:b/>
+          <w:bCs/>
+        </w:rPr>
+        <w:t>Eritrea</w:t>
+      </w:r>
+      <w:r>
+        <w:rPr>
+          <w:b/>
+          <w:bCs/>
+        </w:rPr>
+        <w:t xml:space="preserve">, </w:t>
+      </w:r>
+      <w:r>
+        <w:rPr>
+          <w:b/>
+          <w:bCs/>
+        </w:rPr>
+        <w:t>Eswatini</w:t>
+      </w:r>
+      <w:r>
+        <w:rPr>
+          <w:b/>
+          <w:bCs/>
+        </w:rPr>
+        <w:t xml:space="preserve">, </w:t>
+      </w:r>
+      <w:r>
+        <w:rPr>
+          <w:b/>
+          <w:bCs/>
+        </w:rPr>
+        <w:t>Grenada</w:t>
+      </w:r>
+      <w:r>
+        <w:rPr>
+          <w:b/>
+          <w:bCs/>
+        </w:rPr>
+        <w:t xml:space="preserve">, </w:t>
+      </w:r>
+      <w:r>
+        <w:rPr>
+          <w:b/>
+          <w:bCs/>
+        </w:rPr>
+        <w:t>Holy See</w:t>
+      </w:r>
+      <w:r>
+        <w:rPr>
+          <w:b/>
+          <w:bCs/>
+        </w:rPr>
+        <w:t xml:space="preserve">, </w:t>
+      </w:r>
+      <w:r>
+        <w:rPr>
+          <w:b/>
+          <w:bCs/>
+        </w:rPr>
+        <w:t>Korea, South</w:t>
+      </w:r>
+      <w:r>
+        <w:rPr>
+          <w:b/>
+          <w:bCs/>
+        </w:rPr>
+        <w:t xml:space="preserve">, </w:t>
+      </w:r>
+      <w:r>
+        <w:rPr>
+          <w:b/>
+          <w:bCs/>
+        </w:rPr>
+        <w:t>Kuwait</w:t>
+      </w:r>
+      <w:r>
+        <w:rPr>
+          <w:b/>
+          <w:bCs/>
+        </w:rPr>
+        <w:t xml:space="preserve">, </w:t>
+      </w:r>
+      <w:r>
+        <w:rPr>
+          <w:b/>
+          <w:bCs/>
+        </w:rPr>
+        <w:t>Libya</w:t>
+      </w:r>
+      <w:r>
+        <w:rPr>
+          <w:b/>
+          <w:bCs/>
+        </w:rPr>
+        <w:t xml:space="preserve">, </w:t>
+      </w:r>
+      <w:r>
+        <w:rPr>
+          <w:b/>
+          <w:bCs/>
+        </w:rPr>
+        <w:t>Liechtenstein</w:t>
+      </w:r>
+      <w:r>
+        <w:rPr>
+          <w:b/>
+          <w:bCs/>
+        </w:rPr>
+        <w:t xml:space="preserve">, </w:t>
+      </w:r>
+      <w:r>
+        <w:rPr>
+          <w:b/>
+          <w:bCs/>
+        </w:rPr>
+        <w:t>Marshall Islands</w:t>
+      </w:r>
+      <w:r>
+        <w:rPr>
+          <w:b/>
+          <w:bCs/>
+        </w:rPr>
+        <w:t xml:space="preserve">, </w:t>
+      </w:r>
+      <w:r>
+        <w:rPr>
+          <w:b/>
+          <w:bCs/>
+        </w:rPr>
+        <w:t>Micronesia</w:t>
+      </w:r>
+      <w:r>
+        <w:rPr>
+          <w:b/>
+          <w:bCs/>
+        </w:rPr>
+        <w:t xml:space="preserve">, </w:t>
+      </w:r>
+      <w:r>
+        <w:rPr>
+          <w:b/>
+          <w:bCs/>
+        </w:rPr>
+        <w:t>Monaco</w:t>
+      </w:r>
+      <w:r>
+        <w:rPr>
+          <w:b/>
+          <w:bCs/>
+        </w:rPr>
+        <w:t xml:space="preserve">, </w:t>
+      </w:r>
+      <w:r>
+        <w:rPr>
+          <w:b/>
+          <w:bCs/>
+        </w:rPr>
+        <w:t>MS Zaandam</w:t>
+      </w:r>
+      <w:r>
+        <w:rPr>
+          <w:b/>
+          <w:bCs/>
+        </w:rPr>
+        <w:t xml:space="preserve">, </w:t>
+      </w:r>
+      <w:r>
+        <w:rPr>
+          <w:b/>
+          <w:bCs/>
+        </w:rPr>
+        <w:t>New Zealand</w:t>
+      </w:r>
+      <w:r>
+        <w:rPr>
+          <w:b/>
+          <w:bCs/>
+        </w:rPr>
+        <w:t xml:space="preserve">, </w:t>
+      </w:r>
+      <w:r>
+        <w:rPr>
+          <w:b/>
+          <w:bCs/>
+        </w:rPr>
+        <w:t>Oman</w:t>
+      </w:r>
+      <w:r>
+        <w:rPr>
+          <w:b/>
+          <w:bCs/>
+        </w:rPr>
+        <w:t xml:space="preserve">, </w:t>
+      </w:r>
+      <w:r>
+        <w:rPr>
+          <w:b/>
+          <w:bCs/>
+        </w:rPr>
+        <w:t>Qatar</w:t>
+      </w:r>
+      <w:r>
+        <w:rPr>
+          <w:b/>
+          <w:bCs/>
+        </w:rPr>
+        <w:t xml:space="preserve">, </w:t>
+      </w:r>
+      <w:r>
+        <w:rPr>
+          <w:b/>
+          <w:bCs/>
+        </w:rPr>
+        <w:t>Russia</w:t>
+      </w:r>
+      <w:r>
+        <w:rPr>
+          <w:b/>
+          <w:bCs/>
+        </w:rPr>
+        <w:t xml:space="preserve">, </w:t>
+      </w:r>
+      <w:r>
+        <w:rPr>
+          <w:b/>
+          <w:bCs/>
+        </w:rPr>
+        <w:t>Saint Kitts and Nevis</w:t>
+      </w:r>
+      <w:r>
+        <w:rPr>
+          <w:b/>
+          <w:bCs/>
+        </w:rPr>
+        <w:t xml:space="preserve">, </w:t>
+      </w:r>
+      <w:r>
+        <w:rPr>
+          <w:b/>
+          <w:bCs/>
+        </w:rPr>
+        <w:t>Saint Lucia</w:t>
+      </w:r>
+      <w:r>
+        <w:rPr>
+          <w:b/>
+          <w:bCs/>
+        </w:rPr>
+        <w:t xml:space="preserve">, </w:t>
+      </w:r>
+      <w:r>
+        <w:rPr>
+          <w:b/>
+          <w:bCs/>
+        </w:rPr>
+        <w:t>Saint Vincent and the Grenadines</w:t>
+      </w:r>
+      <w:r>
+        <w:rPr>
+          <w:b/>
+          <w:bCs/>
+        </w:rPr>
+        <w:t xml:space="preserve">, </w:t>
+      </w:r>
+      <w:r>
+        <w:rPr>
+          <w:b/>
+          <w:bCs/>
+        </w:rPr>
+        <w:t>San Marino</w:t>
+      </w:r>
+      <w:r>
+        <w:rPr>
+          <w:b/>
+          <w:bCs/>
+        </w:rPr>
+        <w:t xml:space="preserve">, </w:t>
+      </w:r>
+      <w:r>
+        <w:rPr>
+          <w:b/>
+          <w:bCs/>
+        </w:rPr>
+        <w:t>Saudi Arabia</w:t>
+      </w:r>
+      <w:r>
+        <w:rPr>
+          <w:b/>
+          <w:bCs/>
+        </w:rPr>
+        <w:t xml:space="preserve">, </w:t>
+      </w:r>
+      <w:r>
+        <w:rPr>
+          <w:b/>
+          <w:bCs/>
+        </w:rPr>
+        <w:t>Singapore</w:t>
+      </w:r>
+      <w:r>
+        <w:rPr>
+          <w:b/>
+          <w:bCs/>
+        </w:rPr>
+        <w:t xml:space="preserve">, </w:t>
+      </w:r>
+      <w:r>
+        <w:rPr>
+          <w:b/>
+          <w:bCs/>
+        </w:rPr>
+        <w:t>Taiwan*</w:t>
+      </w:r>
+      <w:r>
+        <w:rPr>
+          <w:b/>
+          <w:bCs/>
+        </w:rPr>
+        <w:t xml:space="preserve">, </w:t>
+      </w:r>
+      <w:r>
+        <w:rPr>
+          <w:b/>
+          <w:bCs/>
+        </w:rPr>
+        <w:t>US</w:t>
+      </w:r>
+      <w:r>
+        <w:rPr>
+          <w:b/>
+          <w:bCs/>
+        </w:rPr>
+        <w:t xml:space="preserve">, </w:t>
+      </w:r>
+      <w:r>
+        <w:rPr>
+          <w:b/>
+          <w:bCs/>
+        </w:rPr>
+        <w:t>West Bank and Gaza</w:t>
+      </w:r>
+      <w:r>
+        <w:t xml:space="preserve">. </w:t>
+      </w:r>
+      <w:r>
+        <w:t>Je to z toho důvodu, že u těchto zemí v databázi nejsou žádné údaje.</w:t>
+      </w:r>
+      <w:r>
         <w:t xml:space="preserve"> </w:t>
-      </w:r>
-      <w:r>
-        <w:t>a</w:t>
-      </w:r>
-      <w:r>
-        <w:rPr>
-          <w:b/>
-          <w:bCs/>
-        </w:rPr>
-        <w:t xml:space="preserve"> </w:t>
-      </w:r>
-      <w:r>
-        <w:t>očekávané doby dožití mezi lety 2015 a 1965</w:t>
-      </w:r>
-      <w:r>
-        <w:t xml:space="preserve"> </w:t>
-      </w:r>
-      <w:r>
-        <w:t>máme veškeré údaje</w:t>
-      </w:r>
-      <w:r>
-        <w:t>.</w:t>
       </w:r>
     </w:p>
     <w:p>
       <w:r>
-        <w:t>Naopak údaje o</w:t>
+        <w:t xml:space="preserve">Dětská úmrtnost </w:t>
+      </w:r>
+      <w:r>
+        <w:rPr>
+          <w:b/>
+          <w:bCs/>
+        </w:rPr>
+        <w:t>child_mortality</w:t>
+      </w:r>
+      <w:r>
+        <w:rPr>
+          <w:b/>
+          <w:bCs/>
+        </w:rPr>
+        <w:t xml:space="preserve"> </w:t>
+      </w:r>
+      <w:r>
+        <w:t xml:space="preserve">v naší výsledné databázi chybí u zemí </w:t>
+      </w:r>
+      <w:r>
+        <w:rPr>
+          <w:b/>
+          <w:bCs/>
+        </w:rPr>
+        <w:t>Bahamas</w:t>
+      </w:r>
+      <w:r>
+        <w:rPr>
+          <w:b/>
+          <w:bCs/>
+        </w:rPr>
+        <w:t xml:space="preserve">, </w:t>
+      </w:r>
+      <w:r>
+        <w:rPr>
+          <w:b/>
+          <w:bCs/>
+        </w:rPr>
+        <w:t>Brunei</w:t>
+      </w:r>
+      <w:r>
+        <w:rPr>
+          <w:b/>
+          <w:bCs/>
+        </w:rPr>
+        <w:t xml:space="preserve">, </w:t>
+      </w:r>
+      <w:r>
+        <w:rPr>
+          <w:b/>
+          <w:bCs/>
+        </w:rPr>
+        <w:t>Burma</w:t>
+      </w:r>
+      <w:r>
+        <w:rPr>
+          <w:b/>
+          <w:bCs/>
+        </w:rPr>
+        <w:t xml:space="preserve">, </w:t>
+      </w:r>
+      <w:r>
+        <w:rPr>
+          <w:b/>
+          <w:bCs/>
+        </w:rPr>
+        <w:t>Congo (Brazzaville)</w:t>
+      </w:r>
+      <w:r>
+        <w:rPr>
+          <w:b/>
+          <w:bCs/>
+        </w:rPr>
+        <w:t xml:space="preserve">, </w:t>
+      </w:r>
+      <w:r>
+        <w:rPr>
+          <w:b/>
+          <w:bCs/>
+        </w:rPr>
+        <w:t>Congo (Kinshasa)</w:t>
+      </w:r>
+      <w:r>
+        <w:rPr>
+          <w:b/>
+          <w:bCs/>
+        </w:rPr>
+        <w:t xml:space="preserve">, </w:t>
+      </w:r>
+      <w:r>
+        <w:rPr>
+          <w:b/>
+          <w:bCs/>
+        </w:rPr>
+        <w:t>Cote d'Ivoire</w:t>
+      </w:r>
+      <w:r>
+        <w:rPr>
+          <w:b/>
+          <w:bCs/>
+        </w:rPr>
+        <w:t xml:space="preserve">, </w:t>
+      </w:r>
+      <w:r>
+        <w:rPr>
+          <w:b/>
+          <w:bCs/>
+        </w:rPr>
+        <w:t>Czechia</w:t>
+      </w:r>
+      <w:r>
+        <w:rPr>
+          <w:b/>
+          <w:bCs/>
+        </w:rPr>
+        <w:t xml:space="preserve">, </w:t>
+      </w:r>
+      <w:r>
+        <w:rPr>
+          <w:b/>
+          <w:bCs/>
+        </w:rPr>
+        <w:t>Diamond Princess</w:t>
+      </w:r>
+      <w:r>
+        <w:rPr>
+          <w:b/>
+          <w:bCs/>
+        </w:rPr>
+        <w:t xml:space="preserve">, </w:t>
+      </w:r>
+      <w:r>
+        <w:rPr>
+          <w:b/>
+          <w:bCs/>
+        </w:rPr>
+        <w:t>Eswatini</w:t>
+      </w:r>
+      <w:r>
+        <w:rPr>
+          <w:b/>
+          <w:bCs/>
+        </w:rPr>
+        <w:t xml:space="preserve">, </w:t>
+      </w:r>
+      <w:r>
+        <w:rPr>
+          <w:b/>
+          <w:bCs/>
+        </w:rPr>
+        <w:t>Holy See</w:t>
+      </w:r>
+      <w:r>
+        <w:rPr>
+          <w:b/>
+          <w:bCs/>
+        </w:rPr>
+        <w:t xml:space="preserve">, </w:t>
+      </w:r>
+      <w:r>
+        <w:rPr>
+          <w:b/>
+          <w:bCs/>
+        </w:rPr>
+        <w:t>Korea South</w:t>
+      </w:r>
+      <w:r>
+        <w:rPr>
+          <w:b/>
+          <w:bCs/>
+        </w:rPr>
+        <w:t xml:space="preserve">, </w:t>
+      </w:r>
+      <w:r>
+        <w:rPr>
+          <w:b/>
+          <w:bCs/>
+        </w:rPr>
+        <w:t>Kosovo</w:t>
+      </w:r>
+      <w:r>
+        <w:rPr>
+          <w:b/>
+          <w:bCs/>
+        </w:rPr>
+        <w:t xml:space="preserve">, </w:t>
+      </w:r>
+      <w:r>
+        <w:rPr>
+          <w:b/>
+          <w:bCs/>
+        </w:rPr>
+        <w:t>Liechtenstein</w:t>
+      </w:r>
+      <w:r>
+        <w:rPr>
+          <w:b/>
+          <w:bCs/>
+        </w:rPr>
+        <w:t xml:space="preserve">, </w:t>
+      </w:r>
+      <w:r>
+        <w:rPr>
+          <w:b/>
+          <w:bCs/>
+        </w:rPr>
+        <w:t>Micronesia</w:t>
+      </w:r>
+      <w:r>
+        <w:rPr>
+          <w:b/>
+          <w:bCs/>
+        </w:rPr>
+        <w:t xml:space="preserve">, </w:t>
+      </w:r>
+      <w:r>
+        <w:rPr>
+          <w:b/>
+          <w:bCs/>
+        </w:rPr>
+        <w:t>MS Zaandam</w:t>
+      </w:r>
+      <w:r>
+        <w:rPr>
+          <w:b/>
+          <w:bCs/>
+        </w:rPr>
+        <w:t xml:space="preserve">, </w:t>
+      </w:r>
+      <w:r>
+        <w:rPr>
+          <w:b/>
+          <w:bCs/>
+        </w:rPr>
+        <w:t>Russia</w:t>
+      </w:r>
+      <w:r>
+        <w:rPr>
+          <w:b/>
+          <w:bCs/>
+        </w:rPr>
+        <w:t xml:space="preserve">, </w:t>
+      </w:r>
+      <w:r>
+        <w:rPr>
+          <w:b/>
+          <w:bCs/>
+        </w:rPr>
+        <w:t>Saint Kitts and Nevis</w:t>
+      </w:r>
+      <w:r>
+        <w:rPr>
+          <w:b/>
+          <w:bCs/>
+        </w:rPr>
+        <w:t xml:space="preserve">, </w:t>
+      </w:r>
+      <w:r>
+        <w:rPr>
+          <w:b/>
+          <w:bCs/>
+        </w:rPr>
+        <w:t>Saint Lucia</w:t>
+      </w:r>
+      <w:r>
+        <w:rPr>
+          <w:b/>
+          <w:bCs/>
+        </w:rPr>
+        <w:t xml:space="preserve">, </w:t>
+      </w:r>
+      <w:r>
+        <w:rPr>
+          <w:b/>
+          <w:bCs/>
+        </w:rPr>
+        <w:t>Saint Vincent and the Grenadines</w:t>
+      </w:r>
+      <w:r>
+        <w:rPr>
+          <w:b/>
+          <w:bCs/>
+        </w:rPr>
+        <w:t xml:space="preserve">, </w:t>
+      </w:r>
+      <w:r>
+        <w:rPr>
+          <w:b/>
+          <w:bCs/>
+        </w:rPr>
+        <w:t>Taiwan*</w:t>
+      </w:r>
+      <w:r>
+        <w:rPr>
+          <w:b/>
+          <w:bCs/>
+        </w:rPr>
+        <w:t xml:space="preserve">, </w:t>
+      </w:r>
+      <w:r>
+        <w:rPr>
+          <w:b/>
+          <w:bCs/>
+        </w:rPr>
+        <w:t>US</w:t>
+      </w:r>
+      <w:r>
+        <w:rPr>
+          <w:b/>
+          <w:bCs/>
+        </w:rPr>
+        <w:t xml:space="preserve">, </w:t>
+      </w:r>
+      <w:r>
+        <w:rPr>
+          <w:b/>
+          <w:bCs/>
+        </w:rPr>
+        <w:t>West Bank and Gaza</w:t>
+      </w:r>
+      <w:r>
+        <w:t>, protože u těchto zemí rovněž nemáme k dispozici žádné historické údaje.</w:t>
+      </w:r>
+    </w:p>
+    <w:p>
+      <w:r>
+        <w:t>Podobně</w:t>
+      </w:r>
+      <w:r>
+        <w:t xml:space="preserve"> jako u dětské úmrtnosti nám</w:t>
+      </w:r>
+      <w:r>
+        <w:t xml:space="preserve"> i u </w:t>
+      </w:r>
+      <w:r>
+        <w:rPr>
+          <w:b/>
+          <w:bCs/>
+        </w:rPr>
+        <w:t>očekávané doby dožití mezi lety 2015 a 1965</w:t>
+      </w:r>
+      <w:r>
+        <w:t xml:space="preserve"> v databázi chybí</w:t>
+      </w:r>
+      <w:r>
+        <w:t xml:space="preserve"> údaje</w:t>
+      </w:r>
+      <w:r>
+        <w:t xml:space="preserve"> za země </w:t>
+      </w:r>
+      <w:r>
+        <w:rPr>
+          <w:b/>
+          <w:bCs/>
+        </w:rPr>
+        <w:t>Burma</w:t>
+      </w:r>
+      <w:r>
+        <w:rPr>
+          <w:b/>
+          <w:bCs/>
+        </w:rPr>
+        <w:t xml:space="preserve">, </w:t>
+      </w:r>
+      <w:r>
+        <w:rPr>
+          <w:b/>
+          <w:bCs/>
+        </w:rPr>
+        <w:t>Cabo Verde</w:t>
+      </w:r>
+      <w:r>
+        <w:rPr>
+          <w:b/>
+          <w:bCs/>
+        </w:rPr>
+        <w:t xml:space="preserve">, </w:t>
+      </w:r>
+      <w:r>
+        <w:rPr>
+          <w:b/>
+          <w:bCs/>
+        </w:rPr>
+        <w:t>Congo (Brazzaville)</w:t>
+      </w:r>
+      <w:r>
+        <w:rPr>
+          <w:b/>
+          <w:bCs/>
+        </w:rPr>
+        <w:t xml:space="preserve">, </w:t>
+      </w:r>
+      <w:r>
+        <w:rPr>
+          <w:b/>
+          <w:bCs/>
+        </w:rPr>
+        <w:t>Congo (Kinshasa)</w:t>
+      </w:r>
+      <w:r>
+        <w:rPr>
+          <w:b/>
+          <w:bCs/>
+        </w:rPr>
+        <w:t xml:space="preserve">, </w:t>
+      </w:r>
+      <w:r>
+        <w:rPr>
+          <w:b/>
+          <w:bCs/>
+        </w:rPr>
+        <w:t>Cote d'Ivoire</w:t>
+      </w:r>
+      <w:r>
+        <w:rPr>
+          <w:b/>
+          <w:bCs/>
+        </w:rPr>
+        <w:t xml:space="preserve">, </w:t>
+      </w:r>
+      <w:r>
+        <w:rPr>
+          <w:b/>
+          <w:bCs/>
+        </w:rPr>
+        <w:t>Czechia</w:t>
+      </w:r>
+      <w:r>
+        <w:rPr>
+          <w:b/>
+          <w:bCs/>
+        </w:rPr>
+        <w:t xml:space="preserve">, </w:t>
+      </w:r>
+      <w:r>
+        <w:rPr>
+          <w:b/>
+          <w:bCs/>
+        </w:rPr>
+        <w:t>Diamond Princess</w:t>
+      </w:r>
+      <w:r>
+        <w:rPr>
+          <w:b/>
+          <w:bCs/>
+        </w:rPr>
+        <w:t xml:space="preserve">, </w:t>
+      </w:r>
+      <w:r>
+        <w:rPr>
+          <w:b/>
+          <w:bCs/>
+        </w:rPr>
+        <w:t>Eswatini</w:t>
+      </w:r>
+      <w:r>
+        <w:rPr>
+          <w:b/>
+          <w:bCs/>
+        </w:rPr>
+        <w:t xml:space="preserve">, </w:t>
+      </w:r>
+      <w:r>
+        <w:rPr>
+          <w:b/>
+          <w:bCs/>
+        </w:rPr>
+        <w:t>Holy See</w:t>
+      </w:r>
+      <w:r>
+        <w:rPr>
+          <w:b/>
+          <w:bCs/>
+        </w:rPr>
+        <w:t xml:space="preserve">, </w:t>
+      </w:r>
+      <w:r>
+        <w:rPr>
+          <w:b/>
+          <w:bCs/>
+        </w:rPr>
+        <w:t>Korea South</w:t>
+      </w:r>
+      <w:r>
+        <w:rPr>
+          <w:b/>
+          <w:bCs/>
+        </w:rPr>
+        <w:t xml:space="preserve">, </w:t>
+      </w:r>
+      <w:r>
+        <w:rPr>
+          <w:b/>
+          <w:bCs/>
+        </w:rPr>
+        <w:t>Kosovo</w:t>
+      </w:r>
+      <w:r>
+        <w:rPr>
+          <w:b/>
+          <w:bCs/>
+        </w:rPr>
+        <w:t xml:space="preserve">, </w:t>
+      </w:r>
+      <w:r>
+        <w:rPr>
+          <w:b/>
+          <w:bCs/>
+        </w:rPr>
+        <w:t>Micronesia</w:t>
+      </w:r>
+      <w:r>
+        <w:rPr>
+          <w:b/>
+          <w:bCs/>
+        </w:rPr>
+        <w:t xml:space="preserve">, </w:t>
+      </w:r>
+      <w:r>
+        <w:rPr>
+          <w:b/>
+          <w:bCs/>
+        </w:rPr>
+        <w:t>MS Zaandam</w:t>
+      </w:r>
+      <w:r>
+        <w:rPr>
+          <w:b/>
+          <w:bCs/>
+        </w:rPr>
+        <w:t xml:space="preserve">, </w:t>
+      </w:r>
+      <w:r>
+        <w:rPr>
+          <w:b/>
+          <w:bCs/>
+        </w:rPr>
+        <w:t>Russia</w:t>
+      </w:r>
+      <w:r>
+        <w:rPr>
+          <w:b/>
+          <w:bCs/>
+        </w:rPr>
+        <w:t xml:space="preserve">, </w:t>
+      </w:r>
+      <w:r>
+        <w:rPr>
+          <w:b/>
+          <w:bCs/>
+        </w:rPr>
+        <w:t>Taiwan*</w:t>
+      </w:r>
+      <w:r>
+        <w:rPr>
+          <w:b/>
+          <w:bCs/>
+        </w:rPr>
+        <w:t xml:space="preserve">, </w:t>
+      </w:r>
+      <w:r>
+        <w:rPr>
+          <w:b/>
+          <w:bCs/>
+        </w:rPr>
+        <w:t>Timor-Leste</w:t>
+      </w:r>
+      <w:r>
+        <w:rPr>
+          <w:b/>
+          <w:bCs/>
+        </w:rPr>
+        <w:t xml:space="preserve">, </w:t>
+      </w:r>
+      <w:r>
+        <w:rPr>
+          <w:b/>
+          <w:bCs/>
+        </w:rPr>
+        <w:t>US</w:t>
+      </w:r>
+      <w:r>
+        <w:rPr>
+          <w:b/>
+          <w:bCs/>
+        </w:rPr>
+        <w:t xml:space="preserve">, </w:t>
+      </w:r>
+      <w:r>
+        <w:rPr>
+          <w:b/>
+          <w:bCs/>
+        </w:rPr>
+        <w:t>West Bank and Gaza</w:t>
+      </w:r>
+      <w:r>
+        <w:t>.</w:t>
+      </w:r>
+    </w:p>
+    <w:p>
+      <w:r>
+        <w:t xml:space="preserve">U </w:t>
+      </w:r>
+      <w:r>
+        <w:rPr>
+          <w:b/>
+          <w:bCs/>
+        </w:rPr>
+        <w:t>podílů náboženství</w:t>
+      </w:r>
+      <w:r>
+        <w:t xml:space="preserve"> nejsou v databázi dostupné údaje za následující země: </w:t>
+      </w:r>
+      <w:r>
+        <w:rPr>
+          <w:b/>
+          <w:bCs/>
+        </w:rPr>
+        <w:t>Burma</w:t>
+      </w:r>
+      <w:r>
+        <w:rPr>
+          <w:b/>
+          <w:bCs/>
+        </w:rPr>
+        <w:t xml:space="preserve">, </w:t>
+      </w:r>
+      <w:r>
+        <w:rPr>
+          <w:b/>
+          <w:bCs/>
+        </w:rPr>
+        <w:t>Cabo Verde</w:t>
+      </w:r>
+      <w:r>
+        <w:rPr>
+          <w:b/>
+          <w:bCs/>
+        </w:rPr>
+        <w:t xml:space="preserve">, </w:t>
+      </w:r>
+      <w:r>
+        <w:rPr>
+          <w:b/>
+          <w:bCs/>
+        </w:rPr>
+        <w:t>Congo (Brazzaville)</w:t>
+      </w:r>
+      <w:r>
+        <w:rPr>
+          <w:b/>
+          <w:bCs/>
+        </w:rPr>
+        <w:t xml:space="preserve">, </w:t>
+      </w:r>
+      <w:r>
+        <w:rPr>
+          <w:b/>
+          <w:bCs/>
+        </w:rPr>
+        <w:t>Congo (Kinshasa)</w:t>
+      </w:r>
+      <w:r>
+        <w:rPr>
+          <w:b/>
+          <w:bCs/>
+        </w:rPr>
+        <w:t xml:space="preserve">, </w:t>
+      </w:r>
+      <w:r>
+        <w:rPr>
+          <w:b/>
+          <w:bCs/>
+        </w:rPr>
+        <w:t>Cote d'Ivoire</w:t>
+      </w:r>
+      <w:r>
+        <w:rPr>
+          <w:b/>
+          <w:bCs/>
+        </w:rPr>
+        <w:t xml:space="preserve">, </w:t>
+      </w:r>
+      <w:r>
+        <w:rPr>
+          <w:b/>
+          <w:bCs/>
+        </w:rPr>
+        <w:t>Czechia</w:t>
+      </w:r>
+      <w:r>
+        <w:rPr>
+          <w:b/>
+          <w:bCs/>
+        </w:rPr>
+        <w:t xml:space="preserve">, </w:t>
+      </w:r>
+      <w:r>
+        <w:rPr>
+          <w:b/>
+          <w:bCs/>
+        </w:rPr>
+        <w:t>Diamond Princess</w:t>
+      </w:r>
+      <w:r>
+        <w:rPr>
+          <w:b/>
+          <w:bCs/>
+        </w:rPr>
+        <w:t xml:space="preserve">, </w:t>
+      </w:r>
+      <w:r>
+        <w:rPr>
+          <w:b/>
+          <w:bCs/>
+        </w:rPr>
+        <w:t>Eswatini</w:t>
+      </w:r>
+      <w:r>
+        <w:rPr>
+          <w:b/>
+          <w:bCs/>
+        </w:rPr>
+        <w:t xml:space="preserve">, </w:t>
+      </w:r>
+      <w:r>
+        <w:rPr>
+          <w:b/>
+          <w:bCs/>
+        </w:rPr>
+        <w:t>Holy See</w:t>
+      </w:r>
+      <w:r>
+        <w:rPr>
+          <w:b/>
+          <w:bCs/>
+        </w:rPr>
+        <w:t xml:space="preserve"> ,</w:t>
+      </w:r>
+      <w:r>
+        <w:rPr>
+          <w:b/>
+          <w:bCs/>
+        </w:rPr>
+        <w:t>Korea South</w:t>
+      </w:r>
+      <w:r>
+        <w:rPr>
+          <w:b/>
+          <w:bCs/>
+        </w:rPr>
+        <w:t xml:space="preserve">, </w:t>
+      </w:r>
+      <w:r>
+        <w:rPr>
+          <w:b/>
+          <w:bCs/>
+        </w:rPr>
+        <w:t>Micronesia</w:t>
+      </w:r>
+      <w:r>
+        <w:rPr>
+          <w:b/>
+          <w:bCs/>
+        </w:rPr>
+        <w:t xml:space="preserve">, </w:t>
+      </w:r>
+      <w:r>
+        <w:rPr>
+          <w:b/>
+          <w:bCs/>
+        </w:rPr>
+        <w:t>MS Zaandam</w:t>
+      </w:r>
+      <w:r>
+        <w:rPr>
+          <w:b/>
+          <w:bCs/>
+        </w:rPr>
+        <w:t xml:space="preserve">, </w:t>
+      </w:r>
+      <w:r>
+        <w:rPr>
+          <w:b/>
+          <w:bCs/>
+        </w:rPr>
+        <w:t>Russia</w:t>
+      </w:r>
+      <w:r>
+        <w:rPr>
+          <w:b/>
+          <w:bCs/>
+        </w:rPr>
+        <w:t xml:space="preserve">, </w:t>
+      </w:r>
+      <w:r>
+        <w:rPr>
+          <w:b/>
+          <w:bCs/>
+        </w:rPr>
+        <w:t>Saint Kitts and Nevis</w:t>
+      </w:r>
+      <w:r>
+        <w:rPr>
+          <w:b/>
+          <w:bCs/>
+        </w:rPr>
+        <w:t xml:space="preserve">, </w:t>
+      </w:r>
+      <w:r>
+        <w:rPr>
+          <w:b/>
+          <w:bCs/>
+        </w:rPr>
+        <w:t>Saint Lucia</w:t>
+      </w:r>
+      <w:r>
+        <w:rPr>
+          <w:b/>
+          <w:bCs/>
+        </w:rPr>
+        <w:t xml:space="preserve">, </w:t>
+      </w:r>
+      <w:r>
+        <w:rPr>
+          <w:b/>
+          <w:bCs/>
+        </w:rPr>
+        <w:t>Saint Vincent and the Grenadines</w:t>
+      </w:r>
+      <w:r>
+        <w:rPr>
+          <w:b/>
+          <w:bCs/>
+        </w:rPr>
+        <w:t xml:space="preserve">, </w:t>
+      </w:r>
+      <w:r>
+        <w:rPr>
+          <w:b/>
+          <w:bCs/>
+        </w:rPr>
+        <w:t>Taiwan*</w:t>
+      </w:r>
+      <w:r>
+        <w:rPr>
+          <w:b/>
+          <w:bCs/>
+        </w:rPr>
+        <w:t xml:space="preserve">, </w:t>
+      </w:r>
+      <w:r>
+        <w:rPr>
+          <w:b/>
+          <w:bCs/>
+        </w:rPr>
+        <w:t>US</w:t>
+      </w:r>
+      <w:r>
+        <w:rPr>
+          <w:b/>
+          <w:bCs/>
+        </w:rPr>
+        <w:t xml:space="preserve">, </w:t>
+      </w:r>
+      <w:r>
+        <w:rPr>
+          <w:b/>
+          <w:bCs/>
+        </w:rPr>
+        <w:t>West Bank and Gaza</w:t>
+      </w:r>
+      <w:r>
+        <w:rPr>
+          <w:b/>
+          <w:bCs/>
+        </w:rPr>
+        <w:t>.</w:t>
+      </w:r>
+      <w:r>
+        <w:rPr>
+          <w:b/>
+          <w:bCs/>
+        </w:rPr>
+        <w:t xml:space="preserve"> </w:t>
+      </w:r>
+      <w:r>
+        <w:t>Opět je to z části způsobeno i diskrepancemi v názvech států v tabulkách</w:t>
+      </w:r>
+      <w:r>
+        <w:rPr>
+          <w:b/>
+          <w:bCs/>
+        </w:rPr>
+        <w:t xml:space="preserve"> covid19_basic_differences </w:t>
+      </w:r>
+      <w:r>
+        <w:t xml:space="preserve">a </w:t>
+      </w:r>
+      <w:r>
+        <w:rPr>
+          <w:b/>
+          <w:bCs/>
+        </w:rPr>
+        <w:t>religions</w:t>
+      </w:r>
+      <w:r>
+        <w:t>.</w:t>
+      </w:r>
+    </w:p>
+    <w:p>
+      <w:r>
+        <w:t>Ú</w:t>
+      </w:r>
+      <w:r>
+        <w:t>daje o</w:t>
       </w:r>
       <w:r>
         <w:rPr>
@@ -2079,191 +4266,362 @@
         <w:t xml:space="preserve"> máme pouze u </w:t>
       </w:r>
       <w:r>
-        <w:t>1</w:t>
-      </w:r>
-      <w:r>
-        <w:t>9</w:t>
-      </w:r>
-      <w:r>
-        <w:t xml:space="preserve"> z 94 zemí, které máme v</w:t>
+        <w:t>23</w:t>
+      </w:r>
+      <w:r>
+        <w:t xml:space="preserve"> z</w:t>
+      </w:r>
+      <w:r>
+        <w:t xml:space="preserve"> celkových 189</w:t>
+      </w:r>
+      <w:r>
+        <w:t xml:space="preserve"> zemí, které máme v</w:t>
       </w:r>
       <w:r>
         <w:t> </w:t>
       </w:r>
-      <w:proofErr w:type="spellStart"/>
       <w:r>
         <w:t>datasetu</w:t>
       </w:r>
-      <w:proofErr w:type="spellEnd"/>
       <w:r>
         <w:t>.</w:t>
       </w:r>
       <w:r>
-        <w:t xml:space="preserve"> problémem je opět to, že se v tabulce </w:t>
-      </w:r>
-      <w:proofErr w:type="spellStart"/>
-      <w:r>
-        <w:t>weather</w:t>
-      </w:r>
-      <w:proofErr w:type="spellEnd"/>
-      <w:r>
-        <w:t xml:space="preserve"> nacházejí údaje jen za 35 světových zemí.</w:t>
-      </w:r>
-      <w:r>
         <w:t xml:space="preserve"> </w:t>
       </w:r>
       <w:r>
-        <w:t xml:space="preserve">Údaje o počasí máme dostupné u následujících zemí: </w:t>
-      </w:r>
-      <w:proofErr w:type="spellStart"/>
-      <w:r>
+        <w:t>P</w:t>
+      </w:r>
+      <w:r>
+        <w:t>roblémem je opět to, že se v tabulce weather nacházejí údaje jen za 35 světových zemí.</w:t>
+      </w:r>
+      <w:r>
+        <w:t xml:space="preserve"> </w:t>
+      </w:r>
+      <w:r>
+        <w:t>Údaje o počasí máme dostupné</w:t>
+      </w:r>
+      <w:r>
+        <w:t xml:space="preserve"> pouze</w:t>
+      </w:r>
+      <w:r>
+        <w:t xml:space="preserve"> u následujících zemí: </w:t>
+      </w:r>
+      <w:r>
+        <w:rPr>
+          <w:b/>
+          <w:bCs/>
+        </w:rPr>
+        <w:t>Albania</w:t>
+      </w:r>
+      <w:r>
+        <w:rPr>
+          <w:b/>
+          <w:bCs/>
+        </w:rPr>
+        <w:t xml:space="preserve">, </w:t>
+      </w:r>
+      <w:r>
+        <w:rPr>
+          <w:b/>
+          <w:bCs/>
+        </w:rPr>
         <w:t>Belarus</w:t>
       </w:r>
-      <w:proofErr w:type="spellEnd"/>
-      <w:r>
-        <w:t xml:space="preserve">, </w:t>
-      </w:r>
-      <w:proofErr w:type="spellStart"/>
-      <w:r>
+      <w:r>
+        <w:rPr>
+          <w:b/>
+          <w:bCs/>
+        </w:rPr>
+        <w:t xml:space="preserve">, </w:t>
+      </w:r>
+      <w:r>
+        <w:rPr>
+          <w:b/>
+          <w:bCs/>
+        </w:rPr>
         <w:t>Bulgaria</w:t>
       </w:r>
-      <w:proofErr w:type="spellEnd"/>
-      <w:r>
-        <w:t xml:space="preserve">, </w:t>
-      </w:r>
-      <w:proofErr w:type="spellStart"/>
-      <w:r>
+      <w:r>
+        <w:rPr>
+          <w:b/>
+          <w:bCs/>
+        </w:rPr>
+        <w:t xml:space="preserve">, </w:t>
+      </w:r>
+      <w:r>
+        <w:rPr>
+          <w:b/>
+          <w:bCs/>
+        </w:rPr>
         <w:t>Denmark</w:t>
       </w:r>
-      <w:proofErr w:type="spellEnd"/>
-      <w:r>
-        <w:t xml:space="preserve">, </w:t>
-      </w:r>
-      <w:proofErr w:type="spellStart"/>
-      <w:r>
+      <w:r>
+        <w:rPr>
+          <w:b/>
+          <w:bCs/>
+        </w:rPr>
+        <w:t xml:space="preserve">, </w:t>
+      </w:r>
+      <w:r>
+        <w:rPr>
+          <w:b/>
+          <w:bCs/>
+        </w:rPr>
         <w:t>Estonia</w:t>
       </w:r>
-      <w:proofErr w:type="spellEnd"/>
-      <w:r>
-        <w:t xml:space="preserve">, </w:t>
-      </w:r>
-      <w:r>
+      <w:r>
+        <w:rPr>
+          <w:b/>
+          <w:bCs/>
+        </w:rPr>
+        <w:t xml:space="preserve">, </w:t>
+      </w:r>
+      <w:r>
+        <w:rPr>
+          <w:b/>
+          <w:bCs/>
+        </w:rPr>
         <w:t>France</w:t>
       </w:r>
       <w:r>
-        <w:t xml:space="preserve">, </w:t>
-      </w:r>
-      <w:r>
+        <w:rPr>
+          <w:b/>
+          <w:bCs/>
+        </w:rPr>
+        <w:t xml:space="preserve">, </w:t>
+      </w:r>
+      <w:r>
+        <w:rPr>
+          <w:b/>
+          <w:bCs/>
+        </w:rPr>
         <w:t>Germany</w:t>
       </w:r>
       <w:r>
-        <w:t xml:space="preserve">, </w:t>
-      </w:r>
-      <w:proofErr w:type="spellStart"/>
-      <w:r>
+        <w:rPr>
+          <w:b/>
+          <w:bCs/>
+        </w:rPr>
+        <w:t xml:space="preserve">, </w:t>
+      </w:r>
+      <w:r>
+        <w:rPr>
+          <w:b/>
+          <w:bCs/>
+        </w:rPr>
         <w:t>Hungary</w:t>
       </w:r>
-      <w:proofErr w:type="spellEnd"/>
-      <w:r>
-        <w:t xml:space="preserve">, </w:t>
-      </w:r>
-      <w:proofErr w:type="spellStart"/>
-      <w:r>
+      <w:r>
+        <w:rPr>
+          <w:b/>
+          <w:bCs/>
+        </w:rPr>
+        <w:t xml:space="preserve">, </w:t>
+      </w:r>
+      <w:r>
+        <w:rPr>
+          <w:b/>
+          <w:bCs/>
+        </w:rPr>
         <w:t>Ireland</w:t>
       </w:r>
-      <w:proofErr w:type="spellEnd"/>
-      <w:r>
-        <w:t xml:space="preserve">, </w:t>
-      </w:r>
-      <w:proofErr w:type="spellStart"/>
-      <w:r>
+      <w:r>
+        <w:rPr>
+          <w:b/>
+          <w:bCs/>
+        </w:rPr>
+        <w:t xml:space="preserve">, </w:t>
+      </w:r>
+      <w:r>
+        <w:rPr>
+          <w:b/>
+          <w:bCs/>
+        </w:rPr>
         <w:t>Latvia</w:t>
       </w:r>
-      <w:proofErr w:type="spellEnd"/>
-      <w:r>
-        <w:t xml:space="preserve">, </w:t>
-      </w:r>
-      <w:proofErr w:type="spellStart"/>
-      <w:r>
+      <w:r>
+        <w:rPr>
+          <w:b/>
+          <w:bCs/>
+        </w:rPr>
+        <w:t xml:space="preserve">, </w:t>
+      </w:r>
+      <w:r>
+        <w:rPr>
+          <w:b/>
+          <w:bCs/>
+        </w:rPr>
         <w:t>Lithuania</w:t>
       </w:r>
-      <w:proofErr w:type="spellEnd"/>
-      <w:r>
-        <w:t xml:space="preserve">, </w:t>
-      </w:r>
-      <w:proofErr w:type="spellStart"/>
-      <w:r>
+      <w:r>
+        <w:rPr>
+          <w:b/>
+          <w:bCs/>
+        </w:rPr>
+        <w:t xml:space="preserve">, </w:t>
+      </w:r>
+      <w:r>
+        <w:rPr>
+          <w:b/>
+          <w:bCs/>
+        </w:rPr>
+        <w:t>Moldova</w:t>
+      </w:r>
+      <w:r>
+        <w:rPr>
+          <w:b/>
+          <w:bCs/>
+        </w:rPr>
+        <w:t xml:space="preserve">, </w:t>
+      </w:r>
+      <w:r>
+        <w:rPr>
+          <w:b/>
+          <w:bCs/>
+        </w:rPr>
         <w:t>Netherlands</w:t>
       </w:r>
-      <w:proofErr w:type="spellEnd"/>
-      <w:r>
-        <w:t xml:space="preserve">, </w:t>
-      </w:r>
-      <w:proofErr w:type="spellStart"/>
-      <w:r>
+      <w:r>
+        <w:rPr>
+          <w:b/>
+          <w:bCs/>
+        </w:rPr>
+        <w:t xml:space="preserve">, </w:t>
+      </w:r>
+      <w:r>
+        <w:rPr>
+          <w:b/>
+          <w:bCs/>
+        </w:rPr>
+        <w:t>North Macedonia</w:t>
+      </w:r>
+      <w:r>
+        <w:rPr>
+          <w:b/>
+          <w:bCs/>
+        </w:rPr>
+        <w:t xml:space="preserve">, </w:t>
+      </w:r>
+      <w:r>
+        <w:rPr>
+          <w:b/>
+          <w:bCs/>
+        </w:rPr>
         <w:t>Norway</w:t>
       </w:r>
-      <w:proofErr w:type="spellEnd"/>
-      <w:r>
-        <w:t xml:space="preserve">, </w:t>
-      </w:r>
-      <w:proofErr w:type="spellStart"/>
-      <w:r>
+      <w:r>
+        <w:rPr>
+          <w:b/>
+          <w:bCs/>
+        </w:rPr>
+        <w:t xml:space="preserve">, </w:t>
+      </w:r>
+      <w:r>
+        <w:rPr>
+          <w:b/>
+          <w:bCs/>
+        </w:rPr>
+        <w:t>Russia</w:t>
+      </w:r>
+      <w:r>
+        <w:rPr>
+          <w:b/>
+          <w:bCs/>
+        </w:rPr>
+        <w:t xml:space="preserve">, </w:t>
+      </w:r>
+      <w:r>
+        <w:rPr>
+          <w:b/>
+          <w:bCs/>
+        </w:rPr>
         <w:t>Serbia</w:t>
       </w:r>
-      <w:proofErr w:type="spellEnd"/>
-      <w:r>
-        <w:t xml:space="preserve">, </w:t>
-      </w:r>
-      <w:r>
+      <w:r>
+        <w:rPr>
+          <w:b/>
+          <w:bCs/>
+        </w:rPr>
+        <w:t xml:space="preserve">, </w:t>
+      </w:r>
+      <w:r>
+        <w:rPr>
+          <w:b/>
+          <w:bCs/>
+        </w:rPr>
         <w:t>Slovakia</w:t>
       </w:r>
       <w:r>
-        <w:t xml:space="preserve">, </w:t>
-      </w:r>
-      <w:proofErr w:type="spellStart"/>
-      <w:r>
+        <w:rPr>
+          <w:b/>
+          <w:bCs/>
+        </w:rPr>
+        <w:t xml:space="preserve">, </w:t>
+      </w:r>
+      <w:r>
+        <w:rPr>
+          <w:b/>
+          <w:bCs/>
+        </w:rPr>
         <w:t>Slovenia</w:t>
       </w:r>
-      <w:proofErr w:type="spellEnd"/>
-      <w:r>
-        <w:t xml:space="preserve">, </w:t>
-      </w:r>
-      <w:proofErr w:type="spellStart"/>
-      <w:r>
+      <w:r>
+        <w:rPr>
+          <w:b/>
+          <w:bCs/>
+        </w:rPr>
+        <w:t xml:space="preserve">, </w:t>
+      </w:r>
+      <w:r>
+        <w:rPr>
+          <w:b/>
+          <w:bCs/>
+        </w:rPr>
         <w:t>Spain</w:t>
       </w:r>
-      <w:proofErr w:type="spellEnd"/>
-      <w:r>
-        <w:t xml:space="preserve">. </w:t>
-      </w:r>
-      <w:proofErr w:type="spellStart"/>
-      <w:r>
+      <w:r>
+        <w:rPr>
+          <w:b/>
+          <w:bCs/>
+        </w:rPr>
+        <w:t xml:space="preserve">, </w:t>
+      </w:r>
+      <w:r>
+        <w:rPr>
+          <w:b/>
+          <w:bCs/>
+        </w:rPr>
         <w:t>Sweden</w:t>
       </w:r>
-      <w:proofErr w:type="spellEnd"/>
-      <w:r>
-        <w:t xml:space="preserve">, </w:t>
-      </w:r>
-      <w:proofErr w:type="spellStart"/>
-      <w:r>
+      <w:r>
+        <w:rPr>
+          <w:b/>
+          <w:bCs/>
+        </w:rPr>
+        <w:t xml:space="preserve">, </w:t>
+      </w:r>
+      <w:r>
+        <w:rPr>
+          <w:b/>
+          <w:bCs/>
+        </w:rPr>
         <w:t>Switzerland</w:t>
       </w:r>
-      <w:proofErr w:type="spellEnd"/>
-      <w:r>
-        <w:t>,</w:t>
-      </w:r>
-      <w:r>
-        <w:t xml:space="preserve"> </w:t>
-      </w:r>
-      <w:r>
-        <w:t xml:space="preserve">United </w:t>
-      </w:r>
-      <w:proofErr w:type="spellStart"/>
-      <w:r>
-        <w:t>Kingdom</w:t>
-      </w:r>
-      <w:proofErr w:type="spellEnd"/>
+      <w:r>
+        <w:rPr>
+          <w:b/>
+          <w:bCs/>
+        </w:rPr>
+        <w:t xml:space="preserve">, </w:t>
+      </w:r>
+      <w:r>
+        <w:rPr>
+          <w:b/>
+          <w:bCs/>
+        </w:rPr>
+        <w:t>United Kingdom</w:t>
+      </w:r>
       <w:r>
         <w:t>.</w:t>
       </w:r>
@@ -2360,21 +4718,8 @@
       <w:jc w:val="right"/>
     </w:pPr>
     <w:r>
-      <w:t xml:space="preserve">Martin Hans, </w:t>
+      <w:t>Martin Hans, Engeto Academy</w:t>
     </w:r>
-    <w:proofErr w:type="spellStart"/>
-    <w:r>
-      <w:t>Engeto</w:t>
-    </w:r>
-    <w:proofErr w:type="spellEnd"/>
-    <w:r>
-      <w:t xml:space="preserve"> </w:t>
-    </w:r>
-    <w:proofErr w:type="spellStart"/>
-    <w:r>
-      <w:t>Academy</w:t>
-    </w:r>
-    <w:proofErr w:type="spellEnd"/>
   </w:p>
   <w:p>
     <w:pPr>

--- a/Martin_Hans_projekt_SQL_pruvodni_dokumentace.docx
+++ b/Martin_Hans_projekt_SQL_pruvodni_dokumentace.docx
@@ -267,6 +267,70 @@
       <w:r>
         <w:t>.</w:t>
       </w:r>
+      <w:r>
+        <w:t xml:space="preserve"> Převod vytvořen pomocí převodníkových tabulek, nejprve pomocí funkce </w:t>
+      </w:r>
+      <w:r>
+        <w:rPr>
+          <w:b/>
+          <w:bCs/>
+        </w:rPr>
+        <w:t>dat</w:t>
+      </w:r>
+      <w:r>
+        <w:rPr>
+          <w:b/>
+          <w:bCs/>
+        </w:rPr>
+        <w:t>e</w:t>
+      </w:r>
+      <w:r>
+        <w:rPr>
+          <w:b/>
+          <w:bCs/>
+        </w:rPr>
+        <w:t>_format</w:t>
+      </w:r>
+      <w:r>
+        <w:rPr>
+          <w:b/>
+          <w:bCs/>
+        </w:rPr>
+        <w:t xml:space="preserve"> </w:t>
+      </w:r>
+      <w:r>
+        <w:t xml:space="preserve">odděleny do separátní tabulky </w:t>
+      </w:r>
+      <w:r>
+        <w:rPr>
+          <w:b/>
+          <w:bCs/>
+        </w:rPr>
+        <w:t>covid19_basic_differences_conversion</w:t>
+      </w:r>
+      <w:r>
+        <w:t xml:space="preserve"> dny a měsíce od jednotlivých let. Následně pomocí funkce </w:t>
+      </w:r>
+      <w:r>
+        <w:t>cast</w:t>
+      </w:r>
+      <w:r>
+        <w:t xml:space="preserve"> převedeny stringy na integery v další pomocné tabulce </w:t>
+      </w:r>
+      <w:r>
+        <w:rPr>
+          <w:b/>
+          <w:bCs/>
+        </w:rPr>
+        <w:t>covid19_basic differences_final</w:t>
+      </w:r>
+      <w:r>
+        <w:rPr>
+          <w:b/>
+          <w:bCs/>
+        </w:rPr>
+        <w:t>.</w:t>
+      </w:r>
     </w:p>
     <w:p>
       <w:pPr>
@@ -833,6 +897,7 @@
           <w:bCs/>
           <w:u w:val="single"/>
         </w:rPr>
+        <w:lastRenderedPageBreak/>
         <w:t>Počet hodin v daném dni</w:t>
       </w:r>
       <w:r>
@@ -896,11 +961,7 @@
         <w:t xml:space="preserve"> napiš 3, když ne napiš 0.</w:t>
       </w:r>
       <w:r>
-        <w:t xml:space="preserve"> Je to z toho důvodu, že údaje o času jsou v tabulce ve tříhodinových intervalech a zároveň toto rozdělení zahrnuje zjednodušující předpoklad, že </w:t>
-      </w:r>
-      <w:r>
-        <w:lastRenderedPageBreak/>
-        <w:t>celé tři hodiny pršelo</w:t>
+        <w:t xml:space="preserve"> Je to z toho důvodu, že údaje o času jsou v tabulce ve tříhodinových intervalech a zároveň toto rozdělení zahrnuje zjednodušující předpoklad, že celé tři hodiny pršelo</w:t>
       </w:r>
       <w:r>
         <w:t xml:space="preserve"> – granularita dat však více neumožní</w:t>
@@ -1176,6 +1237,13 @@
           <w:b/>
           <w:bCs/>
         </w:rPr>
+        <w:t xml:space="preserve">covid19_basic_differences_converison (pomocná), covid19_basic_differences_final (pomocná), </w:t>
+      </w:r>
+      <w:r>
+        <w:rPr>
+          <w:b/>
+          <w:bCs/>
+        </w:rPr>
         <w:t>c</w:t>
       </w:r>
       <w:r>
@@ -1539,7 +1607,6 @@
           <w:bCs/>
           <w:u w:val="single"/>
         </w:rPr>
-        <w:lastRenderedPageBreak/>
         <w:t>Vztahy mezi tabulkami:</w:t>
       </w:r>
       <w:r>
@@ -1608,13 +1675,7 @@
     </w:p>
     <w:p>
       <w:r>
-        <w:t>ERD</w:t>
-      </w:r>
-      <w:r>
-        <w:t xml:space="preserve"> odkaz</w:t>
-      </w:r>
-      <w:r>
-        <w:t xml:space="preserve">: </w:t>
+        <w:t xml:space="preserve">ERD odkaz: </w:t>
       </w:r>
       <w:hyperlink r:id="rId8" w:history="1">
         <w:r>
@@ -1781,6 +1842,81 @@
           <w:b/>
           <w:bCs/>
         </w:rPr>
+        <w:t>Diamond Princess (loď), Kosovo, Montenegro, MS Zaandam (loď), Namibia, Taiwan*, Timor-Leste, West Bank and Gaza</w:t>
+      </w:r>
+      <w:r>
+        <w:rPr>
+          <w:b/>
+          <w:bCs/>
+        </w:rPr>
+        <w:t xml:space="preserve">. </w:t>
+      </w:r>
+      <w:r>
+        <w:t>U</w:t>
+      </w:r>
+      <w:r>
+        <w:t xml:space="preserve"> mediánu věku obyvatel </w:t>
+      </w:r>
+      <w:r>
+        <w:rPr>
+          <w:b/>
+          <w:bCs/>
+        </w:rPr>
+        <w:t>median_age_2018</w:t>
+      </w:r>
+      <w:r>
+        <w:rPr>
+          <w:b/>
+          <w:bCs/>
+        </w:rPr>
+        <w:t xml:space="preserve"> </w:t>
+      </w:r>
+      <w:r>
+        <w:t>pak chybí</w:t>
+      </w:r>
+      <w:r>
+        <w:t xml:space="preserve"> země</w:t>
+      </w:r>
+      <w:r>
+        <w:rPr>
+          <w:b/>
+          <w:bCs/>
+        </w:rPr>
+        <w:t xml:space="preserve"> </w:t>
+      </w:r>
+      <w:r>
+        <w:rPr>
+          <w:b/>
+          <w:bCs/>
+        </w:rPr>
+        <w:t>Bahamas</w:t>
+      </w:r>
+      <w:r>
+        <w:rPr>
+          <w:b/>
+          <w:bCs/>
+        </w:rPr>
+        <w:t xml:space="preserve">, </w:t>
+      </w:r>
+      <w:r>
+        <w:rPr>
+          <w:b/>
+          <w:bCs/>
+        </w:rPr>
+        <w:t>Cabo Verde</w:t>
+      </w:r>
+      <w:r>
+        <w:rPr>
+          <w:b/>
+          <w:bCs/>
+        </w:rPr>
+        <w:t xml:space="preserve">, </w:t>
+      </w:r>
+      <w:r>
+        <w:rPr>
+          <w:b/>
+          <w:bCs/>
+        </w:rPr>
         <w:t>Diamond Princess</w:t>
       </w:r>
       <w:r>
@@ -1788,7 +1924,49 @@
           <w:b/>
           <w:bCs/>
         </w:rPr>
-        <w:t xml:space="preserve"> (loď), </w:t>
+        <w:t xml:space="preserve"> (loď)</w:t>
+      </w:r>
+      <w:r>
+        <w:rPr>
+          <w:b/>
+          <w:bCs/>
+        </w:rPr>
+        <w:t xml:space="preserve">, </w:t>
+      </w:r>
+      <w:r>
+        <w:rPr>
+          <w:b/>
+          <w:bCs/>
+        </w:rPr>
+        <w:t>Fiji</w:t>
+      </w:r>
+      <w:r>
+        <w:rPr>
+          <w:b/>
+          <w:bCs/>
+        </w:rPr>
+        <w:t xml:space="preserve">, </w:t>
+      </w:r>
+      <w:r>
+        <w:rPr>
+          <w:b/>
+          <w:bCs/>
+        </w:rPr>
+        <w:t>Holy See</w:t>
+      </w:r>
+      <w:r>
+        <w:rPr>
+          <w:b/>
+          <w:bCs/>
+        </w:rPr>
+        <w:t xml:space="preserve"> (chrám)</w:t>
+      </w:r>
+      <w:r>
+        <w:rPr>
+          <w:b/>
+          <w:bCs/>
+        </w:rPr>
+        <w:t xml:space="preserve">, </w:t>
       </w:r>
       <w:r>
         <w:rPr>
@@ -1809,7 +1987,7 @@
           <w:b/>
           <w:bCs/>
         </w:rPr>
-        <w:t>Montenegro</w:t>
+        <w:t>Libya</w:t>
       </w:r>
       <w:r>
         <w:rPr>
@@ -1823,6 +2001,20 @@
           <w:b/>
           <w:bCs/>
         </w:rPr>
+        <w:t>Micronesia</w:t>
+      </w:r>
+      <w:r>
+        <w:rPr>
+          <w:b/>
+          <w:bCs/>
+        </w:rPr>
+        <w:t xml:space="preserve">, </w:t>
+      </w:r>
+      <w:r>
+        <w:rPr>
+          <w:b/>
+          <w:bCs/>
+        </w:rPr>
         <w:t>MS Zaandam</w:t>
       </w:r>
       <w:r>
@@ -1830,7 +2022,14 @@
           <w:b/>
           <w:bCs/>
         </w:rPr>
-        <w:t xml:space="preserve"> (loď), </w:t>
+        <w:t xml:space="preserve"> (loď)</w:t>
+      </w:r>
+      <w:r>
+        <w:rPr>
+          <w:b/>
+          <w:bCs/>
+        </w:rPr>
+        <w:t xml:space="preserve">, </w:t>
       </w:r>
       <w:r>
         <w:rPr>
@@ -1886,20 +2085,33 @@
           <w:b/>
           <w:bCs/>
         </w:rPr>
+        <w:t xml:space="preserve">, </w:t>
+      </w:r>
+      <w:r>
+        <w:rPr>
+          <w:b/>
+          <w:bCs/>
+        </w:rPr>
+        <w:t>Yemen</w:t>
+      </w:r>
+      <w:r>
+        <w:rPr>
+          <w:b/>
+          <w:bCs/>
+        </w:rPr>
         <w:t xml:space="preserve">. </w:t>
       </w:r>
-      <w:r>
-        <w:t>U</w:t>
-      </w:r>
-      <w:r>
-        <w:t xml:space="preserve"> mediánu věku obyvatel </w:t>
-      </w:r>
-      <w:r>
-        <w:rPr>
-          <w:b/>
-          <w:bCs/>
-        </w:rPr>
-        <w:t>median_age_2018</w:t>
+    </w:p>
+    <w:p>
+      <w:r>
+        <w:t xml:space="preserve">U HDP na obyvatele </w:t>
+      </w:r>
+      <w:r>
+        <w:rPr>
+          <w:b/>
+          <w:bCs/>
+        </w:rPr>
+        <w:t>gdp_per_capita</w:t>
       </w:r>
       <w:r>
         <w:rPr>
@@ -1909,465 +2121,202 @@
         <w:t xml:space="preserve"> </w:t>
       </w:r>
       <w:r>
-        <w:t>pak chybí</w:t>
-      </w:r>
-      <w:r>
-        <w:t xml:space="preserve"> země</w:t>
-      </w:r>
-      <w:r>
-        <w:rPr>
-          <w:b/>
-          <w:bCs/>
-        </w:rPr>
+        <w:t>chybí údaje u následujících</w:t>
+      </w:r>
+      <w:r>
         <w:t xml:space="preserve"> </w:t>
       </w:r>
       <w:r>
-        <w:rPr>
-          <w:b/>
-          <w:bCs/>
-        </w:rPr>
-        <w:t>Bahamas</w:t>
-      </w:r>
-      <w:r>
-        <w:rPr>
-          <w:b/>
-          <w:bCs/>
-        </w:rPr>
+        <w:t xml:space="preserve">zemí </w:t>
+      </w:r>
+      <w:r>
+        <w:rPr>
+          <w:b/>
+          <w:bCs/>
+        </w:rPr>
+        <w:t xml:space="preserve">Bahamas, Brunei, Burma, Congo (Brazzaville), Congo (Kinshasa), Cote d'Ivoire, Cuba, Czechia, Diamond Princess, Djibouti, Eritrea, Eswatini, Holy See, Japan, Korea South, Kuwait, Liechtenstein, Marshall Islands, </w:t>
+      </w:r>
+      <w:r>
+        <w:rPr>
+          <w:b/>
+          <w:bCs/>
+        </w:rPr>
+        <w:lastRenderedPageBreak/>
+        <w:t>Micronesia, Monaco, MS Zaandam, Oman, Russia, Saint Kitts and Nevis, Saint Lucia, Saint Vincent and the Grenadines, San Marino, Somalia, South Sudan, Syria, Taiwan*, United Arab Emirates, US, Venezuela, West Bank and Gaza, Yemen</w:t>
+      </w:r>
+      <w:r>
         <w:t xml:space="preserve">, </w:t>
       </w:r>
       <w:r>
-        <w:rPr>
-          <w:b/>
-          <w:bCs/>
-        </w:rPr>
-        <w:t>Cabo Verde</w:t>
-      </w:r>
-      <w:r>
-        <w:rPr>
-          <w:b/>
-          <w:bCs/>
-        </w:rPr>
-        <w:t xml:space="preserve">, </w:t>
-      </w:r>
-      <w:r>
-        <w:rPr>
-          <w:b/>
-          <w:bCs/>
-        </w:rPr>
-        <w:t>Diamond Princess</w:t>
-      </w:r>
-      <w:r>
-        <w:rPr>
-          <w:b/>
-          <w:bCs/>
-        </w:rPr>
-        <w:t xml:space="preserve"> (loď)</w:t>
-      </w:r>
-      <w:r>
-        <w:rPr>
-          <w:b/>
-          <w:bCs/>
-        </w:rPr>
-        <w:t xml:space="preserve">, </w:t>
-      </w:r>
-      <w:r>
-        <w:rPr>
-          <w:b/>
-          <w:bCs/>
-        </w:rPr>
-        <w:t>Fiji</w:t>
-      </w:r>
-      <w:r>
-        <w:rPr>
-          <w:b/>
-          <w:bCs/>
-        </w:rPr>
-        <w:t xml:space="preserve">, </w:t>
-      </w:r>
-      <w:r>
-        <w:rPr>
-          <w:b/>
-          <w:bCs/>
-        </w:rPr>
-        <w:t>Holy See</w:t>
-      </w:r>
-      <w:r>
-        <w:rPr>
-          <w:b/>
-          <w:bCs/>
-        </w:rPr>
-        <w:t xml:space="preserve"> (chrám)</w:t>
-      </w:r>
-      <w:r>
-        <w:rPr>
-          <w:b/>
-          <w:bCs/>
-        </w:rPr>
-        <w:t xml:space="preserve">, </w:t>
-      </w:r>
-      <w:r>
-        <w:rPr>
-          <w:b/>
-          <w:bCs/>
-        </w:rPr>
-        <w:t>Kosovo</w:t>
-      </w:r>
-      <w:r>
-        <w:rPr>
-          <w:b/>
-          <w:bCs/>
-        </w:rPr>
-        <w:t xml:space="preserve">, </w:t>
-      </w:r>
-      <w:r>
-        <w:rPr>
-          <w:b/>
-          <w:bCs/>
-        </w:rPr>
-        <w:t>Libya</w:t>
-      </w:r>
-      <w:r>
-        <w:rPr>
-          <w:b/>
-          <w:bCs/>
-        </w:rPr>
-        <w:t xml:space="preserve">, </w:t>
-      </w:r>
-      <w:r>
-        <w:rPr>
-          <w:b/>
-          <w:bCs/>
-        </w:rPr>
-        <w:t>Micronesia</w:t>
-      </w:r>
-      <w:r>
-        <w:rPr>
-          <w:b/>
-          <w:bCs/>
-        </w:rPr>
-        <w:t xml:space="preserve">, </w:t>
-      </w:r>
-      <w:r>
-        <w:rPr>
-          <w:b/>
-          <w:bCs/>
-        </w:rPr>
-        <w:t>MS Zaandam</w:t>
-      </w:r>
-      <w:r>
-        <w:rPr>
-          <w:b/>
-          <w:bCs/>
-        </w:rPr>
-        <w:t xml:space="preserve"> (loď)</w:t>
-      </w:r>
-      <w:r>
-        <w:rPr>
-          <w:b/>
-          <w:bCs/>
-        </w:rPr>
-        <w:t xml:space="preserve">, </w:t>
-      </w:r>
-      <w:r>
-        <w:rPr>
-          <w:b/>
-          <w:bCs/>
-        </w:rPr>
-        <w:t>Namibia</w:t>
-      </w:r>
-      <w:r>
-        <w:rPr>
-          <w:b/>
-          <w:bCs/>
-        </w:rPr>
-        <w:t xml:space="preserve">, </w:t>
-      </w:r>
-      <w:r>
-        <w:rPr>
-          <w:b/>
-          <w:bCs/>
-        </w:rPr>
-        <w:t>Taiwan*</w:t>
-      </w:r>
-      <w:r>
-        <w:rPr>
-          <w:b/>
-          <w:bCs/>
-        </w:rPr>
-        <w:t xml:space="preserve">, </w:t>
-      </w:r>
-      <w:r>
-        <w:rPr>
-          <w:b/>
-          <w:bCs/>
-        </w:rPr>
-        <w:t>Timor-Leste</w:t>
-      </w:r>
-      <w:r>
-        <w:rPr>
-          <w:b/>
-          <w:bCs/>
-        </w:rPr>
-        <w:t xml:space="preserve">, </w:t>
-      </w:r>
-      <w:r>
-        <w:rPr>
-          <w:b/>
-          <w:bCs/>
-        </w:rPr>
-        <w:t>West Bank and Gaza</w:t>
-      </w:r>
-      <w:r>
-        <w:rPr>
-          <w:b/>
-          <w:bCs/>
-        </w:rPr>
-        <w:t xml:space="preserve">, </w:t>
-      </w:r>
-      <w:r>
-        <w:rPr>
-          <w:b/>
-          <w:bCs/>
-        </w:rPr>
-        <w:t>Yemen</w:t>
-      </w:r>
-      <w:r>
-        <w:rPr>
-          <w:b/>
-          <w:bCs/>
-        </w:rPr>
+        <w:t>protože v</w:t>
+      </w:r>
+      <w:r>
+        <w:t>e zdrojové</w:t>
+      </w:r>
+      <w:r>
+        <w:t xml:space="preserve"> databázi chybí údaje o jejich celkovém </w:t>
+      </w:r>
+      <w:r>
+        <w:rPr>
+          <w:b/>
+          <w:bCs/>
+        </w:rPr>
+        <w:t>H</w:t>
+      </w:r>
+      <w:r>
+        <w:rPr>
+          <w:b/>
+          <w:bCs/>
+        </w:rPr>
+        <w:t>DP</w:t>
+      </w:r>
+      <w:r>
+        <w:rPr>
+          <w:b/>
+          <w:bCs/>
+        </w:rPr>
+        <w:t xml:space="preserve"> v roce 2020</w:t>
+      </w:r>
+      <w:r>
+        <w:t>.</w:t>
+      </w:r>
+      <w:r>
+        <w:t xml:space="preserve"> </w:t>
+      </w:r>
+    </w:p>
+    <w:p>
+      <w:r>
+        <w:t>Podobně i u giniho koeficientu</w:t>
+      </w:r>
+      <w:r>
+        <w:t xml:space="preserve"> </w:t>
+      </w:r>
+      <w:r>
+        <w:rPr>
+          <w:b/>
+          <w:bCs/>
+        </w:rPr>
+        <w:t>gini_coeficient</w:t>
+      </w:r>
+      <w:r>
+        <w:t xml:space="preserve"> </w:t>
+      </w:r>
+      <w:r>
+        <w:t xml:space="preserve">chybí u některých zemí v databázi hodnoty, z naší výsledné databáze se to konkrétně týká </w:t>
+      </w:r>
+      <w:r>
+        <w:rPr>
+          <w:b/>
+          <w:bCs/>
+        </w:rPr>
+        <w:t xml:space="preserve">zemí </w:t>
+      </w:r>
+      <w:r>
+        <w:rPr>
+          <w:b/>
+          <w:bCs/>
+        </w:rPr>
+        <w:t>Afghanistan, Andorra, Antigua and Barbuda, Bahamas, Bahrain, Barbados, Brunei, Burma, Cambodia, Congo (Brazzaville), Congo (Kinshasa), Cote d'Ivoire, Cuba, Czechia, Diamond Princess, Dominica, Equatorial Guinea, Eritrea, Eswatini, Grenada, Holy See, Korea, South, Kuwait, Libya, Liechtenstein, Marshall Islands, Micronesia, Monaco, MS Zaandam, New Zealand, Oman, Qatar, Russia, Saint Kitts and Nevis, Saint Lucia, Saint Vincent and the Grenadines, San Marino, Saudi Arabia, Singapore, Taiwan*, US, West Bank and Gaza</w:t>
+      </w:r>
+      <w:r>
         <w:t xml:space="preserve">. </w:t>
       </w:r>
-    </w:p>
-    <w:p>
-      <w:r>
-        <w:t xml:space="preserve">U HDP na obyvatele </w:t>
-      </w:r>
-      <w:r>
-        <w:rPr>
-          <w:b/>
-          <w:bCs/>
-        </w:rPr>
-        <w:t>gdp_per_capita</w:t>
-      </w:r>
-      <w:r>
-        <w:rPr>
-          <w:b/>
-          <w:bCs/>
-        </w:rPr>
+      <w:r>
+        <w:t>Je to z toho důvodu, že u těchto zemí v databázi nejsou žádné údaje.</w:t>
+      </w:r>
+      <w:r>
         <w:t xml:space="preserve"> </w:t>
       </w:r>
-      <w:r>
-        <w:t>chybí údaje u následujících</w:t>
-      </w:r>
-      <w:r>
+    </w:p>
+    <w:p>
+      <w:r>
+        <w:t xml:space="preserve">Dětská úmrtnost </w:t>
+      </w:r>
+      <w:r>
+        <w:rPr>
+          <w:b/>
+          <w:bCs/>
+        </w:rPr>
+        <w:t>child_mortality</w:t>
+      </w:r>
+      <w:r>
+        <w:rPr>
+          <w:b/>
+          <w:bCs/>
+        </w:rPr>
         <w:t xml:space="preserve"> </w:t>
       </w:r>
       <w:r>
-        <w:t xml:space="preserve">zemí </w:t>
-      </w:r>
-      <w:r>
-        <w:rPr>
-          <w:b/>
-          <w:bCs/>
-        </w:rPr>
-        <w:t>Bahamas</w:t>
-      </w:r>
-      <w:r>
-        <w:rPr>
-          <w:b/>
-          <w:bCs/>
-        </w:rPr>
-        <w:t xml:space="preserve">, </w:t>
-      </w:r>
-      <w:r>
-        <w:rPr>
-          <w:b/>
-          <w:bCs/>
-        </w:rPr>
-        <w:t>Brunei</w:t>
-      </w:r>
-      <w:r>
-        <w:rPr>
-          <w:b/>
-          <w:bCs/>
-        </w:rPr>
-        <w:t xml:space="preserve">, </w:t>
-      </w:r>
-      <w:r>
-        <w:rPr>
-          <w:b/>
-          <w:bCs/>
-        </w:rPr>
-        <w:t>Burma</w:t>
-      </w:r>
-      <w:r>
-        <w:rPr>
-          <w:b/>
-          <w:bCs/>
-        </w:rPr>
-        <w:t xml:space="preserve">, </w:t>
-      </w:r>
-      <w:r>
-        <w:rPr>
-          <w:b/>
-          <w:bCs/>
-        </w:rPr>
-        <w:t>Congo (Brazzaville)</w:t>
-      </w:r>
-      <w:r>
-        <w:rPr>
-          <w:b/>
-          <w:bCs/>
-        </w:rPr>
-        <w:t xml:space="preserve">, </w:t>
-      </w:r>
-      <w:r>
-        <w:rPr>
-          <w:b/>
-          <w:bCs/>
-        </w:rPr>
-        <w:t>Congo (Kinshasa)</w:t>
-      </w:r>
-      <w:r>
-        <w:rPr>
-          <w:b/>
-          <w:bCs/>
-        </w:rPr>
-        <w:t xml:space="preserve">, </w:t>
-      </w:r>
-      <w:r>
-        <w:rPr>
-          <w:b/>
-          <w:bCs/>
-        </w:rPr>
-        <w:t>Cote d'Ivoire</w:t>
-      </w:r>
-      <w:r>
-        <w:rPr>
-          <w:b/>
-          <w:bCs/>
-        </w:rPr>
-        <w:t xml:space="preserve">, </w:t>
-      </w:r>
-      <w:r>
-        <w:rPr>
-          <w:b/>
-          <w:bCs/>
-        </w:rPr>
-        <w:t>Cuba</w:t>
-      </w:r>
-      <w:r>
-        <w:rPr>
-          <w:b/>
-          <w:bCs/>
-        </w:rPr>
-        <w:t xml:space="preserve">, </w:t>
-      </w:r>
-      <w:r>
-        <w:rPr>
-          <w:b/>
-          <w:bCs/>
-        </w:rPr>
-        <w:t>Czechia</w:t>
-      </w:r>
-      <w:r>
-        <w:rPr>
-          <w:b/>
-          <w:bCs/>
-        </w:rPr>
-        <w:t xml:space="preserve">, </w:t>
-      </w:r>
-      <w:r>
-        <w:rPr>
-          <w:b/>
-          <w:bCs/>
-        </w:rPr>
-        <w:t>Diamond Princess</w:t>
-      </w:r>
-      <w:r>
-        <w:rPr>
-          <w:b/>
-          <w:bCs/>
-        </w:rPr>
-        <w:t xml:space="preserve">, </w:t>
-      </w:r>
-      <w:r>
-        <w:rPr>
-          <w:b/>
-          <w:bCs/>
-        </w:rPr>
-        <w:t>Djibouti</w:t>
-      </w:r>
-      <w:r>
-        <w:rPr>
-          <w:b/>
-          <w:bCs/>
-        </w:rPr>
-        <w:t xml:space="preserve">, </w:t>
-      </w:r>
-      <w:r>
-        <w:rPr>
-          <w:b/>
-          <w:bCs/>
-        </w:rPr>
-        <w:t>Eritrea</w:t>
-      </w:r>
-      <w:r>
-        <w:rPr>
-          <w:b/>
-          <w:bCs/>
-        </w:rPr>
-        <w:t xml:space="preserve">, </w:t>
-      </w:r>
-      <w:r>
-        <w:rPr>
-          <w:b/>
-          <w:bCs/>
-        </w:rPr>
-        <w:t>Eswatini</w:t>
-      </w:r>
-      <w:r>
-        <w:rPr>
-          <w:b/>
-          <w:bCs/>
-        </w:rPr>
-        <w:t xml:space="preserve">, </w:t>
-      </w:r>
-      <w:r>
-        <w:rPr>
-          <w:b/>
-          <w:bCs/>
-        </w:rPr>
-        <w:t>Holy See</w:t>
-      </w:r>
-      <w:r>
-        <w:rPr>
-          <w:b/>
-          <w:bCs/>
-        </w:rPr>
-        <w:t xml:space="preserve">, </w:t>
-      </w:r>
-      <w:r>
-        <w:rPr>
-          <w:b/>
-          <w:bCs/>
-        </w:rPr>
-        <w:t>Japan</w:t>
-      </w:r>
-      <w:r>
-        <w:rPr>
-          <w:b/>
-          <w:bCs/>
-        </w:rPr>
-        <w:t xml:space="preserve">, </w:t>
-      </w:r>
-      <w:r>
-        <w:rPr>
-          <w:b/>
-          <w:bCs/>
-        </w:rPr>
-        <w:t>Korea</w:t>
+        <w:t xml:space="preserve">v naší výsledné databázi chybí u zemí </w:t>
+      </w:r>
+      <w:r>
+        <w:rPr>
+          <w:b/>
+          <w:bCs/>
+        </w:rPr>
+        <w:t>Bahamas, Brunei, Burma, Congo (Brazzaville), Congo (Kinshasa), Cote d'Ivoire, Czechia, Diamond Princess, Eswatini, Holy See, Korea South, Kosovo, Liechtenstein, Micronesia, MS Zaandam, Russia, Saint Kitts and Nevis, Saint Lucia, Saint Vincent and the Grenadines, Taiwan*, US, West Bank and Gaza</w:t>
+      </w:r>
+      <w:r>
+        <w:t>, protože u těchto zemí rovněž nemáme k dispozici žádné historické údaje.</w:t>
+      </w:r>
+    </w:p>
+    <w:p>
+      <w:r>
+        <w:t>Podobně</w:t>
+      </w:r>
+      <w:r>
+        <w:t xml:space="preserve"> jako u dětské úmrtnosti nám</w:t>
+      </w:r>
+      <w:r>
+        <w:t xml:space="preserve"> i u </w:t>
+      </w:r>
+      <w:r>
+        <w:rPr>
+          <w:b/>
+          <w:bCs/>
+        </w:rPr>
+        <w:t>očekávané doby dožití mezi lety 2015 a 1965</w:t>
+      </w:r>
+      <w:r>
+        <w:t xml:space="preserve"> v databázi chybí</w:t>
+      </w:r>
+      <w:r>
+        <w:t xml:space="preserve"> údaje</w:t>
+      </w:r>
+      <w:r>
+        <w:t xml:space="preserve"> za země </w:t>
+      </w:r>
+      <w:r>
+        <w:rPr>
+          <w:b/>
+          <w:bCs/>
+        </w:rPr>
+        <w:t>Burma, Cabo Verde, Congo (Brazzaville), Congo (Kinshasa), Cote d'Ivoire, Czechia, Diamond Princess, Eswatini, Holy See, Korea South, Kosovo, Micronesia, MS Zaandam, Russia, Taiwan*, Timor-Leste, US, West Bank and Gaza</w:t>
+      </w:r>
+      <w:r>
+        <w:t>.</w:t>
+      </w:r>
+    </w:p>
+    <w:p>
+      <w:r>
+        <w:t xml:space="preserve">U </w:t>
+      </w:r>
+      <w:r>
+        <w:rPr>
+          <w:b/>
+          <w:bCs/>
+        </w:rPr>
+        <w:t>podílů náboženství</w:t>
+      </w:r>
+      <w:r>
+        <w:t xml:space="preserve"> nejsou v databázi dostupné údaje za následující země: </w:t>
+      </w:r>
+      <w:r>
+        <w:rPr>
+          <w:b/>
+          <w:bCs/>
+        </w:rPr>
+        <w:t>Burma, Cabo Verde, Congo (Brazzaville), Congo (Kinshasa), Cote d'Ivoire, Czechia, Diamond Princess, Eswatini, Holy See ,Korea South, Micronesia, MS Zaandam, Russia, Saint Kitts and Nevis, Saint Lucia, Saint Vincent and the Grenadines, Taiwan*, US, West Bank and Gaza.</w:t>
       </w:r>
       <w:r>
         <w:rPr>
@@ -2377,1928 +2326,80 @@
         <w:t xml:space="preserve"> </w:t>
       </w:r>
       <w:r>
-        <w:rPr>
-          <w:b/>
-          <w:bCs/>
-        </w:rPr>
-        <w:t>South</w:t>
-      </w:r>
-      <w:r>
-        <w:rPr>
-          <w:b/>
-          <w:bCs/>
-        </w:rPr>
-        <w:t xml:space="preserve">, </w:t>
-      </w:r>
-      <w:r>
-        <w:rPr>
-          <w:b/>
-          <w:bCs/>
-        </w:rPr>
-        <w:t>Kuwait</w:t>
-      </w:r>
-      <w:r>
-        <w:rPr>
-          <w:b/>
-          <w:bCs/>
-        </w:rPr>
-        <w:t>, L</w:t>
-      </w:r>
-      <w:r>
-        <w:rPr>
-          <w:b/>
-          <w:bCs/>
-        </w:rPr>
-        <w:t>iechtenstein</w:t>
-      </w:r>
-      <w:r>
-        <w:rPr>
-          <w:b/>
-          <w:bCs/>
-        </w:rPr>
-        <w:t xml:space="preserve">, </w:t>
-      </w:r>
-      <w:r>
-        <w:rPr>
-          <w:b/>
-          <w:bCs/>
-        </w:rPr>
-        <w:t>Marshall Islands</w:t>
-      </w:r>
-      <w:r>
-        <w:rPr>
-          <w:b/>
-          <w:bCs/>
-        </w:rPr>
-        <w:t xml:space="preserve">, </w:t>
-      </w:r>
-      <w:r>
-        <w:rPr>
-          <w:b/>
-          <w:bCs/>
-        </w:rPr>
-        <w:t>Micronesia</w:t>
-      </w:r>
-      <w:r>
-        <w:rPr>
-          <w:b/>
-          <w:bCs/>
-        </w:rPr>
-        <w:t xml:space="preserve">, </w:t>
-      </w:r>
-      <w:r>
-        <w:rPr>
-          <w:b/>
-          <w:bCs/>
-        </w:rPr>
-        <w:t>Monaco</w:t>
-      </w:r>
-      <w:r>
-        <w:rPr>
-          <w:b/>
-          <w:bCs/>
-        </w:rPr>
-        <w:t xml:space="preserve">, </w:t>
-      </w:r>
-      <w:r>
-        <w:rPr>
-          <w:b/>
-          <w:bCs/>
-        </w:rPr>
-        <w:t>MS Zaandam</w:t>
-      </w:r>
-      <w:r>
-        <w:rPr>
-          <w:b/>
-          <w:bCs/>
-        </w:rPr>
-        <w:t xml:space="preserve">, </w:t>
-      </w:r>
-      <w:r>
-        <w:rPr>
-          <w:b/>
-          <w:bCs/>
-        </w:rPr>
-        <w:t>Oman</w:t>
-      </w:r>
-      <w:r>
-        <w:rPr>
-          <w:b/>
-          <w:bCs/>
-        </w:rPr>
-        <w:t xml:space="preserve">, </w:t>
-      </w:r>
-      <w:r>
-        <w:rPr>
-          <w:b/>
-          <w:bCs/>
-        </w:rPr>
-        <w:t>Russia</w:t>
-      </w:r>
-      <w:r>
-        <w:rPr>
-          <w:b/>
-          <w:bCs/>
-        </w:rPr>
-        <w:t xml:space="preserve">, </w:t>
-      </w:r>
-      <w:r>
-        <w:rPr>
-          <w:b/>
-          <w:bCs/>
-        </w:rPr>
-        <w:t>Saint Kitts and Nevis</w:t>
-      </w:r>
-      <w:r>
-        <w:rPr>
-          <w:b/>
-          <w:bCs/>
-        </w:rPr>
-        <w:t xml:space="preserve">, </w:t>
-      </w:r>
-      <w:r>
-        <w:rPr>
-          <w:b/>
-          <w:bCs/>
-        </w:rPr>
-        <w:t>Saint Lucia</w:t>
-      </w:r>
-      <w:r>
-        <w:rPr>
-          <w:b/>
-          <w:bCs/>
-        </w:rPr>
-        <w:t xml:space="preserve">, </w:t>
-      </w:r>
-      <w:r>
-        <w:rPr>
-          <w:b/>
-          <w:bCs/>
-        </w:rPr>
-        <w:t>Saint Vincent and the Grenadines</w:t>
-      </w:r>
-      <w:r>
-        <w:rPr>
-          <w:b/>
-          <w:bCs/>
-        </w:rPr>
-        <w:t xml:space="preserve">, </w:t>
-      </w:r>
-      <w:r>
-        <w:rPr>
-          <w:b/>
-          <w:bCs/>
-        </w:rPr>
-        <w:t>San Marino</w:t>
-      </w:r>
-      <w:r>
-        <w:rPr>
-          <w:b/>
-          <w:bCs/>
-        </w:rPr>
-        <w:t xml:space="preserve">, </w:t>
-      </w:r>
-      <w:r>
-        <w:rPr>
-          <w:b/>
-          <w:bCs/>
-        </w:rPr>
-        <w:t>Somalia</w:t>
-      </w:r>
-      <w:r>
-        <w:rPr>
-          <w:b/>
-          <w:bCs/>
-        </w:rPr>
-        <w:t xml:space="preserve">, </w:t>
-      </w:r>
-      <w:r>
-        <w:rPr>
-          <w:b/>
-          <w:bCs/>
-        </w:rPr>
-        <w:t>South Sudan</w:t>
-      </w:r>
-      <w:r>
-        <w:rPr>
-          <w:b/>
-          <w:bCs/>
-        </w:rPr>
-        <w:t xml:space="preserve">, </w:t>
-      </w:r>
-      <w:r>
-        <w:rPr>
-          <w:b/>
-          <w:bCs/>
-        </w:rPr>
-        <w:t>Syria</w:t>
-      </w:r>
-      <w:r>
-        <w:rPr>
-          <w:b/>
-          <w:bCs/>
-        </w:rPr>
-        <w:t xml:space="preserve">, </w:t>
-      </w:r>
-      <w:r>
-        <w:rPr>
-          <w:b/>
-          <w:bCs/>
-        </w:rPr>
-        <w:t>Taiwan*</w:t>
-      </w:r>
-      <w:r>
-        <w:rPr>
-          <w:b/>
-          <w:bCs/>
-        </w:rPr>
-        <w:t xml:space="preserve">, </w:t>
-      </w:r>
-      <w:r>
-        <w:rPr>
-          <w:b/>
-          <w:bCs/>
-        </w:rPr>
-        <w:t>United Arab Emirates</w:t>
-      </w:r>
-      <w:r>
-        <w:rPr>
-          <w:b/>
-          <w:bCs/>
-        </w:rPr>
-        <w:t xml:space="preserve">, </w:t>
-      </w:r>
-      <w:r>
-        <w:rPr>
-          <w:b/>
-          <w:bCs/>
-        </w:rPr>
-        <w:t>US</w:t>
-      </w:r>
-      <w:r>
-        <w:rPr>
-          <w:b/>
-          <w:bCs/>
-        </w:rPr>
-        <w:t xml:space="preserve">, </w:t>
-      </w:r>
-      <w:r>
-        <w:rPr>
-          <w:b/>
-          <w:bCs/>
-        </w:rPr>
-        <w:t>Venezuela</w:t>
-      </w:r>
-      <w:r>
-        <w:rPr>
-          <w:b/>
-          <w:bCs/>
-        </w:rPr>
-        <w:t xml:space="preserve">, </w:t>
-      </w:r>
-      <w:r>
-        <w:rPr>
-          <w:b/>
-          <w:bCs/>
-        </w:rPr>
-        <w:t>West Bank and Gaza</w:t>
-      </w:r>
-      <w:r>
-        <w:rPr>
-          <w:b/>
-          <w:bCs/>
-        </w:rPr>
-        <w:t xml:space="preserve">, </w:t>
-      </w:r>
-      <w:r>
-        <w:rPr>
-          <w:b/>
-          <w:bCs/>
-        </w:rPr>
-        <w:t>Yemen</w:t>
-      </w:r>
-      <w:r>
-        <w:t xml:space="preserve">, </w:t>
-      </w:r>
-      <w:r>
-        <w:t>protože v</w:t>
-      </w:r>
-      <w:r>
-        <w:t>e zdrojové</w:t>
-      </w:r>
-      <w:r>
-        <w:t xml:space="preserve"> databázi chybí údaje o jejich celkovém </w:t>
-      </w:r>
-      <w:r>
-        <w:rPr>
-          <w:b/>
-          <w:bCs/>
-        </w:rPr>
-        <w:t>H</w:t>
-      </w:r>
-      <w:r>
-        <w:rPr>
-          <w:b/>
-          <w:bCs/>
-        </w:rPr>
-        <w:t>DP</w:t>
-      </w:r>
-      <w:r>
-        <w:rPr>
-          <w:b/>
-          <w:bCs/>
-        </w:rPr>
-        <w:t xml:space="preserve"> v roce 2020</w:t>
+        <w:t>Opět je to z části způsobeno i diskrepancemi v názvech států v tabulkách</w:t>
+      </w:r>
+      <w:r>
+        <w:rPr>
+          <w:b/>
+          <w:bCs/>
+        </w:rPr>
+        <w:t xml:space="preserve"> covid19_basic_differences </w:t>
+      </w:r>
+      <w:r>
+        <w:t xml:space="preserve">a </w:t>
+      </w:r>
+      <w:r>
+        <w:rPr>
+          <w:b/>
+          <w:bCs/>
+        </w:rPr>
+        <w:t>religions</w:t>
       </w:r>
       <w:r>
         <w:t>.</w:t>
       </w:r>
+    </w:p>
+    <w:p>
+      <w:r>
+        <w:t>Ú</w:t>
+      </w:r>
+      <w:r>
+        <w:t>daje o</w:t>
+      </w:r>
+      <w:r>
+        <w:rPr>
+          <w:b/>
+          <w:bCs/>
+        </w:rPr>
+        <w:t xml:space="preserve"> počasí</w:t>
+      </w:r>
+      <w:r>
+        <w:t xml:space="preserve"> máme pouze u </w:t>
+      </w:r>
+      <w:r>
+        <w:t>23</w:t>
+      </w:r>
+      <w:r>
+        <w:t xml:space="preserve"> z</w:t>
+      </w:r>
+      <w:r>
+        <w:t xml:space="preserve"> celkových 189</w:t>
+      </w:r>
+      <w:r>
+        <w:t xml:space="preserve"> zemí, které máme v</w:t>
+      </w:r>
+      <w:r>
+        <w:t> </w:t>
+      </w:r>
+      <w:r>
+        <w:t>datasetu</w:t>
+      </w:r>
+      <w:r>
+        <w:t>.</w:t>
+      </w:r>
       <w:r>
         <w:t xml:space="preserve"> </w:t>
       </w:r>
-    </w:p>
-    <w:p>
-      <w:r>
-        <w:lastRenderedPageBreak/>
-        <w:t>Podobně i u giniho koeficientu</w:t>
+      <w:r>
+        <w:t>P</w:t>
+      </w:r>
+      <w:r>
+        <w:t>roblémem je opět to, že se v tabulce weather nacházejí údaje jen za 35 světových zemí.</w:t>
       </w:r>
       <w:r>
         <w:t xml:space="preserve"> </w:t>
       </w:r>
       <w:r>
-        <w:rPr>
-          <w:b/>
-          <w:bCs/>
-        </w:rPr>
-        <w:t>gini_coeficient</w:t>
-      </w:r>
-      <w:r>
-        <w:t xml:space="preserve"> </w:t>
-      </w:r>
-      <w:r>
-        <w:t xml:space="preserve">chybí u některých zemí v databázi hodnoty, z naší výsledné databáze se to konkrétně týká </w:t>
-      </w:r>
-      <w:r>
-        <w:rPr>
-          <w:b/>
-          <w:bCs/>
-        </w:rPr>
-        <w:t xml:space="preserve">zemí </w:t>
-      </w:r>
-      <w:r>
-        <w:rPr>
-          <w:b/>
-          <w:bCs/>
-        </w:rPr>
-        <w:t>Afghanistan</w:t>
-      </w:r>
-      <w:r>
-        <w:rPr>
-          <w:b/>
-          <w:bCs/>
-        </w:rPr>
-        <w:t xml:space="preserve">, </w:t>
-      </w:r>
-      <w:r>
-        <w:rPr>
-          <w:b/>
-          <w:bCs/>
-        </w:rPr>
-        <w:t>Andorra</w:t>
-      </w:r>
-      <w:r>
-        <w:rPr>
-          <w:b/>
-          <w:bCs/>
-        </w:rPr>
-        <w:t xml:space="preserve">, </w:t>
-      </w:r>
-      <w:r>
-        <w:rPr>
-          <w:b/>
-          <w:bCs/>
-        </w:rPr>
-        <w:t>Antigua and Barbuda</w:t>
-      </w:r>
-      <w:r>
-        <w:rPr>
-          <w:b/>
-          <w:bCs/>
-        </w:rPr>
-        <w:t xml:space="preserve">, </w:t>
-      </w:r>
-      <w:r>
-        <w:rPr>
-          <w:b/>
-          <w:bCs/>
-        </w:rPr>
-        <w:t>Bahamas</w:t>
-      </w:r>
-      <w:r>
-        <w:rPr>
-          <w:b/>
-          <w:bCs/>
-        </w:rPr>
-        <w:t xml:space="preserve">, </w:t>
-      </w:r>
-      <w:r>
-        <w:rPr>
-          <w:b/>
-          <w:bCs/>
-        </w:rPr>
-        <w:t>Bahrain</w:t>
-      </w:r>
-      <w:r>
-        <w:rPr>
-          <w:b/>
-          <w:bCs/>
-        </w:rPr>
-        <w:t xml:space="preserve">, </w:t>
-      </w:r>
-      <w:r>
-        <w:rPr>
-          <w:b/>
-          <w:bCs/>
-        </w:rPr>
-        <w:t>Barbados</w:t>
-      </w:r>
-      <w:r>
-        <w:rPr>
-          <w:b/>
-          <w:bCs/>
-        </w:rPr>
-        <w:t xml:space="preserve">, </w:t>
-      </w:r>
-      <w:r>
-        <w:rPr>
-          <w:b/>
-          <w:bCs/>
-        </w:rPr>
-        <w:t>Brunei</w:t>
-      </w:r>
-      <w:r>
-        <w:rPr>
-          <w:b/>
-          <w:bCs/>
-        </w:rPr>
-        <w:t xml:space="preserve">, </w:t>
-      </w:r>
-      <w:r>
-        <w:rPr>
-          <w:b/>
-          <w:bCs/>
-        </w:rPr>
-        <w:t>Burma</w:t>
-      </w:r>
-      <w:r>
-        <w:rPr>
-          <w:b/>
-          <w:bCs/>
-        </w:rPr>
-        <w:t xml:space="preserve">, </w:t>
-      </w:r>
-      <w:r>
-        <w:rPr>
-          <w:b/>
-          <w:bCs/>
-        </w:rPr>
-        <w:t>Cambodia</w:t>
-      </w:r>
-      <w:r>
-        <w:rPr>
-          <w:b/>
-          <w:bCs/>
-        </w:rPr>
-        <w:t xml:space="preserve">, </w:t>
-      </w:r>
-      <w:r>
-        <w:rPr>
-          <w:b/>
-          <w:bCs/>
-        </w:rPr>
-        <w:t>Congo (Brazzaville)</w:t>
-      </w:r>
-      <w:r>
-        <w:rPr>
-          <w:b/>
-          <w:bCs/>
-        </w:rPr>
-        <w:t xml:space="preserve">, </w:t>
-      </w:r>
-      <w:r>
-        <w:rPr>
-          <w:b/>
-          <w:bCs/>
-        </w:rPr>
-        <w:t>Congo (Kinshasa)</w:t>
-      </w:r>
-      <w:r>
-        <w:rPr>
-          <w:b/>
-          <w:bCs/>
-        </w:rPr>
-        <w:t xml:space="preserve">, </w:t>
-      </w:r>
-      <w:r>
-        <w:rPr>
-          <w:b/>
-          <w:bCs/>
-        </w:rPr>
-        <w:t>Cote d'Ivoire</w:t>
-      </w:r>
-      <w:r>
-        <w:rPr>
-          <w:b/>
-          <w:bCs/>
-        </w:rPr>
-        <w:t xml:space="preserve">, </w:t>
-      </w:r>
-      <w:r>
-        <w:rPr>
-          <w:b/>
-          <w:bCs/>
-        </w:rPr>
-        <w:t>Cuba</w:t>
-      </w:r>
-      <w:r>
-        <w:rPr>
-          <w:b/>
-          <w:bCs/>
-        </w:rPr>
-        <w:t xml:space="preserve">, </w:t>
-      </w:r>
-      <w:r>
-        <w:rPr>
-          <w:b/>
-          <w:bCs/>
-        </w:rPr>
-        <w:t>Czechia</w:t>
-      </w:r>
-      <w:r>
-        <w:rPr>
-          <w:b/>
-          <w:bCs/>
-        </w:rPr>
-        <w:t xml:space="preserve">, </w:t>
-      </w:r>
-      <w:r>
-        <w:rPr>
-          <w:b/>
-          <w:bCs/>
-        </w:rPr>
-        <w:t>Diamond Princess</w:t>
-      </w:r>
-      <w:r>
-        <w:rPr>
-          <w:b/>
-          <w:bCs/>
-        </w:rPr>
-        <w:t xml:space="preserve">, </w:t>
-      </w:r>
-      <w:r>
-        <w:rPr>
-          <w:b/>
-          <w:bCs/>
-        </w:rPr>
-        <w:t>Dominica</w:t>
-      </w:r>
-      <w:r>
-        <w:rPr>
-          <w:b/>
-          <w:bCs/>
-        </w:rPr>
-        <w:t xml:space="preserve">, </w:t>
-      </w:r>
-      <w:r>
-        <w:rPr>
-          <w:b/>
-          <w:bCs/>
-        </w:rPr>
-        <w:t>Equatorial Guinea</w:t>
-      </w:r>
-      <w:r>
-        <w:rPr>
-          <w:b/>
-          <w:bCs/>
-        </w:rPr>
-        <w:t xml:space="preserve">, </w:t>
-      </w:r>
-      <w:r>
-        <w:rPr>
-          <w:b/>
-          <w:bCs/>
-        </w:rPr>
-        <w:t>Eritrea</w:t>
-      </w:r>
-      <w:r>
-        <w:rPr>
-          <w:b/>
-          <w:bCs/>
-        </w:rPr>
-        <w:t xml:space="preserve">, </w:t>
-      </w:r>
-      <w:r>
-        <w:rPr>
-          <w:b/>
-          <w:bCs/>
-        </w:rPr>
-        <w:t>Eswatini</w:t>
-      </w:r>
-      <w:r>
-        <w:rPr>
-          <w:b/>
-          <w:bCs/>
-        </w:rPr>
-        <w:t xml:space="preserve">, </w:t>
-      </w:r>
-      <w:r>
-        <w:rPr>
-          <w:b/>
-          <w:bCs/>
-        </w:rPr>
-        <w:t>Grenada</w:t>
-      </w:r>
-      <w:r>
-        <w:rPr>
-          <w:b/>
-          <w:bCs/>
-        </w:rPr>
-        <w:t xml:space="preserve">, </w:t>
-      </w:r>
-      <w:r>
-        <w:rPr>
-          <w:b/>
-          <w:bCs/>
-        </w:rPr>
-        <w:t>Holy See</w:t>
-      </w:r>
-      <w:r>
-        <w:rPr>
-          <w:b/>
-          <w:bCs/>
-        </w:rPr>
-        <w:t xml:space="preserve">, </w:t>
-      </w:r>
-      <w:r>
-        <w:rPr>
-          <w:b/>
-          <w:bCs/>
-        </w:rPr>
-        <w:t>Korea, South</w:t>
-      </w:r>
-      <w:r>
-        <w:rPr>
-          <w:b/>
-          <w:bCs/>
-        </w:rPr>
-        <w:t xml:space="preserve">, </w:t>
-      </w:r>
-      <w:r>
-        <w:rPr>
-          <w:b/>
-          <w:bCs/>
-        </w:rPr>
-        <w:t>Kuwait</w:t>
-      </w:r>
-      <w:r>
-        <w:rPr>
-          <w:b/>
-          <w:bCs/>
-        </w:rPr>
-        <w:t xml:space="preserve">, </w:t>
-      </w:r>
-      <w:r>
-        <w:rPr>
-          <w:b/>
-          <w:bCs/>
-        </w:rPr>
-        <w:t>Libya</w:t>
-      </w:r>
-      <w:r>
-        <w:rPr>
-          <w:b/>
-          <w:bCs/>
-        </w:rPr>
-        <w:t xml:space="preserve">, </w:t>
-      </w:r>
-      <w:r>
-        <w:rPr>
-          <w:b/>
-          <w:bCs/>
-        </w:rPr>
-        <w:t>Liechtenstein</w:t>
-      </w:r>
-      <w:r>
-        <w:rPr>
-          <w:b/>
-          <w:bCs/>
-        </w:rPr>
-        <w:t xml:space="preserve">, </w:t>
-      </w:r>
-      <w:r>
-        <w:rPr>
-          <w:b/>
-          <w:bCs/>
-        </w:rPr>
-        <w:t>Marshall Islands</w:t>
-      </w:r>
-      <w:r>
-        <w:rPr>
-          <w:b/>
-          <w:bCs/>
-        </w:rPr>
-        <w:t xml:space="preserve">, </w:t>
-      </w:r>
-      <w:r>
-        <w:rPr>
-          <w:b/>
-          <w:bCs/>
-        </w:rPr>
-        <w:t>Micronesia</w:t>
-      </w:r>
-      <w:r>
-        <w:rPr>
-          <w:b/>
-          <w:bCs/>
-        </w:rPr>
-        <w:t xml:space="preserve">, </w:t>
-      </w:r>
-      <w:r>
-        <w:rPr>
-          <w:b/>
-          <w:bCs/>
-        </w:rPr>
-        <w:t>Monaco</w:t>
-      </w:r>
-      <w:r>
-        <w:rPr>
-          <w:b/>
-          <w:bCs/>
-        </w:rPr>
-        <w:t xml:space="preserve">, </w:t>
-      </w:r>
-      <w:r>
-        <w:rPr>
-          <w:b/>
-          <w:bCs/>
-        </w:rPr>
-        <w:t>MS Zaandam</w:t>
-      </w:r>
-      <w:r>
-        <w:rPr>
-          <w:b/>
-          <w:bCs/>
-        </w:rPr>
-        <w:t xml:space="preserve">, </w:t>
-      </w:r>
-      <w:r>
-        <w:rPr>
-          <w:b/>
-          <w:bCs/>
-        </w:rPr>
-        <w:t>New Zealand</w:t>
-      </w:r>
-      <w:r>
-        <w:rPr>
-          <w:b/>
-          <w:bCs/>
-        </w:rPr>
-        <w:t xml:space="preserve">, </w:t>
-      </w:r>
-      <w:r>
-        <w:rPr>
-          <w:b/>
-          <w:bCs/>
-        </w:rPr>
-        <w:t>Oman</w:t>
-      </w:r>
-      <w:r>
-        <w:rPr>
-          <w:b/>
-          <w:bCs/>
-        </w:rPr>
-        <w:t xml:space="preserve">, </w:t>
-      </w:r>
-      <w:r>
-        <w:rPr>
-          <w:b/>
-          <w:bCs/>
-        </w:rPr>
-        <w:t>Qatar</w:t>
-      </w:r>
-      <w:r>
-        <w:rPr>
-          <w:b/>
-          <w:bCs/>
-        </w:rPr>
-        <w:t xml:space="preserve">, </w:t>
-      </w:r>
-      <w:r>
-        <w:rPr>
-          <w:b/>
-          <w:bCs/>
-        </w:rPr>
-        <w:t>Russia</w:t>
-      </w:r>
-      <w:r>
-        <w:rPr>
-          <w:b/>
-          <w:bCs/>
-        </w:rPr>
-        <w:t xml:space="preserve">, </w:t>
-      </w:r>
-      <w:r>
-        <w:rPr>
-          <w:b/>
-          <w:bCs/>
-        </w:rPr>
-        <w:t>Saint Kitts and Nevis</w:t>
-      </w:r>
-      <w:r>
-        <w:rPr>
-          <w:b/>
-          <w:bCs/>
-        </w:rPr>
-        <w:t xml:space="preserve">, </w:t>
-      </w:r>
-      <w:r>
-        <w:rPr>
-          <w:b/>
-          <w:bCs/>
-        </w:rPr>
-        <w:t>Saint Lucia</w:t>
-      </w:r>
-      <w:r>
-        <w:rPr>
-          <w:b/>
-          <w:bCs/>
-        </w:rPr>
-        <w:t xml:space="preserve">, </w:t>
-      </w:r>
-      <w:r>
-        <w:rPr>
-          <w:b/>
-          <w:bCs/>
-        </w:rPr>
-        <w:t>Saint Vincent and the Grenadines</w:t>
-      </w:r>
-      <w:r>
-        <w:rPr>
-          <w:b/>
-          <w:bCs/>
-        </w:rPr>
-        <w:t xml:space="preserve">, </w:t>
-      </w:r>
-      <w:r>
-        <w:rPr>
-          <w:b/>
-          <w:bCs/>
-        </w:rPr>
-        <w:t>San Marino</w:t>
-      </w:r>
-      <w:r>
-        <w:rPr>
-          <w:b/>
-          <w:bCs/>
-        </w:rPr>
-        <w:t xml:space="preserve">, </w:t>
-      </w:r>
-      <w:r>
-        <w:rPr>
-          <w:b/>
-          <w:bCs/>
-        </w:rPr>
-        <w:t>Saudi Arabia</w:t>
-      </w:r>
-      <w:r>
-        <w:rPr>
-          <w:b/>
-          <w:bCs/>
-        </w:rPr>
-        <w:t xml:space="preserve">, </w:t>
-      </w:r>
-      <w:r>
-        <w:rPr>
-          <w:b/>
-          <w:bCs/>
-        </w:rPr>
-        <w:t>Singapore</w:t>
-      </w:r>
-      <w:r>
-        <w:rPr>
-          <w:b/>
-          <w:bCs/>
-        </w:rPr>
-        <w:t xml:space="preserve">, </w:t>
-      </w:r>
-      <w:r>
-        <w:rPr>
-          <w:b/>
-          <w:bCs/>
-        </w:rPr>
-        <w:t>Taiwan*</w:t>
-      </w:r>
-      <w:r>
-        <w:rPr>
-          <w:b/>
-          <w:bCs/>
-        </w:rPr>
-        <w:t xml:space="preserve">, </w:t>
-      </w:r>
-      <w:r>
-        <w:rPr>
-          <w:b/>
-          <w:bCs/>
-        </w:rPr>
-        <w:t>US</w:t>
-      </w:r>
-      <w:r>
-        <w:rPr>
-          <w:b/>
-          <w:bCs/>
-        </w:rPr>
-        <w:t xml:space="preserve">, </w:t>
-      </w:r>
-      <w:r>
-        <w:rPr>
-          <w:b/>
-          <w:bCs/>
-        </w:rPr>
-        <w:t>West Bank and Gaza</w:t>
-      </w:r>
-      <w:r>
-        <w:t xml:space="preserve">. </w:t>
-      </w:r>
-      <w:r>
-        <w:t>Je to z toho důvodu, že u těchto zemí v databázi nejsou žádné údaje.</w:t>
-      </w:r>
-      <w:r>
-        <w:t xml:space="preserve"> </w:t>
-      </w:r>
-    </w:p>
-    <w:p>
-      <w:r>
-        <w:t xml:space="preserve">Dětská úmrtnost </w:t>
-      </w:r>
-      <w:r>
-        <w:rPr>
-          <w:b/>
-          <w:bCs/>
-        </w:rPr>
-        <w:t>child_mortality</w:t>
-      </w:r>
-      <w:r>
-        <w:rPr>
-          <w:b/>
-          <w:bCs/>
-        </w:rPr>
-        <w:t xml:space="preserve"> </w:t>
-      </w:r>
-      <w:r>
-        <w:t xml:space="preserve">v naší výsledné databázi chybí u zemí </w:t>
-      </w:r>
-      <w:r>
-        <w:rPr>
-          <w:b/>
-          <w:bCs/>
-        </w:rPr>
-        <w:t>Bahamas</w:t>
-      </w:r>
-      <w:r>
-        <w:rPr>
-          <w:b/>
-          <w:bCs/>
-        </w:rPr>
-        <w:t xml:space="preserve">, </w:t>
-      </w:r>
-      <w:r>
-        <w:rPr>
-          <w:b/>
-          <w:bCs/>
-        </w:rPr>
-        <w:t>Brunei</w:t>
-      </w:r>
-      <w:r>
-        <w:rPr>
-          <w:b/>
-          <w:bCs/>
-        </w:rPr>
-        <w:t xml:space="preserve">, </w:t>
-      </w:r>
-      <w:r>
-        <w:rPr>
-          <w:b/>
-          <w:bCs/>
-        </w:rPr>
-        <w:t>Burma</w:t>
-      </w:r>
-      <w:r>
-        <w:rPr>
-          <w:b/>
-          <w:bCs/>
-        </w:rPr>
-        <w:t xml:space="preserve">, </w:t>
-      </w:r>
-      <w:r>
-        <w:rPr>
-          <w:b/>
-          <w:bCs/>
-        </w:rPr>
-        <w:t>Congo (Brazzaville)</w:t>
-      </w:r>
-      <w:r>
-        <w:rPr>
-          <w:b/>
-          <w:bCs/>
-        </w:rPr>
-        <w:t xml:space="preserve">, </w:t>
-      </w:r>
-      <w:r>
-        <w:rPr>
-          <w:b/>
-          <w:bCs/>
-        </w:rPr>
-        <w:t>Congo (Kinshasa)</w:t>
-      </w:r>
-      <w:r>
-        <w:rPr>
-          <w:b/>
-          <w:bCs/>
-        </w:rPr>
-        <w:t xml:space="preserve">, </w:t>
-      </w:r>
-      <w:r>
-        <w:rPr>
-          <w:b/>
-          <w:bCs/>
-        </w:rPr>
-        <w:t>Cote d'Ivoire</w:t>
-      </w:r>
-      <w:r>
-        <w:rPr>
-          <w:b/>
-          <w:bCs/>
-        </w:rPr>
-        <w:t xml:space="preserve">, </w:t>
-      </w:r>
-      <w:r>
-        <w:rPr>
-          <w:b/>
-          <w:bCs/>
-        </w:rPr>
-        <w:t>Czechia</w:t>
-      </w:r>
-      <w:r>
-        <w:rPr>
-          <w:b/>
-          <w:bCs/>
-        </w:rPr>
-        <w:t xml:space="preserve">, </w:t>
-      </w:r>
-      <w:r>
-        <w:rPr>
-          <w:b/>
-          <w:bCs/>
-        </w:rPr>
-        <w:t>Diamond Princess</w:t>
-      </w:r>
-      <w:r>
-        <w:rPr>
-          <w:b/>
-          <w:bCs/>
-        </w:rPr>
-        <w:t xml:space="preserve">, </w:t>
-      </w:r>
-      <w:r>
-        <w:rPr>
-          <w:b/>
-          <w:bCs/>
-        </w:rPr>
-        <w:t>Eswatini</w:t>
-      </w:r>
-      <w:r>
-        <w:rPr>
-          <w:b/>
-          <w:bCs/>
-        </w:rPr>
-        <w:t xml:space="preserve">, </w:t>
-      </w:r>
-      <w:r>
-        <w:rPr>
-          <w:b/>
-          <w:bCs/>
-        </w:rPr>
-        <w:t>Holy See</w:t>
-      </w:r>
-      <w:r>
-        <w:rPr>
-          <w:b/>
-          <w:bCs/>
-        </w:rPr>
-        <w:t xml:space="preserve">, </w:t>
-      </w:r>
-      <w:r>
-        <w:rPr>
-          <w:b/>
-          <w:bCs/>
-        </w:rPr>
-        <w:t>Korea South</w:t>
-      </w:r>
-      <w:r>
-        <w:rPr>
-          <w:b/>
-          <w:bCs/>
-        </w:rPr>
-        <w:t xml:space="preserve">, </w:t>
-      </w:r>
-      <w:r>
-        <w:rPr>
-          <w:b/>
-          <w:bCs/>
-        </w:rPr>
-        <w:t>Kosovo</w:t>
-      </w:r>
-      <w:r>
-        <w:rPr>
-          <w:b/>
-          <w:bCs/>
-        </w:rPr>
-        <w:t xml:space="preserve">, </w:t>
-      </w:r>
-      <w:r>
-        <w:rPr>
-          <w:b/>
-          <w:bCs/>
-        </w:rPr>
-        <w:t>Liechtenstein</w:t>
-      </w:r>
-      <w:r>
-        <w:rPr>
-          <w:b/>
-          <w:bCs/>
-        </w:rPr>
-        <w:t xml:space="preserve">, </w:t>
-      </w:r>
-      <w:r>
-        <w:rPr>
-          <w:b/>
-          <w:bCs/>
-        </w:rPr>
-        <w:t>Micronesia</w:t>
-      </w:r>
-      <w:r>
-        <w:rPr>
-          <w:b/>
-          <w:bCs/>
-        </w:rPr>
-        <w:t xml:space="preserve">, </w:t>
-      </w:r>
-      <w:r>
-        <w:rPr>
-          <w:b/>
-          <w:bCs/>
-        </w:rPr>
-        <w:t>MS Zaandam</w:t>
-      </w:r>
-      <w:r>
-        <w:rPr>
-          <w:b/>
-          <w:bCs/>
-        </w:rPr>
-        <w:t xml:space="preserve">, </w:t>
-      </w:r>
-      <w:r>
-        <w:rPr>
-          <w:b/>
-          <w:bCs/>
-        </w:rPr>
-        <w:t>Russia</w:t>
-      </w:r>
-      <w:r>
-        <w:rPr>
-          <w:b/>
-          <w:bCs/>
-        </w:rPr>
-        <w:t xml:space="preserve">, </w:t>
-      </w:r>
-      <w:r>
-        <w:rPr>
-          <w:b/>
-          <w:bCs/>
-        </w:rPr>
-        <w:t>Saint Kitts and Nevis</w:t>
-      </w:r>
-      <w:r>
-        <w:rPr>
-          <w:b/>
-          <w:bCs/>
-        </w:rPr>
-        <w:t xml:space="preserve">, </w:t>
-      </w:r>
-      <w:r>
-        <w:rPr>
-          <w:b/>
-          <w:bCs/>
-        </w:rPr>
-        <w:t>Saint Lucia</w:t>
-      </w:r>
-      <w:r>
-        <w:rPr>
-          <w:b/>
-          <w:bCs/>
-        </w:rPr>
-        <w:t xml:space="preserve">, </w:t>
-      </w:r>
-      <w:r>
-        <w:rPr>
-          <w:b/>
-          <w:bCs/>
-        </w:rPr>
-        <w:t>Saint Vincent and the Grenadines</w:t>
-      </w:r>
-      <w:r>
-        <w:rPr>
-          <w:b/>
-          <w:bCs/>
-        </w:rPr>
-        <w:t xml:space="preserve">, </w:t>
-      </w:r>
-      <w:r>
-        <w:rPr>
-          <w:b/>
-          <w:bCs/>
-        </w:rPr>
-        <w:t>Taiwan*</w:t>
-      </w:r>
-      <w:r>
-        <w:rPr>
-          <w:b/>
-          <w:bCs/>
-        </w:rPr>
-        <w:t xml:space="preserve">, </w:t>
-      </w:r>
-      <w:r>
-        <w:rPr>
-          <w:b/>
-          <w:bCs/>
-        </w:rPr>
-        <w:t>US</w:t>
-      </w:r>
-      <w:r>
-        <w:rPr>
-          <w:b/>
-          <w:bCs/>
-        </w:rPr>
-        <w:t xml:space="preserve">, </w:t>
-      </w:r>
-      <w:r>
-        <w:rPr>
-          <w:b/>
-          <w:bCs/>
-        </w:rPr>
-        <w:t>West Bank and Gaza</w:t>
-      </w:r>
-      <w:r>
-        <w:t>, protože u těchto zemí rovněž nemáme k dispozici žádné historické údaje.</w:t>
-      </w:r>
-    </w:p>
-    <w:p>
-      <w:r>
-        <w:t>Podobně</w:t>
-      </w:r>
-      <w:r>
-        <w:t xml:space="preserve"> jako u dětské úmrtnosti nám</w:t>
-      </w:r>
-      <w:r>
-        <w:t xml:space="preserve"> i u </w:t>
-      </w:r>
-      <w:r>
-        <w:rPr>
-          <w:b/>
-          <w:bCs/>
-        </w:rPr>
-        <w:t>očekávané doby dožití mezi lety 2015 a 1965</w:t>
-      </w:r>
-      <w:r>
-        <w:t xml:space="preserve"> v databázi chybí</w:t>
-      </w:r>
-      <w:r>
-        <w:t xml:space="preserve"> údaje</w:t>
-      </w:r>
-      <w:r>
-        <w:t xml:space="preserve"> za země </w:t>
-      </w:r>
-      <w:r>
-        <w:rPr>
-          <w:b/>
-          <w:bCs/>
-        </w:rPr>
-        <w:t>Burma</w:t>
-      </w:r>
-      <w:r>
-        <w:rPr>
-          <w:b/>
-          <w:bCs/>
-        </w:rPr>
-        <w:t xml:space="preserve">, </w:t>
-      </w:r>
-      <w:r>
-        <w:rPr>
-          <w:b/>
-          <w:bCs/>
-        </w:rPr>
-        <w:t>Cabo Verde</w:t>
-      </w:r>
-      <w:r>
-        <w:rPr>
-          <w:b/>
-          <w:bCs/>
-        </w:rPr>
-        <w:t xml:space="preserve">, </w:t>
-      </w:r>
-      <w:r>
-        <w:rPr>
-          <w:b/>
-          <w:bCs/>
-        </w:rPr>
-        <w:t>Congo (Brazzaville)</w:t>
-      </w:r>
-      <w:r>
-        <w:rPr>
-          <w:b/>
-          <w:bCs/>
-        </w:rPr>
-        <w:t xml:space="preserve">, </w:t>
-      </w:r>
-      <w:r>
-        <w:rPr>
-          <w:b/>
-          <w:bCs/>
-        </w:rPr>
-        <w:t>Congo (Kinshasa)</w:t>
-      </w:r>
-      <w:r>
-        <w:rPr>
-          <w:b/>
-          <w:bCs/>
-        </w:rPr>
-        <w:t xml:space="preserve">, </w:t>
-      </w:r>
-      <w:r>
-        <w:rPr>
-          <w:b/>
-          <w:bCs/>
-        </w:rPr>
-        <w:t>Cote d'Ivoire</w:t>
-      </w:r>
-      <w:r>
-        <w:rPr>
-          <w:b/>
-          <w:bCs/>
-        </w:rPr>
-        <w:t xml:space="preserve">, </w:t>
-      </w:r>
-      <w:r>
-        <w:rPr>
-          <w:b/>
-          <w:bCs/>
-        </w:rPr>
-        <w:t>Czechia</w:t>
-      </w:r>
-      <w:r>
-        <w:rPr>
-          <w:b/>
-          <w:bCs/>
-        </w:rPr>
-        <w:t xml:space="preserve">, </w:t>
-      </w:r>
-      <w:r>
-        <w:rPr>
-          <w:b/>
-          <w:bCs/>
-        </w:rPr>
-        <w:t>Diamond Princess</w:t>
-      </w:r>
-      <w:r>
-        <w:rPr>
-          <w:b/>
-          <w:bCs/>
-        </w:rPr>
-        <w:t xml:space="preserve">, </w:t>
-      </w:r>
-      <w:r>
-        <w:rPr>
-          <w:b/>
-          <w:bCs/>
-        </w:rPr>
-        <w:t>Eswatini</w:t>
-      </w:r>
-      <w:r>
-        <w:rPr>
-          <w:b/>
-          <w:bCs/>
-        </w:rPr>
-        <w:t xml:space="preserve">, </w:t>
-      </w:r>
-      <w:r>
-        <w:rPr>
-          <w:b/>
-          <w:bCs/>
-        </w:rPr>
-        <w:t>Holy See</w:t>
-      </w:r>
-      <w:r>
-        <w:rPr>
-          <w:b/>
-          <w:bCs/>
-        </w:rPr>
-        <w:t xml:space="preserve">, </w:t>
-      </w:r>
-      <w:r>
-        <w:rPr>
-          <w:b/>
-          <w:bCs/>
-        </w:rPr>
-        <w:t>Korea South</w:t>
-      </w:r>
-      <w:r>
-        <w:rPr>
-          <w:b/>
-          <w:bCs/>
-        </w:rPr>
-        <w:t xml:space="preserve">, </w:t>
-      </w:r>
-      <w:r>
-        <w:rPr>
-          <w:b/>
-          <w:bCs/>
-        </w:rPr>
-        <w:t>Kosovo</w:t>
-      </w:r>
-      <w:r>
-        <w:rPr>
-          <w:b/>
-          <w:bCs/>
-        </w:rPr>
-        <w:t xml:space="preserve">, </w:t>
-      </w:r>
-      <w:r>
-        <w:rPr>
-          <w:b/>
-          <w:bCs/>
-        </w:rPr>
-        <w:t>Micronesia</w:t>
-      </w:r>
-      <w:r>
-        <w:rPr>
-          <w:b/>
-          <w:bCs/>
-        </w:rPr>
-        <w:t xml:space="preserve">, </w:t>
-      </w:r>
-      <w:r>
-        <w:rPr>
-          <w:b/>
-          <w:bCs/>
-        </w:rPr>
-        <w:t>MS Zaandam</w:t>
-      </w:r>
-      <w:r>
-        <w:rPr>
-          <w:b/>
-          <w:bCs/>
-        </w:rPr>
-        <w:t xml:space="preserve">, </w:t>
-      </w:r>
-      <w:r>
-        <w:rPr>
-          <w:b/>
-          <w:bCs/>
-        </w:rPr>
-        <w:t>Russia</w:t>
-      </w:r>
-      <w:r>
-        <w:rPr>
-          <w:b/>
-          <w:bCs/>
-        </w:rPr>
-        <w:t xml:space="preserve">, </w:t>
-      </w:r>
-      <w:r>
-        <w:rPr>
-          <w:b/>
-          <w:bCs/>
-        </w:rPr>
-        <w:t>Taiwan*</w:t>
-      </w:r>
-      <w:r>
-        <w:rPr>
-          <w:b/>
-          <w:bCs/>
-        </w:rPr>
-        <w:t xml:space="preserve">, </w:t>
-      </w:r>
-      <w:r>
-        <w:rPr>
-          <w:b/>
-          <w:bCs/>
-        </w:rPr>
-        <w:t>Timor-Leste</w:t>
-      </w:r>
-      <w:r>
-        <w:rPr>
-          <w:b/>
-          <w:bCs/>
-        </w:rPr>
-        <w:t xml:space="preserve">, </w:t>
-      </w:r>
-      <w:r>
-        <w:rPr>
-          <w:b/>
-          <w:bCs/>
-        </w:rPr>
-        <w:t>US</w:t>
-      </w:r>
-      <w:r>
-        <w:rPr>
-          <w:b/>
-          <w:bCs/>
-        </w:rPr>
-        <w:t xml:space="preserve">, </w:t>
-      </w:r>
-      <w:r>
-        <w:rPr>
-          <w:b/>
-          <w:bCs/>
-        </w:rPr>
-        <w:t>West Bank and Gaza</w:t>
-      </w:r>
-      <w:r>
-        <w:t>.</w:t>
-      </w:r>
-    </w:p>
-    <w:p>
-      <w:r>
-        <w:t xml:space="preserve">U </w:t>
-      </w:r>
-      <w:r>
-        <w:rPr>
-          <w:b/>
-          <w:bCs/>
-        </w:rPr>
-        <w:t>podílů náboženství</w:t>
-      </w:r>
-      <w:r>
-        <w:t xml:space="preserve"> nejsou v databázi dostupné údaje za následující země: </w:t>
-      </w:r>
-      <w:r>
-        <w:rPr>
-          <w:b/>
-          <w:bCs/>
-        </w:rPr>
-        <w:t>Burma</w:t>
-      </w:r>
-      <w:r>
-        <w:rPr>
-          <w:b/>
-          <w:bCs/>
-        </w:rPr>
-        <w:t xml:space="preserve">, </w:t>
-      </w:r>
-      <w:r>
-        <w:rPr>
-          <w:b/>
-          <w:bCs/>
-        </w:rPr>
-        <w:t>Cabo Verde</w:t>
-      </w:r>
-      <w:r>
-        <w:rPr>
-          <w:b/>
-          <w:bCs/>
-        </w:rPr>
-        <w:t xml:space="preserve">, </w:t>
-      </w:r>
-      <w:r>
-        <w:rPr>
-          <w:b/>
-          <w:bCs/>
-        </w:rPr>
-        <w:t>Congo (Brazzaville)</w:t>
-      </w:r>
-      <w:r>
-        <w:rPr>
-          <w:b/>
-          <w:bCs/>
-        </w:rPr>
-        <w:t xml:space="preserve">, </w:t>
-      </w:r>
-      <w:r>
-        <w:rPr>
-          <w:b/>
-          <w:bCs/>
-        </w:rPr>
-        <w:t>Congo (Kinshasa)</w:t>
-      </w:r>
-      <w:r>
-        <w:rPr>
-          <w:b/>
-          <w:bCs/>
-        </w:rPr>
-        <w:t xml:space="preserve">, </w:t>
-      </w:r>
-      <w:r>
-        <w:rPr>
-          <w:b/>
-          <w:bCs/>
-        </w:rPr>
-        <w:t>Cote d'Ivoire</w:t>
-      </w:r>
-      <w:r>
-        <w:rPr>
-          <w:b/>
-          <w:bCs/>
-        </w:rPr>
-        <w:t xml:space="preserve">, </w:t>
-      </w:r>
-      <w:r>
-        <w:rPr>
-          <w:b/>
-          <w:bCs/>
-        </w:rPr>
-        <w:t>Czechia</w:t>
-      </w:r>
-      <w:r>
-        <w:rPr>
-          <w:b/>
-          <w:bCs/>
-        </w:rPr>
-        <w:t xml:space="preserve">, </w:t>
-      </w:r>
-      <w:r>
-        <w:rPr>
-          <w:b/>
-          <w:bCs/>
-        </w:rPr>
-        <w:t>Diamond Princess</w:t>
-      </w:r>
-      <w:r>
-        <w:rPr>
-          <w:b/>
-          <w:bCs/>
-        </w:rPr>
-        <w:t xml:space="preserve">, </w:t>
-      </w:r>
-      <w:r>
-        <w:rPr>
-          <w:b/>
-          <w:bCs/>
-        </w:rPr>
-        <w:t>Eswatini</w:t>
-      </w:r>
-      <w:r>
-        <w:rPr>
-          <w:b/>
-          <w:bCs/>
-        </w:rPr>
-        <w:t xml:space="preserve">, </w:t>
-      </w:r>
-      <w:r>
-        <w:rPr>
-          <w:b/>
-          <w:bCs/>
-        </w:rPr>
-        <w:t>Holy See</w:t>
-      </w:r>
-      <w:r>
-        <w:rPr>
-          <w:b/>
-          <w:bCs/>
-        </w:rPr>
-        <w:t xml:space="preserve"> ,</w:t>
-      </w:r>
-      <w:r>
-        <w:rPr>
-          <w:b/>
-          <w:bCs/>
-        </w:rPr>
-        <w:t>Korea South</w:t>
-      </w:r>
-      <w:r>
-        <w:rPr>
-          <w:b/>
-          <w:bCs/>
-        </w:rPr>
-        <w:t xml:space="preserve">, </w:t>
-      </w:r>
-      <w:r>
-        <w:rPr>
-          <w:b/>
-          <w:bCs/>
-        </w:rPr>
-        <w:t>Micronesia</w:t>
-      </w:r>
-      <w:r>
-        <w:rPr>
-          <w:b/>
-          <w:bCs/>
-        </w:rPr>
-        <w:t xml:space="preserve">, </w:t>
-      </w:r>
-      <w:r>
-        <w:rPr>
-          <w:b/>
-          <w:bCs/>
-        </w:rPr>
-        <w:t>MS Zaandam</w:t>
-      </w:r>
-      <w:r>
-        <w:rPr>
-          <w:b/>
-          <w:bCs/>
-        </w:rPr>
-        <w:t xml:space="preserve">, </w:t>
-      </w:r>
-      <w:r>
-        <w:rPr>
-          <w:b/>
-          <w:bCs/>
-        </w:rPr>
-        <w:t>Russia</w:t>
-      </w:r>
-      <w:r>
-        <w:rPr>
-          <w:b/>
-          <w:bCs/>
-        </w:rPr>
-        <w:t xml:space="preserve">, </w:t>
-      </w:r>
-      <w:r>
-        <w:rPr>
-          <w:b/>
-          <w:bCs/>
-        </w:rPr>
-        <w:t>Saint Kitts and Nevis</w:t>
-      </w:r>
-      <w:r>
-        <w:rPr>
-          <w:b/>
-          <w:bCs/>
-        </w:rPr>
-        <w:t xml:space="preserve">, </w:t>
-      </w:r>
-      <w:r>
-        <w:rPr>
-          <w:b/>
-          <w:bCs/>
-        </w:rPr>
-        <w:t>Saint Lucia</w:t>
-      </w:r>
-      <w:r>
-        <w:rPr>
-          <w:b/>
-          <w:bCs/>
-        </w:rPr>
-        <w:t xml:space="preserve">, </w:t>
-      </w:r>
-      <w:r>
-        <w:rPr>
-          <w:b/>
-          <w:bCs/>
-        </w:rPr>
-        <w:t>Saint Vincent and the Grenadines</w:t>
-      </w:r>
-      <w:r>
-        <w:rPr>
-          <w:b/>
-          <w:bCs/>
-        </w:rPr>
-        <w:t xml:space="preserve">, </w:t>
-      </w:r>
-      <w:r>
-        <w:rPr>
-          <w:b/>
-          <w:bCs/>
-        </w:rPr>
-        <w:t>Taiwan*</w:t>
-      </w:r>
-      <w:r>
-        <w:rPr>
-          <w:b/>
-          <w:bCs/>
-        </w:rPr>
-        <w:t xml:space="preserve">, </w:t>
-      </w:r>
-      <w:r>
-        <w:rPr>
-          <w:b/>
-          <w:bCs/>
-        </w:rPr>
-        <w:t>US</w:t>
-      </w:r>
-      <w:r>
-        <w:rPr>
-          <w:b/>
-          <w:bCs/>
-        </w:rPr>
-        <w:t xml:space="preserve">, </w:t>
-      </w:r>
-      <w:r>
-        <w:rPr>
-          <w:b/>
-          <w:bCs/>
-        </w:rPr>
-        <w:t>West Bank and Gaza</w:t>
-      </w:r>
-      <w:r>
-        <w:rPr>
-          <w:b/>
-          <w:bCs/>
-        </w:rPr>
-        <w:t>.</w:t>
-      </w:r>
-      <w:r>
-        <w:rPr>
-          <w:b/>
-          <w:bCs/>
-        </w:rPr>
-        <w:t xml:space="preserve"> </w:t>
-      </w:r>
-      <w:r>
-        <w:t>Opět je to z části způsobeno i diskrepancemi v názvech států v tabulkách</w:t>
-      </w:r>
-      <w:r>
-        <w:rPr>
-          <w:b/>
-          <w:bCs/>
-        </w:rPr>
-        <w:t xml:space="preserve"> covid19_basic_differences </w:t>
-      </w:r>
-      <w:r>
-        <w:t xml:space="preserve">a </w:t>
-      </w:r>
-      <w:r>
-        <w:rPr>
-          <w:b/>
-          <w:bCs/>
-        </w:rPr>
-        <w:t>religions</w:t>
-      </w:r>
-      <w:r>
-        <w:t>.</w:t>
-      </w:r>
-    </w:p>
-    <w:p>
-      <w:r>
-        <w:t>Ú</w:t>
-      </w:r>
-      <w:r>
-        <w:t>daje o</w:t>
-      </w:r>
-      <w:r>
-        <w:rPr>
-          <w:b/>
-          <w:bCs/>
-        </w:rPr>
-        <w:t xml:space="preserve"> počasí</w:t>
-      </w:r>
-      <w:r>
-        <w:t xml:space="preserve"> máme pouze u </w:t>
-      </w:r>
-      <w:r>
-        <w:t>23</w:t>
-      </w:r>
-      <w:r>
-        <w:t xml:space="preserve"> z</w:t>
-      </w:r>
-      <w:r>
-        <w:t xml:space="preserve"> celkových 189</w:t>
-      </w:r>
-      <w:r>
-        <w:t xml:space="preserve"> zemí, které máme v</w:t>
-      </w:r>
-      <w:r>
-        <w:t> </w:t>
-      </w:r>
-      <w:r>
-        <w:t>datasetu</w:t>
-      </w:r>
-      <w:r>
-        <w:t>.</w:t>
-      </w:r>
-      <w:r>
-        <w:t xml:space="preserve"> </w:t>
-      </w:r>
-      <w:r>
-        <w:t>P</w:t>
-      </w:r>
-      <w:r>
-        <w:t>roblémem je opět to, že se v tabulce weather nacházejí údaje jen za 35 světových zemí.</w:t>
-      </w:r>
-      <w:r>
-        <w:t xml:space="preserve"> </w:t>
-      </w:r>
-      <w:r>
         <w:t>Údaje o počasí máme dostupné</w:t>
       </w:r>
       <w:r>
@@ -4312,315 +2413,7 @@
           <w:b/>
           <w:bCs/>
         </w:rPr>
-        <w:t>Albania</w:t>
-      </w:r>
-      <w:r>
-        <w:rPr>
-          <w:b/>
-          <w:bCs/>
-        </w:rPr>
-        <w:t xml:space="preserve">, </w:t>
-      </w:r>
-      <w:r>
-        <w:rPr>
-          <w:b/>
-          <w:bCs/>
-        </w:rPr>
-        <w:t>Belarus</w:t>
-      </w:r>
-      <w:r>
-        <w:rPr>
-          <w:b/>
-          <w:bCs/>
-        </w:rPr>
-        <w:t xml:space="preserve">, </w:t>
-      </w:r>
-      <w:r>
-        <w:rPr>
-          <w:b/>
-          <w:bCs/>
-        </w:rPr>
-        <w:t>Bulgaria</w:t>
-      </w:r>
-      <w:r>
-        <w:rPr>
-          <w:b/>
-          <w:bCs/>
-        </w:rPr>
-        <w:t xml:space="preserve">, </w:t>
-      </w:r>
-      <w:r>
-        <w:rPr>
-          <w:b/>
-          <w:bCs/>
-        </w:rPr>
-        <w:t>Denmark</w:t>
-      </w:r>
-      <w:r>
-        <w:rPr>
-          <w:b/>
-          <w:bCs/>
-        </w:rPr>
-        <w:t xml:space="preserve">, </w:t>
-      </w:r>
-      <w:r>
-        <w:rPr>
-          <w:b/>
-          <w:bCs/>
-        </w:rPr>
-        <w:t>Estonia</w:t>
-      </w:r>
-      <w:r>
-        <w:rPr>
-          <w:b/>
-          <w:bCs/>
-        </w:rPr>
-        <w:t xml:space="preserve">, </w:t>
-      </w:r>
-      <w:r>
-        <w:rPr>
-          <w:b/>
-          <w:bCs/>
-        </w:rPr>
-        <w:t>France</w:t>
-      </w:r>
-      <w:r>
-        <w:rPr>
-          <w:b/>
-          <w:bCs/>
-        </w:rPr>
-        <w:t xml:space="preserve">, </w:t>
-      </w:r>
-      <w:r>
-        <w:rPr>
-          <w:b/>
-          <w:bCs/>
-        </w:rPr>
-        <w:t>Germany</w:t>
-      </w:r>
-      <w:r>
-        <w:rPr>
-          <w:b/>
-          <w:bCs/>
-        </w:rPr>
-        <w:t xml:space="preserve">, </w:t>
-      </w:r>
-      <w:r>
-        <w:rPr>
-          <w:b/>
-          <w:bCs/>
-        </w:rPr>
-        <w:t>Hungary</w:t>
-      </w:r>
-      <w:r>
-        <w:rPr>
-          <w:b/>
-          <w:bCs/>
-        </w:rPr>
-        <w:t xml:space="preserve">, </w:t>
-      </w:r>
-      <w:r>
-        <w:rPr>
-          <w:b/>
-          <w:bCs/>
-        </w:rPr>
-        <w:t>Ireland</w:t>
-      </w:r>
-      <w:r>
-        <w:rPr>
-          <w:b/>
-          <w:bCs/>
-        </w:rPr>
-        <w:t xml:space="preserve">, </w:t>
-      </w:r>
-      <w:r>
-        <w:rPr>
-          <w:b/>
-          <w:bCs/>
-        </w:rPr>
-        <w:t>Latvia</w:t>
-      </w:r>
-      <w:r>
-        <w:rPr>
-          <w:b/>
-          <w:bCs/>
-        </w:rPr>
-        <w:t xml:space="preserve">, </w:t>
-      </w:r>
-      <w:r>
-        <w:rPr>
-          <w:b/>
-          <w:bCs/>
-        </w:rPr>
-        <w:t>Lithuania</w:t>
-      </w:r>
-      <w:r>
-        <w:rPr>
-          <w:b/>
-          <w:bCs/>
-        </w:rPr>
-        <w:t xml:space="preserve">, </w:t>
-      </w:r>
-      <w:r>
-        <w:rPr>
-          <w:b/>
-          <w:bCs/>
-        </w:rPr>
-        <w:t>Moldova</w:t>
-      </w:r>
-      <w:r>
-        <w:rPr>
-          <w:b/>
-          <w:bCs/>
-        </w:rPr>
-        <w:t xml:space="preserve">, </w:t>
-      </w:r>
-      <w:r>
-        <w:rPr>
-          <w:b/>
-          <w:bCs/>
-        </w:rPr>
-        <w:t>Netherlands</w:t>
-      </w:r>
-      <w:r>
-        <w:rPr>
-          <w:b/>
-          <w:bCs/>
-        </w:rPr>
-        <w:t xml:space="preserve">, </w:t>
-      </w:r>
-      <w:r>
-        <w:rPr>
-          <w:b/>
-          <w:bCs/>
-        </w:rPr>
-        <w:t>North Macedonia</w:t>
-      </w:r>
-      <w:r>
-        <w:rPr>
-          <w:b/>
-          <w:bCs/>
-        </w:rPr>
-        <w:t xml:space="preserve">, </w:t>
-      </w:r>
-      <w:r>
-        <w:rPr>
-          <w:b/>
-          <w:bCs/>
-        </w:rPr>
-        <w:t>Norway</w:t>
-      </w:r>
-      <w:r>
-        <w:rPr>
-          <w:b/>
-          <w:bCs/>
-        </w:rPr>
-        <w:t xml:space="preserve">, </w:t>
-      </w:r>
-      <w:r>
-        <w:rPr>
-          <w:b/>
-          <w:bCs/>
-        </w:rPr>
-        <w:t>Russia</w:t>
-      </w:r>
-      <w:r>
-        <w:rPr>
-          <w:b/>
-          <w:bCs/>
-        </w:rPr>
-        <w:t xml:space="preserve">, </w:t>
-      </w:r>
-      <w:r>
-        <w:rPr>
-          <w:b/>
-          <w:bCs/>
-        </w:rPr>
-        <w:t>Serbia</w:t>
-      </w:r>
-      <w:r>
-        <w:rPr>
-          <w:b/>
-          <w:bCs/>
-        </w:rPr>
-        <w:t xml:space="preserve">, </w:t>
-      </w:r>
-      <w:r>
-        <w:rPr>
-          <w:b/>
-          <w:bCs/>
-        </w:rPr>
-        <w:t>Slovakia</w:t>
-      </w:r>
-      <w:r>
-        <w:rPr>
-          <w:b/>
-          <w:bCs/>
-        </w:rPr>
-        <w:t xml:space="preserve">, </w:t>
-      </w:r>
-      <w:r>
-        <w:rPr>
-          <w:b/>
-          <w:bCs/>
-        </w:rPr>
-        <w:t>Slovenia</w:t>
-      </w:r>
-      <w:r>
-        <w:rPr>
-          <w:b/>
-          <w:bCs/>
-        </w:rPr>
-        <w:t xml:space="preserve">, </w:t>
-      </w:r>
-      <w:r>
-        <w:rPr>
-          <w:b/>
-          <w:bCs/>
-        </w:rPr>
-        <w:t>Spain</w:t>
-      </w:r>
-      <w:r>
-        <w:rPr>
-          <w:b/>
-          <w:bCs/>
-        </w:rPr>
-        <w:t xml:space="preserve">, </w:t>
-      </w:r>
-      <w:r>
-        <w:rPr>
-          <w:b/>
-          <w:bCs/>
-        </w:rPr>
-        <w:t>Sweden</w:t>
-      </w:r>
-      <w:r>
-        <w:rPr>
-          <w:b/>
-          <w:bCs/>
-        </w:rPr>
-        <w:t xml:space="preserve">, </w:t>
-      </w:r>
-      <w:r>
-        <w:rPr>
-          <w:b/>
-          <w:bCs/>
-        </w:rPr>
-        <w:t>Switzerland</w:t>
-      </w:r>
-      <w:r>
-        <w:rPr>
-          <w:b/>
-          <w:bCs/>
-        </w:rPr>
-        <w:t xml:space="preserve">, </w:t>
-      </w:r>
-      <w:r>
-        <w:rPr>
-          <w:b/>
-          <w:bCs/>
-        </w:rPr>
-        <w:t>United Kingdom</w:t>
+        <w:t>Albania, Belarus, Bulgaria, Denmark, Estonia, France, Germany, Hungary, Ireland, Latvia, Lithuania, Moldova, Netherlands, North Macedonia, Norway, Russia, Serbia, Slovakia, Slovenia, Spain, Sweden, Switzerland, United Kingdom</w:t>
       </w:r>
       <w:r>
         <w:t>.</w:t>
